--- a/Documentation/Hatgemini documentation.docx
+++ b/Documentation/Hatgemini documentation.docx
@@ -4,561 +4,1467 @@
   <w:body>
     <w:p>
       <w:pPr>
-        <w:pStyle w:val="Title"/>
+        <w:pStyle w:val="Titolo"/>
         <w:jc w:val="center"/>
         <w:rPr>
           <w:rFonts w:ascii="Bell MT" w:hAnsi="Bell MT"/>
         </w:rPr>
       </w:pPr>
+      <w:r>
+        <w:rPr>
+          <w:rFonts w:ascii="Bell MT" w:hAnsi="Bell MT"/>
+        </w:rPr>
+        <w:t>Design Report</w:t>
+      </w:r>
+    </w:p>
+    <w:p>
+      <w:pPr>
+        <w:jc w:val="center"/>
+        <w:rPr>
+          <w:sz w:val="56"/>
+          <w:szCs w:val="56"/>
+        </w:rPr>
+      </w:pPr>
+      <w:r>
+        <w:rPr>
+          <w:sz w:val="56"/>
+          <w:szCs w:val="56"/>
+        </w:rPr>
+        <w:t>HATGEMINI</w:t>
+      </w:r>
+    </w:p>
+    <w:p/>
+    <w:p>
+      <w:pPr>
+        <w:rPr>
+          <w:rFonts w:ascii="Arial" w:hAnsi="Arial" w:cs="Arial"/>
+          <w:sz w:val="32"/>
+          <w:szCs w:val="32"/>
+        </w:rPr>
+      </w:pPr>
+      <w:r>
+        <w:rPr>
+          <w:rFonts w:ascii="Arial" w:hAnsi="Arial" w:cs="Arial"/>
+          <w:sz w:val="32"/>
+          <w:szCs w:val="32"/>
+        </w:rPr>
+        <w:t>Group Members:</w:t>
+      </w:r>
+    </w:p>
+    <w:p>
+      <w:pPr>
+        <w:rPr>
+          <w:rFonts w:ascii="Arial" w:hAnsi="Arial" w:cs="Arial"/>
+        </w:rPr>
+      </w:pPr>
       <w:proofErr w:type="spellStart"/>
       <w:r>
         <w:rPr>
-          <w:rFonts w:ascii="Bell MT" w:hAnsi="Bell MT"/>
-          <w:u w:val="single"/>
-        </w:rPr>
-        <w:t>Hatgemini</w:t>
+          <w:rFonts w:ascii="Arial" w:hAnsi="Arial" w:cs="Arial"/>
+        </w:rPr>
+        <w:t>Cosaro</w:t>
       </w:r>
       <w:proofErr w:type="spellEnd"/>
       <w:r>
         <w:rPr>
-          <w:rFonts w:ascii="Bell MT" w:hAnsi="Bell MT"/>
-        </w:rPr>
-        <w:t xml:space="preserve">: </w:t>
-      </w:r>
-      <w:r>
-        <w:rPr>
-          <w:rFonts w:ascii="Bell MT" w:hAnsi="Bell MT"/>
-        </w:rPr>
-        <w:t>Project Implementation</w:t>
-      </w:r>
-    </w:p>
-    <w:p>
-      <w:pPr>
-        <w:rPr>
-          <w:rFonts w:ascii="Bell MT" w:hAnsi="Bell MT"/>
-        </w:rPr>
-      </w:pPr>
-      <w:r>
-        <w:rPr>
-          <w:rFonts w:ascii="Bell MT" w:hAnsi="Bell MT"/>
-        </w:rPr>
-        <w:br w:type="page"/>
-      </w:r>
-    </w:p>
-    <w:p>
-      <w:pPr>
-        <w:pStyle w:val="Heading1"/>
-        <w:jc w:val="center"/>
-        <w:rPr>
-          <w:rFonts w:ascii="Bell MT" w:eastAsia="Times New Roman" w:hAnsi="Bell MT" w:cs="Times New Roman"/>
+          <w:rFonts w:ascii="Arial" w:hAnsi="Arial" w:cs="Arial"/>
+        </w:rPr>
+        <w:t xml:space="preserve"> Lisa </w:t>
+      </w:r>
+      <w:r>
+        <w:rPr>
+          <w:rFonts w:ascii="Arial" w:hAnsi="Arial" w:cs="Arial"/>
+        </w:rPr>
+        <w:t>–</w:t>
+      </w:r>
+      <w:r>
+        <w:rPr>
+          <w:rFonts w:ascii="Arial" w:hAnsi="Arial" w:cs="Arial"/>
+        </w:rPr>
+        <w:t xml:space="preserve"> </w:t>
+      </w:r>
+      <w:r>
+        <w:rPr>
+          <w:rFonts w:ascii="Arial" w:hAnsi="Arial" w:cs="Arial"/>
+        </w:rPr>
+        <w:t xml:space="preserve">951884 – </w:t>
+      </w:r>
+      <w:hyperlink r:id="rId11" w:history="1">
+        <w:r>
+          <w:rPr>
+            <w:rStyle w:val="Collegamentoipertestuale"/>
+            <w:rFonts w:ascii="Arial" w:hAnsi="Arial" w:cs="Arial"/>
+          </w:rPr>
+          <w:t>lisa.cosaro@mail.polimi.it</w:t>
+        </w:r>
+      </w:hyperlink>
+    </w:p>
+    <w:p>
+      <w:pPr>
+        <w:rPr>
+          <w:rFonts w:ascii="Arial" w:hAnsi="Arial" w:cs="Arial"/>
+        </w:rPr>
+      </w:pPr>
+      <w:r>
+        <w:rPr>
+          <w:rFonts w:ascii="Arial" w:hAnsi="Arial" w:cs="Arial"/>
+        </w:rPr>
+        <w:t xml:space="preserve">Kumar Pardeep – 965284 – </w:t>
+      </w:r>
+      <w:hyperlink r:id="rId12" w:history="1">
+        <w:r>
+          <w:rPr>
+            <w:rStyle w:val="Collegamentoipertestuale"/>
+            <w:rFonts w:ascii="Arial" w:hAnsi="Arial" w:cs="Arial"/>
+          </w:rPr>
+          <w:t>pardeep.kumar@mail.polimi.it</w:t>
+        </w:r>
+      </w:hyperlink>
+    </w:p>
+    <w:p>
+      <w:pPr>
+        <w:rPr>
+          <w:rFonts w:ascii="Arial" w:hAnsi="Arial" w:cs="Arial"/>
+        </w:rPr>
+      </w:pPr>
+      <w:proofErr w:type="spellStart"/>
+      <w:r>
+        <w:rPr>
+          <w:rFonts w:ascii="Arial" w:hAnsi="Arial" w:cs="Arial"/>
+        </w:rPr>
+        <w:t>Pinari</w:t>
+      </w:r>
+      <w:proofErr w:type="spellEnd"/>
+      <w:r>
+        <w:rPr>
+          <w:rFonts w:ascii="Arial" w:hAnsi="Arial" w:cs="Arial"/>
+        </w:rPr>
+        <w:t xml:space="preserve"> </w:t>
+      </w:r>
+      <w:proofErr w:type="spellStart"/>
+      <w:r>
+        <w:rPr>
+          <w:rFonts w:ascii="Arial" w:hAnsi="Arial" w:cs="Arial"/>
+        </w:rPr>
+        <w:t>Etion</w:t>
+      </w:r>
+      <w:proofErr w:type="spellEnd"/>
+      <w:r>
+        <w:rPr>
+          <w:rFonts w:ascii="Arial" w:hAnsi="Arial" w:cs="Arial"/>
+        </w:rPr>
+        <w:t xml:space="preserve"> </w:t>
+      </w:r>
+      <w:r>
+        <w:rPr>
+          <w:rFonts w:ascii="Arial" w:hAnsi="Arial" w:cs="Arial"/>
+        </w:rPr>
+        <w:t>–</w:t>
+      </w:r>
+      <w:r>
+        <w:rPr>
+          <w:rFonts w:ascii="Arial" w:hAnsi="Arial" w:cs="Arial"/>
+        </w:rPr>
+        <w:t xml:space="preserve"> </w:t>
+      </w:r>
+      <w:r>
+        <w:rPr>
+          <w:rFonts w:ascii="Arial" w:hAnsi="Arial" w:cs="Arial"/>
+        </w:rPr>
+        <w:t xml:space="preserve">965175 – </w:t>
+      </w:r>
+      <w:hyperlink r:id="rId13" w:history="1">
+        <w:r>
+          <w:rPr>
+            <w:rStyle w:val="Collegamentoipertestuale"/>
+            <w:rFonts w:ascii="Arial" w:hAnsi="Arial" w:cs="Arial"/>
+          </w:rPr>
+          <w:t>etion.pinari@mail.polimi.it</w:t>
+        </w:r>
+      </w:hyperlink>
+    </w:p>
+    <w:p>
+      <w:pPr>
+        <w:rPr>
+          <w:rFonts w:ascii="Arial" w:hAnsi="Arial" w:cs="Arial"/>
+        </w:rPr>
+      </w:pPr>
+      <w:r>
+        <w:rPr>
+          <w:rFonts w:ascii="Arial" w:hAnsi="Arial" w:cs="Arial"/>
+        </w:rPr>
+        <w:t xml:space="preserve">Ronzulli Michael – 953527 – </w:t>
+      </w:r>
+      <w:hyperlink r:id="rId14" w:history="1">
+        <w:r>
+          <w:rPr>
+            <w:rStyle w:val="Collegamentoipertestuale"/>
+            <w:rFonts w:ascii="Arial" w:hAnsi="Arial" w:cs="Arial"/>
+          </w:rPr>
+          <w:t>michael.ronzulli@mail.polimi.it</w:t>
+        </w:r>
+      </w:hyperlink>
+      <w:r>
+        <w:rPr>
+          <w:rFonts w:ascii="Arial" w:hAnsi="Arial" w:cs="Arial"/>
+        </w:rPr>
+        <w:t xml:space="preserve"> </w:t>
+      </w:r>
+    </w:p>
+    <w:p>
+      <w:pPr>
+        <w:rPr>
+          <w:rFonts w:ascii="Arial" w:hAnsi="Arial" w:cs="Arial"/>
+        </w:rPr>
+      </w:pPr>
+    </w:p>
+    <w:p>
+      <w:pPr>
+        <w:rPr>
+          <w:rFonts w:ascii="Arial" w:hAnsi="Arial" w:cs="Arial"/>
+          <w:sz w:val="32"/>
+          <w:szCs w:val="32"/>
+        </w:rPr>
+      </w:pPr>
+      <w:r>
+        <w:rPr>
+          <w:rFonts w:ascii="Arial" w:hAnsi="Arial" w:cs="Arial"/>
+          <w:sz w:val="32"/>
+          <w:szCs w:val="32"/>
+        </w:rPr>
+        <w:t xml:space="preserve">Delivery date: </w:t>
+      </w:r>
+    </w:p>
+    <w:p>
+      <w:pPr>
+        <w:rPr>
+          <w:rFonts w:ascii="Arial" w:hAnsi="Arial" w:cs="Arial"/>
+          <w:sz w:val="32"/>
+          <w:szCs w:val="32"/>
+        </w:rPr>
+      </w:pPr>
+      <w:r>
+        <w:rPr>
+          <w:rFonts w:ascii="Arial" w:hAnsi="Arial" w:cs="Arial"/>
+          <w:sz w:val="32"/>
+          <w:szCs w:val="32"/>
+        </w:rPr>
+        <w:t xml:space="preserve">Link to </w:t>
+      </w:r>
+      <w:r>
+        <w:rPr>
+          <w:rFonts w:ascii="Arial" w:hAnsi="Arial" w:cs="Arial"/>
+          <w:sz w:val="32"/>
+          <w:szCs w:val="32"/>
+        </w:rPr>
+        <w:t xml:space="preserve">the </w:t>
+      </w:r>
+      <w:r>
+        <w:rPr>
+          <w:rFonts w:ascii="Arial" w:hAnsi="Arial" w:cs="Arial"/>
+          <w:sz w:val="32"/>
+          <w:szCs w:val="32"/>
+        </w:rPr>
+        <w:t>prototype:</w:t>
+      </w:r>
+    </w:p>
+    <w:p>
+      <w:pPr>
+        <w:rPr>
+          <w:rFonts w:ascii="Arial" w:hAnsi="Arial" w:cs="Arial"/>
+        </w:rPr>
+      </w:pPr>
+    </w:p>
+    <w:sdt>
+      <w:sdtPr>
+        <w:rPr>
+          <w:rFonts w:ascii="Times New Roman" w:eastAsia="Times New Roman" w:hAnsi="Times New Roman" w:cs="Times New Roman"/>
           <w:color w:val="auto"/>
           <w:sz w:val="24"/>
           <w:szCs w:val="24"/>
-        </w:rPr>
-      </w:pPr>
-      <w:r>
-        <w:rPr>
-          <w:rFonts w:ascii="Bell MT" w:hAnsi="Bell MT"/>
+          <w:lang w:val="en-US" w:eastAsia="en-US"/>
+        </w:rPr>
+        <w:id w:val="-1113506422"/>
+        <w:docPartObj>
+          <w:docPartGallery w:val="Table of Contents"/>
+          <w:docPartUnique/>
+        </w:docPartObj>
+      </w:sdtPr>
+      <w:sdtEndPr>
+        <w:rPr>
+          <w:b/>
+          <w:bCs/>
+        </w:rPr>
+      </w:sdtEndPr>
+      <w:sdtContent>
+        <w:p>
+          <w:pPr>
+            <w:pStyle w:val="Titolosommario"/>
+          </w:pPr>
+          <w:proofErr w:type="spellStart"/>
+          <w:r>
+            <w:t>Table</w:t>
+          </w:r>
+          <w:proofErr w:type="spellEnd"/>
+          <w:r>
+            <w:t xml:space="preserve"> of </w:t>
+          </w:r>
+          <w:proofErr w:type="spellStart"/>
+          <w:r>
+            <w:t>Contents</w:t>
+          </w:r>
+          <w:proofErr w:type="spellEnd"/>
+        </w:p>
+        <w:p>
+          <w:pPr>
+            <w:pStyle w:val="Sommario1"/>
+            <w:tabs>
+              <w:tab w:val="right" w:leader="dot" w:pos="9962"/>
+            </w:tabs>
+            <w:rPr>
+              <w:rFonts w:asciiTheme="minorHAnsi" w:eastAsiaTheme="minorEastAsia" w:hAnsiTheme="minorHAnsi" w:cstheme="minorBidi"/>
+              <w:noProof/>
+              <w:sz w:val="22"/>
+              <w:szCs w:val="22"/>
+              <w:lang w:val="it-IT" w:eastAsia="it-IT"/>
+            </w:rPr>
+          </w:pPr>
+          <w:r>
+            <w:fldChar w:fldCharType="begin"/>
+          </w:r>
+          <w:r>
+            <w:instrText xml:space="preserve"> TOC \o "1-3" \h \z \u </w:instrText>
+          </w:r>
+          <w:r>
+            <w:fldChar w:fldCharType="separate"/>
+          </w:r>
+          <w:hyperlink w:anchor="_Toc77168342" w:history="1">
+            <w:r>
+              <w:rPr>
+                <w:rStyle w:val="Collegamentoipertestuale"/>
+                <w:rFonts w:ascii="Bell MT" w:hAnsi="Bell MT"/>
+                <w:noProof/>
+              </w:rPr>
+              <w:t>ABSTRACT</w:t>
+            </w:r>
+            <w:r>
+              <w:rPr>
+                <w:noProof/>
+                <w:webHidden/>
+              </w:rPr>
+              <w:tab/>
+            </w:r>
+            <w:r>
+              <w:rPr>
+                <w:noProof/>
+                <w:webHidden/>
+              </w:rPr>
+              <w:fldChar w:fldCharType="begin"/>
+            </w:r>
+            <w:r>
+              <w:rPr>
+                <w:noProof/>
+                <w:webHidden/>
+              </w:rPr>
+              <w:instrText xml:space="preserve"> PAGEREF _Toc77168342 \h </w:instrText>
+            </w:r>
+            <w:r>
+              <w:rPr>
+                <w:noProof/>
+                <w:webHidden/>
+              </w:rPr>
+            </w:r>
+            <w:r>
+              <w:rPr>
+                <w:noProof/>
+                <w:webHidden/>
+              </w:rPr>
+              <w:fldChar w:fldCharType="separate"/>
+            </w:r>
+            <w:r>
+              <w:rPr>
+                <w:noProof/>
+                <w:webHidden/>
+              </w:rPr>
+              <w:t>2</w:t>
+            </w:r>
+            <w:r>
+              <w:rPr>
+                <w:noProof/>
+                <w:webHidden/>
+              </w:rPr>
+              <w:fldChar w:fldCharType="end"/>
+            </w:r>
+          </w:hyperlink>
+        </w:p>
+        <w:p>
+          <w:pPr>
+            <w:pStyle w:val="Sommario1"/>
+            <w:tabs>
+              <w:tab w:val="right" w:leader="dot" w:pos="9962"/>
+            </w:tabs>
+            <w:rPr>
+              <w:rFonts w:asciiTheme="minorHAnsi" w:eastAsiaTheme="minorEastAsia" w:hAnsiTheme="minorHAnsi" w:cstheme="minorBidi"/>
+              <w:noProof/>
+              <w:sz w:val="22"/>
+              <w:szCs w:val="22"/>
+              <w:lang w:val="it-IT" w:eastAsia="it-IT"/>
+            </w:rPr>
+          </w:pPr>
+          <w:hyperlink w:anchor="_Toc77168344" w:history="1">
+            <w:r>
+              <w:rPr>
+                <w:rStyle w:val="Collegamentoipertestuale"/>
+                <w:rFonts w:ascii="Bell MT" w:hAnsi="Bell MT"/>
+                <w:noProof/>
+              </w:rPr>
+              <w:t>C-IDM DIAGRAM</w:t>
+            </w:r>
+            <w:r>
+              <w:rPr>
+                <w:noProof/>
+                <w:webHidden/>
+              </w:rPr>
+              <w:tab/>
+            </w:r>
+            <w:r>
+              <w:rPr>
+                <w:noProof/>
+                <w:webHidden/>
+              </w:rPr>
+              <w:fldChar w:fldCharType="begin"/>
+            </w:r>
+            <w:r>
+              <w:rPr>
+                <w:noProof/>
+                <w:webHidden/>
+              </w:rPr>
+              <w:instrText xml:space="preserve"> PAGEREF _Toc77168344 \h </w:instrText>
+            </w:r>
+            <w:r>
+              <w:rPr>
+                <w:noProof/>
+                <w:webHidden/>
+              </w:rPr>
+            </w:r>
+            <w:r>
+              <w:rPr>
+                <w:noProof/>
+                <w:webHidden/>
+              </w:rPr>
+              <w:fldChar w:fldCharType="separate"/>
+            </w:r>
+            <w:r>
+              <w:rPr>
+                <w:noProof/>
+                <w:webHidden/>
+              </w:rPr>
+              <w:t>3</w:t>
+            </w:r>
+            <w:r>
+              <w:rPr>
+                <w:noProof/>
+                <w:webHidden/>
+              </w:rPr>
+              <w:fldChar w:fldCharType="end"/>
+            </w:r>
+          </w:hyperlink>
+        </w:p>
+        <w:p>
+          <w:pPr>
+            <w:pStyle w:val="Sommario1"/>
+            <w:tabs>
+              <w:tab w:val="right" w:leader="dot" w:pos="9962"/>
+            </w:tabs>
+            <w:rPr>
+              <w:rFonts w:asciiTheme="minorHAnsi" w:eastAsiaTheme="minorEastAsia" w:hAnsiTheme="minorHAnsi" w:cstheme="minorBidi"/>
+              <w:noProof/>
+              <w:sz w:val="22"/>
+              <w:szCs w:val="22"/>
+              <w:lang w:val="it-IT" w:eastAsia="it-IT"/>
+            </w:rPr>
+          </w:pPr>
+          <w:hyperlink w:anchor="_Toc77168345" w:history="1">
+            <w:r>
+              <w:rPr>
+                <w:rStyle w:val="Collegamentoipertestuale"/>
+                <w:rFonts w:ascii="Bell MT" w:hAnsi="Bell MT"/>
+                <w:noProof/>
+              </w:rPr>
+              <w:t>CONTENT TABLES</w:t>
+            </w:r>
+            <w:r>
+              <w:rPr>
+                <w:noProof/>
+                <w:webHidden/>
+              </w:rPr>
+              <w:tab/>
+            </w:r>
+            <w:r>
+              <w:rPr>
+                <w:noProof/>
+                <w:webHidden/>
+              </w:rPr>
+              <w:fldChar w:fldCharType="begin"/>
+            </w:r>
+            <w:r>
+              <w:rPr>
+                <w:noProof/>
+                <w:webHidden/>
+              </w:rPr>
+              <w:instrText xml:space="preserve"> PAGEREF _Toc77168345 \h </w:instrText>
+            </w:r>
+            <w:r>
+              <w:rPr>
+                <w:noProof/>
+                <w:webHidden/>
+              </w:rPr>
+            </w:r>
+            <w:r>
+              <w:rPr>
+                <w:noProof/>
+                <w:webHidden/>
+              </w:rPr>
+              <w:fldChar w:fldCharType="separate"/>
+            </w:r>
+            <w:r>
+              <w:rPr>
+                <w:noProof/>
+                <w:webHidden/>
+              </w:rPr>
+              <w:t>5</w:t>
+            </w:r>
+            <w:r>
+              <w:rPr>
+                <w:noProof/>
+                <w:webHidden/>
+              </w:rPr>
+              <w:fldChar w:fldCharType="end"/>
+            </w:r>
+          </w:hyperlink>
+        </w:p>
+        <w:p>
+          <w:pPr>
+            <w:pStyle w:val="Sommario1"/>
+            <w:tabs>
+              <w:tab w:val="right" w:leader="dot" w:pos="9962"/>
+            </w:tabs>
+            <w:rPr>
+              <w:rFonts w:asciiTheme="minorHAnsi" w:eastAsiaTheme="minorEastAsia" w:hAnsiTheme="minorHAnsi" w:cstheme="minorBidi"/>
+              <w:noProof/>
+              <w:sz w:val="22"/>
+              <w:szCs w:val="22"/>
+              <w:lang w:val="it-IT" w:eastAsia="it-IT"/>
+            </w:rPr>
+          </w:pPr>
+          <w:hyperlink w:anchor="_Toc77168346" w:history="1">
+            <w:r>
+              <w:rPr>
+                <w:rStyle w:val="Collegamentoipertestuale"/>
+                <w:rFonts w:ascii="Bell MT" w:hAnsi="Bell MT"/>
+                <w:noProof/>
+              </w:rPr>
+              <w:t>MAPPING CONTENT TABLES INTO PAGES</w:t>
+            </w:r>
+            <w:r>
+              <w:rPr>
+                <w:noProof/>
+                <w:webHidden/>
+              </w:rPr>
+              <w:tab/>
+            </w:r>
+            <w:r>
+              <w:rPr>
+                <w:noProof/>
+                <w:webHidden/>
+              </w:rPr>
+              <w:fldChar w:fldCharType="begin"/>
+            </w:r>
+            <w:r>
+              <w:rPr>
+                <w:noProof/>
+                <w:webHidden/>
+              </w:rPr>
+              <w:instrText xml:space="preserve"> PAGEREF _Toc77168346 \h </w:instrText>
+            </w:r>
+            <w:r>
+              <w:rPr>
+                <w:noProof/>
+                <w:webHidden/>
+              </w:rPr>
+            </w:r>
+            <w:r>
+              <w:rPr>
+                <w:noProof/>
+                <w:webHidden/>
+              </w:rPr>
+              <w:fldChar w:fldCharType="separate"/>
+            </w:r>
+            <w:r>
+              <w:rPr>
+                <w:noProof/>
+                <w:webHidden/>
+              </w:rPr>
+              <w:t>7</w:t>
+            </w:r>
+            <w:r>
+              <w:rPr>
+                <w:noProof/>
+                <w:webHidden/>
+              </w:rPr>
+              <w:fldChar w:fldCharType="end"/>
+            </w:r>
+          </w:hyperlink>
+        </w:p>
+        <w:p>
+          <w:pPr>
+            <w:pStyle w:val="Sommario1"/>
+            <w:tabs>
+              <w:tab w:val="right" w:leader="dot" w:pos="9962"/>
+            </w:tabs>
+            <w:rPr>
+              <w:rFonts w:asciiTheme="minorHAnsi" w:eastAsiaTheme="minorEastAsia" w:hAnsiTheme="minorHAnsi" w:cstheme="minorBidi"/>
+              <w:noProof/>
+              <w:sz w:val="22"/>
+              <w:szCs w:val="22"/>
+              <w:lang w:val="it-IT" w:eastAsia="it-IT"/>
+            </w:rPr>
+          </w:pPr>
+          <w:hyperlink w:anchor="_Toc77168347" w:history="1">
+            <w:r>
+              <w:rPr>
+                <w:rStyle w:val="Collegamentoipertestuale"/>
+                <w:rFonts w:ascii="Bell MT" w:hAnsi="Bell MT"/>
+                <w:noProof/>
+              </w:rPr>
+              <w:t>P-IDM DIAGRAM</w:t>
+            </w:r>
+            <w:r>
+              <w:rPr>
+                <w:noProof/>
+                <w:webHidden/>
+              </w:rPr>
+              <w:tab/>
+            </w:r>
+            <w:r>
+              <w:rPr>
+                <w:noProof/>
+                <w:webHidden/>
+              </w:rPr>
+              <w:fldChar w:fldCharType="begin"/>
+            </w:r>
+            <w:r>
+              <w:rPr>
+                <w:noProof/>
+                <w:webHidden/>
+              </w:rPr>
+              <w:instrText xml:space="preserve"> PAGEREF _Toc77168347 \h </w:instrText>
+            </w:r>
+            <w:r>
+              <w:rPr>
+                <w:noProof/>
+                <w:webHidden/>
+              </w:rPr>
+            </w:r>
+            <w:r>
+              <w:rPr>
+                <w:noProof/>
+                <w:webHidden/>
+              </w:rPr>
+              <w:fldChar w:fldCharType="separate"/>
+            </w:r>
+            <w:r>
+              <w:rPr>
+                <w:noProof/>
+                <w:webHidden/>
+              </w:rPr>
+              <w:t>8</w:t>
+            </w:r>
+            <w:r>
+              <w:rPr>
+                <w:noProof/>
+                <w:webHidden/>
+              </w:rPr>
+              <w:fldChar w:fldCharType="end"/>
+            </w:r>
+          </w:hyperlink>
+        </w:p>
+        <w:p>
+          <w:pPr>
+            <w:pStyle w:val="Sommario1"/>
+            <w:tabs>
+              <w:tab w:val="right" w:leader="dot" w:pos="9962"/>
+            </w:tabs>
+            <w:rPr>
+              <w:rFonts w:asciiTheme="minorHAnsi" w:eastAsiaTheme="minorEastAsia" w:hAnsiTheme="minorHAnsi" w:cstheme="minorBidi"/>
+              <w:noProof/>
+              <w:sz w:val="22"/>
+              <w:szCs w:val="22"/>
+              <w:lang w:val="it-IT" w:eastAsia="it-IT"/>
+            </w:rPr>
+          </w:pPr>
+          <w:hyperlink w:anchor="_Toc77168348" w:history="1">
+            <w:r>
+              <w:rPr>
+                <w:rStyle w:val="Collegamentoipertestuale"/>
+                <w:rFonts w:ascii="Bell MT" w:hAnsi="Bell MT"/>
+                <w:noProof/>
+                <w:lang w:val="it-IT"/>
+              </w:rPr>
+              <w:t>VISUAL DESIGN</w:t>
+            </w:r>
+            <w:r>
+              <w:rPr>
+                <w:noProof/>
+                <w:webHidden/>
+              </w:rPr>
+              <w:tab/>
+            </w:r>
+            <w:r>
+              <w:rPr>
+                <w:noProof/>
+                <w:webHidden/>
+              </w:rPr>
+              <w:fldChar w:fldCharType="begin"/>
+            </w:r>
+            <w:r>
+              <w:rPr>
+                <w:noProof/>
+                <w:webHidden/>
+              </w:rPr>
+              <w:instrText xml:space="preserve"> PAGEREF _Toc77168348 \h </w:instrText>
+            </w:r>
+            <w:r>
+              <w:rPr>
+                <w:noProof/>
+                <w:webHidden/>
+              </w:rPr>
+            </w:r>
+            <w:r>
+              <w:rPr>
+                <w:noProof/>
+                <w:webHidden/>
+              </w:rPr>
+              <w:fldChar w:fldCharType="separate"/>
+            </w:r>
+            <w:r>
+              <w:rPr>
+                <w:noProof/>
+                <w:webHidden/>
+              </w:rPr>
+              <w:t>9</w:t>
+            </w:r>
+            <w:r>
+              <w:rPr>
+                <w:noProof/>
+                <w:webHidden/>
+              </w:rPr>
+              <w:fldChar w:fldCharType="end"/>
+            </w:r>
+          </w:hyperlink>
+        </w:p>
+        <w:p>
+          <w:pPr>
+            <w:pStyle w:val="Sommario1"/>
+            <w:tabs>
+              <w:tab w:val="right" w:leader="dot" w:pos="9962"/>
+            </w:tabs>
+            <w:rPr>
+              <w:rFonts w:asciiTheme="minorHAnsi" w:eastAsiaTheme="minorEastAsia" w:hAnsiTheme="minorHAnsi" w:cstheme="minorBidi"/>
+              <w:noProof/>
+              <w:sz w:val="22"/>
+              <w:szCs w:val="22"/>
+              <w:lang w:val="it-IT" w:eastAsia="it-IT"/>
+            </w:rPr>
+          </w:pPr>
+          <w:hyperlink w:anchor="_Toc77168349" w:history="1">
+            <w:r>
+              <w:rPr>
+                <w:rStyle w:val="Collegamentoipertestuale"/>
+                <w:rFonts w:ascii="Bell MT" w:hAnsi="Bell MT"/>
+                <w:noProof/>
+                <w:lang w:val="it-IT"/>
+              </w:rPr>
+              <w:t>INTERACTION SCENARIOS</w:t>
+            </w:r>
+            <w:r>
+              <w:rPr>
+                <w:noProof/>
+                <w:webHidden/>
+              </w:rPr>
+              <w:tab/>
+            </w:r>
+            <w:r>
+              <w:rPr>
+                <w:noProof/>
+                <w:webHidden/>
+              </w:rPr>
+              <w:fldChar w:fldCharType="begin"/>
+            </w:r>
+            <w:r>
+              <w:rPr>
+                <w:noProof/>
+                <w:webHidden/>
+              </w:rPr>
+              <w:instrText xml:space="preserve"> PAGEREF _Toc77168349 \h </w:instrText>
+            </w:r>
+            <w:r>
+              <w:rPr>
+                <w:noProof/>
+                <w:webHidden/>
+              </w:rPr>
+            </w:r>
+            <w:r>
+              <w:rPr>
+                <w:noProof/>
+                <w:webHidden/>
+              </w:rPr>
+              <w:fldChar w:fldCharType="separate"/>
+            </w:r>
+            <w:r>
+              <w:rPr>
+                <w:noProof/>
+                <w:webHidden/>
+              </w:rPr>
+              <w:t>12</w:t>
+            </w:r>
+            <w:r>
+              <w:rPr>
+                <w:noProof/>
+                <w:webHidden/>
+              </w:rPr>
+              <w:fldChar w:fldCharType="end"/>
+            </w:r>
+          </w:hyperlink>
+        </w:p>
+        <w:p>
+          <w:pPr>
+            <w:pStyle w:val="Sommario1"/>
+            <w:tabs>
+              <w:tab w:val="right" w:leader="dot" w:pos="9962"/>
+            </w:tabs>
+            <w:rPr>
+              <w:rFonts w:asciiTheme="minorHAnsi" w:eastAsiaTheme="minorEastAsia" w:hAnsiTheme="minorHAnsi" w:cstheme="minorBidi"/>
+              <w:noProof/>
+              <w:sz w:val="22"/>
+              <w:szCs w:val="22"/>
+              <w:lang w:val="it-IT" w:eastAsia="it-IT"/>
+            </w:rPr>
+          </w:pPr>
+          <w:hyperlink w:anchor="_Toc77168350" w:history="1">
+            <w:r>
+              <w:rPr>
+                <w:rStyle w:val="Collegamentoipertestuale"/>
+                <w:rFonts w:ascii="Bell MT" w:hAnsi="Bell MT"/>
+                <w:noProof/>
+                <w:lang w:val="it-IT"/>
+              </w:rPr>
+              <w:t>DB DESIGN</w:t>
+            </w:r>
+            <w:r>
+              <w:rPr>
+                <w:noProof/>
+                <w:webHidden/>
+              </w:rPr>
+              <w:tab/>
+            </w:r>
+            <w:r>
+              <w:rPr>
+                <w:noProof/>
+                <w:webHidden/>
+              </w:rPr>
+              <w:fldChar w:fldCharType="begin"/>
+            </w:r>
+            <w:r>
+              <w:rPr>
+                <w:noProof/>
+                <w:webHidden/>
+              </w:rPr>
+              <w:instrText xml:space="preserve"> PAGEREF _Toc77168350 \h </w:instrText>
+            </w:r>
+            <w:r>
+              <w:rPr>
+                <w:noProof/>
+                <w:webHidden/>
+              </w:rPr>
+            </w:r>
+            <w:r>
+              <w:rPr>
+                <w:noProof/>
+                <w:webHidden/>
+              </w:rPr>
+              <w:fldChar w:fldCharType="separate"/>
+            </w:r>
+            <w:r>
+              <w:rPr>
+                <w:noProof/>
+                <w:webHidden/>
+              </w:rPr>
+              <w:t>13</w:t>
+            </w:r>
+            <w:r>
+              <w:rPr>
+                <w:noProof/>
+                <w:webHidden/>
+              </w:rPr>
+              <w:fldChar w:fldCharType="end"/>
+            </w:r>
+          </w:hyperlink>
+        </w:p>
+        <w:p>
+          <w:pPr>
+            <w:rPr>
+              <w:b/>
+              <w:bCs/>
+            </w:rPr>
+          </w:pPr>
+          <w:r>
+            <w:rPr>
+              <w:b/>
+              <w:bCs/>
+            </w:rPr>
+            <w:fldChar w:fldCharType="end"/>
+          </w:r>
+        </w:p>
+        <w:p>
+          <w:pPr>
+            <w:rPr>
+              <w:b/>
+              <w:bCs/>
+            </w:rPr>
+          </w:pPr>
+        </w:p>
+        <w:p/>
+      </w:sdtContent>
+    </w:sdt>
+    <w:bookmarkStart w:id="0" w:name="_Toc77168342" w:displacedByCustomXml="prev"/>
+    <w:bookmarkStart w:id="1" w:name="_Toc77167380" w:displacedByCustomXml="prev"/>
+    <w:p>
+      <w:pPr>
+        <w:pStyle w:val="Titolo1"/>
+        <w:rPr>
+          <w:rFonts w:ascii="Bell MT" w:hAnsi="Bell MT"/>
+        </w:rPr>
+      </w:pPr>
+    </w:p>
+    <w:p>
+      <w:pPr>
+        <w:pStyle w:val="Titolo1"/>
+        <w:rPr>
+          <w:rFonts w:ascii="Bell MT" w:hAnsi="Bell MT"/>
+        </w:rPr>
+      </w:pPr>
+    </w:p>
+    <w:p>
+      <w:pPr>
+        <w:pStyle w:val="Titolo1"/>
+        <w:rPr>
+          <w:rFonts w:ascii="Bell MT" w:hAnsi="Bell MT"/>
+        </w:rPr>
+      </w:pPr>
+    </w:p>
+    <w:p/>
+    <w:p/>
+    <w:p>
+      <w:pPr>
+        <w:pStyle w:val="Titolo1"/>
+        <w:jc w:val="center"/>
+        <w:rPr>
+          <w:rFonts w:ascii="Bell MT" w:hAnsi="Bell MT"/>
+          <w:sz w:val="52"/>
+          <w:szCs w:val="52"/>
+        </w:rPr>
+      </w:pPr>
+      <w:r>
+        <w:rPr>
+          <w:rFonts w:ascii="Bell MT" w:hAnsi="Bell MT"/>
+          <w:sz w:val="52"/>
+          <w:szCs w:val="52"/>
         </w:rPr>
         <w:lastRenderedPageBreak/>
         <w:t>ABSTRACT</w:t>
       </w:r>
-      <w:r>
-        <w:rPr>
-          <w:rFonts w:ascii="Bell MT" w:hAnsi="Bell MT"/>
+      <w:bookmarkEnd w:id="0"/>
+    </w:p>
+    <w:p>
+      <w:pPr>
+        <w:pStyle w:val="Titolo1"/>
+        <w:rPr>
+          <w:rFonts w:ascii="Arial" w:hAnsi="Arial" w:cs="Arial"/>
+        </w:rPr>
+      </w:pPr>
+      <w:bookmarkStart w:id="2" w:name="_Toc77168343"/>
+      <w:r>
+        <w:rPr>
+          <w:rFonts w:ascii="Arial" w:hAnsi="Arial" w:cs="Arial"/>
+          <w:color w:val="auto"/>
+        </w:rPr>
+        <w:t>3-5 lines that describe what the document is about</w:t>
+      </w:r>
+      <w:bookmarkEnd w:id="2"/>
+      <w:r>
+        <w:rPr>
+          <w:rFonts w:ascii="Arial" w:hAnsi="Arial" w:cs="Arial"/>
         </w:rPr>
         <w:br w:type="page"/>
       </w:r>
     </w:p>
-    <w:p>
-      <w:pPr>
-        <w:pStyle w:val="Heading1"/>
-        <w:numPr>
-          <w:ilvl w:val="0"/>
-          <w:numId w:val="1"/>
-        </w:numPr>
-        <w:rPr>
-          <w:rFonts w:ascii="Bell MT" w:hAnsi="Bell MT"/>
-        </w:rPr>
-      </w:pPr>
-      <w:r>
-        <w:rPr>
-          <w:rFonts w:ascii="Bell MT" w:hAnsi="Bell MT"/>
-        </w:rPr>
-        <w:lastRenderedPageBreak/>
-        <w:t>CONCEPTUAL DESIGN</w:t>
-      </w:r>
-    </w:p>
-    <w:p>
-      <w:pPr>
-        <w:pStyle w:val="ListParagraph"/>
-        <w:numPr>
-          <w:ilvl w:val="0"/>
-          <w:numId w:val="2"/>
-        </w:numPr>
-        <w:rPr>
-          <w:rFonts w:ascii="Bell MT" w:hAnsi="Bell MT"/>
-          <w:sz w:val="26"/>
-          <w:szCs w:val="26"/>
-        </w:rPr>
-      </w:pPr>
-      <w:r>
-        <w:rPr>
-          <w:rFonts w:ascii="Bell MT" w:hAnsi="Bell MT"/>
-          <w:sz w:val="26"/>
-          <w:szCs w:val="26"/>
-        </w:rPr>
-        <w:t>C-IDM</w:t>
-      </w:r>
-      <w:r>
-        <w:rPr>
-          <w:rFonts w:ascii="Bell MT" w:hAnsi="Bell MT"/>
-          <w:sz w:val="26"/>
-          <w:szCs w:val="26"/>
-        </w:rPr>
-        <w:t xml:space="preserve"> </w:t>
-      </w:r>
-    </w:p>
-    <w:p>
-      <w:pPr>
-        <w:rPr>
-          <w:rFonts w:ascii="Bell MT" w:hAnsi="Bell MT"/>
-          <w:sz w:val="20"/>
-          <w:szCs w:val="20"/>
-        </w:rPr>
-      </w:pPr>
-      <w:r>
-        <w:rPr>
-          <w:rFonts w:ascii="Bell MT" w:hAnsi="Bell MT"/>
-          <w:sz w:val="20"/>
-          <w:szCs w:val="20"/>
+    <w:p/>
+    <w:p/>
+    <w:p>
+      <w:pPr>
+        <w:pStyle w:val="Titolo1"/>
+        <w:jc w:val="center"/>
+        <w:rPr>
+          <w:rFonts w:ascii="Bell MT" w:hAnsi="Bell MT"/>
+          <w:sz w:val="52"/>
+          <w:szCs w:val="52"/>
+        </w:rPr>
+      </w:pPr>
+      <w:bookmarkStart w:id="3" w:name="_Toc77168344"/>
+      <w:bookmarkEnd w:id="1"/>
+      <w:r>
+        <w:rPr>
+          <w:rFonts w:ascii="Bell MT" w:hAnsi="Bell MT"/>
+          <w:sz w:val="52"/>
+          <w:szCs w:val="52"/>
+        </w:rPr>
+        <w:t>C-IDM DIAGRAM</w:t>
+      </w:r>
+      <w:bookmarkEnd w:id="3"/>
+    </w:p>
+    <w:p>
+      <w:pPr>
+        <w:rPr>
+          <w:rFonts w:ascii="Arial" w:hAnsi="Arial" w:cs="Arial"/>
+          <w:sz w:val="28"/>
+          <w:szCs w:val="28"/>
+        </w:rPr>
+      </w:pPr>
+    </w:p>
+    <w:p>
+      <w:pPr>
+        <w:rPr>
+          <w:rFonts w:ascii="Arial" w:hAnsi="Arial" w:cs="Arial"/>
+          <w:sz w:val="28"/>
+          <w:szCs w:val="28"/>
+        </w:rPr>
+      </w:pPr>
+      <w:r>
+        <w:rPr>
+          <w:rFonts w:ascii="Arial" w:hAnsi="Arial" w:cs="Arial"/>
+          <w:sz w:val="28"/>
+          <w:szCs w:val="28"/>
         </w:rPr>
         <w:t>Legend:</w:t>
       </w:r>
     </w:p>
     <w:p>
       <w:pPr>
+        <w:rPr>
+          <w:rFonts w:ascii="Arial" w:hAnsi="Arial" w:cs="Arial"/>
+          <w:sz w:val="28"/>
+          <w:szCs w:val="28"/>
+        </w:rPr>
+      </w:pPr>
+      <w:r>
+        <w:rPr>
+          <w:rFonts w:ascii="Arial" w:hAnsi="Arial" w:cs="Arial"/>
+          <w:sz w:val="28"/>
+          <w:szCs w:val="28"/>
+        </w:rPr>
+        <w:t>(T): Topics</w:t>
+      </w:r>
+      <w:r>
+        <w:rPr>
+          <w:rFonts w:ascii="Arial" w:hAnsi="Arial" w:cs="Arial"/>
+          <w:sz w:val="28"/>
+          <w:szCs w:val="28"/>
+        </w:rPr>
+        <w:t>,</w:t>
+      </w:r>
+      <w:r>
+        <w:rPr>
+          <w:rFonts w:ascii="Arial" w:hAnsi="Arial" w:cs="Arial"/>
+          <w:sz w:val="28"/>
+          <w:szCs w:val="28"/>
+        </w:rPr>
+        <w:tab/>
+      </w:r>
+      <w:proofErr w:type="gramStart"/>
+      <w:r>
+        <w:rPr>
+          <w:rFonts w:ascii="Arial" w:hAnsi="Arial" w:cs="Arial"/>
+          <w:sz w:val="28"/>
+          <w:szCs w:val="28"/>
+        </w:rPr>
+        <w:t xml:space="preserve">   </w:t>
+      </w:r>
+      <w:r>
+        <w:rPr>
+          <w:rFonts w:ascii="Arial" w:hAnsi="Arial" w:cs="Arial"/>
+          <w:sz w:val="28"/>
+          <w:szCs w:val="28"/>
+        </w:rPr>
+        <w:t>(</w:t>
+      </w:r>
+      <w:proofErr w:type="gramEnd"/>
+      <w:r>
+        <w:rPr>
+          <w:rFonts w:ascii="Arial" w:hAnsi="Arial" w:cs="Arial"/>
+          <w:sz w:val="28"/>
+          <w:szCs w:val="28"/>
+        </w:rPr>
+        <w:t>GOT): Group of Topic</w:t>
+      </w:r>
+      <w:r>
+        <w:rPr>
+          <w:rFonts w:ascii="Arial" w:hAnsi="Arial" w:cs="Arial"/>
+          <w:sz w:val="28"/>
+          <w:szCs w:val="28"/>
+        </w:rPr>
+        <w:t>s,</w:t>
+      </w:r>
+      <w:r>
+        <w:rPr>
+          <w:rFonts w:ascii="Arial" w:hAnsi="Arial" w:cs="Arial"/>
+          <w:sz w:val="28"/>
+          <w:szCs w:val="28"/>
+        </w:rPr>
+        <w:t xml:space="preserve">    </w:t>
+      </w:r>
+      <w:r>
+        <w:rPr>
+          <w:rFonts w:ascii="Arial" w:hAnsi="Arial" w:cs="Arial"/>
+          <w:sz w:val="28"/>
+          <w:szCs w:val="28"/>
+        </w:rPr>
+        <w:t>(KOT): Kind of Topic,</w:t>
+      </w:r>
+      <w:r>
+        <w:rPr>
+          <w:rFonts w:ascii="Arial" w:hAnsi="Arial" w:cs="Arial"/>
+          <w:sz w:val="28"/>
+          <w:szCs w:val="28"/>
+        </w:rPr>
+        <w:t xml:space="preserve">    </w:t>
+      </w:r>
+      <w:r>
+        <w:rPr>
+          <w:rFonts w:ascii="Arial" w:hAnsi="Arial" w:cs="Arial"/>
+          <w:sz w:val="28"/>
+          <w:szCs w:val="28"/>
+        </w:rPr>
+        <w:t>(MG): Multiple Groups</w:t>
+      </w:r>
+    </w:p>
+    <w:p>
+      <w:pPr>
         <w:jc w:val="center"/>
         <w:rPr>
-          <w:rFonts w:ascii="Bell MT" w:hAnsi="Bell MT"/>
-          <w:sz w:val="20"/>
-          <w:szCs w:val="20"/>
-        </w:rPr>
-      </w:pPr>
-      <w:r>
-        <w:rPr>
-          <w:rFonts w:ascii="Bell MT" w:hAnsi="Bell MT"/>
-          <w:sz w:val="20"/>
-          <w:szCs w:val="20"/>
-        </w:rPr>
-        <w:t>(T): Topics</w:t>
-      </w:r>
-      <w:r>
-        <w:rPr>
-          <w:rFonts w:ascii="Bell MT" w:hAnsi="Bell MT"/>
-          <w:sz w:val="20"/>
-          <w:szCs w:val="20"/>
-        </w:rPr>
-        <w:tab/>
-      </w:r>
-      <w:r>
-        <w:rPr>
-          <w:rFonts w:ascii="Bell MT" w:hAnsi="Bell MT"/>
-          <w:sz w:val="20"/>
-          <w:szCs w:val="20"/>
-        </w:rPr>
-        <w:tab/>
-        <w:t>(GOT): Group of Topic</w:t>
-      </w:r>
-      <w:r>
-        <w:rPr>
-          <w:rFonts w:ascii="Bell MT" w:hAnsi="Bell MT"/>
-          <w:sz w:val="20"/>
-          <w:szCs w:val="20"/>
-        </w:rPr>
-        <w:t xml:space="preserve">s, </w:t>
-      </w:r>
-      <w:r>
-        <w:rPr>
-          <w:rFonts w:ascii="Bell MT" w:hAnsi="Bell MT"/>
-          <w:sz w:val="20"/>
-          <w:szCs w:val="20"/>
-        </w:rPr>
-        <w:tab/>
-      </w:r>
-      <w:r>
-        <w:rPr>
-          <w:rFonts w:ascii="Bell MT" w:hAnsi="Bell MT"/>
-          <w:sz w:val="20"/>
-          <w:szCs w:val="20"/>
-        </w:rPr>
-        <w:tab/>
-      </w:r>
-      <w:r>
-        <w:rPr>
-          <w:rFonts w:ascii="Bell MT" w:hAnsi="Bell MT"/>
-          <w:sz w:val="20"/>
-          <w:szCs w:val="20"/>
-        </w:rPr>
-        <w:t>(KOT): Kind of Topic,</w:t>
-      </w:r>
-      <w:r>
-        <w:rPr>
-          <w:rFonts w:ascii="Bell MT" w:hAnsi="Bell MT"/>
-          <w:sz w:val="20"/>
-          <w:szCs w:val="20"/>
-        </w:rPr>
-        <w:tab/>
-      </w:r>
-      <w:r>
-        <w:rPr>
-          <w:rFonts w:ascii="Bell MT" w:hAnsi="Bell MT"/>
-          <w:sz w:val="20"/>
-          <w:szCs w:val="20"/>
-        </w:rPr>
-        <w:tab/>
-        <w:t xml:space="preserve"> (MG): Multiple Groups</w:t>
-      </w:r>
-    </w:p>
-    <w:p>
-      <w:pPr>
-        <w:jc w:val="center"/>
-        <w:rPr>
-          <w:rFonts w:ascii="Bell MT" w:hAnsi="Bell MT"/>
-          <w:sz w:val="20"/>
-          <w:szCs w:val="20"/>
-        </w:rPr>
-      </w:pPr>
-    </w:p>
-    <w:p>
-      <w:pPr>
-        <w:rPr>
-          <w:rFonts w:ascii="Bell MT" w:hAnsi="Bell MT" w:cs="Calibri"/>
-          <w:sz w:val="26"/>
-          <w:szCs w:val="26"/>
-        </w:rPr>
-      </w:pPr>
-      <w:r>
-        <w:rPr>
-          <w:rFonts w:ascii="Bell MT" w:hAnsi="Bell MT" w:cs="Calibri"/>
-          <w:sz w:val="26"/>
-          <w:szCs w:val="26"/>
-        </w:rPr>
-        <w:t>The</w:t>
-      </w:r>
-      <w:r>
-        <w:rPr>
-          <w:rFonts w:ascii="Bell MT" w:hAnsi="Bell MT" w:cs="Calibri"/>
-          <w:sz w:val="26"/>
-          <w:szCs w:val="26"/>
-        </w:rPr>
-        <w:t xml:space="preserve"> content of our website is included into 4 main Kind of Topics (KOT):</w:t>
-      </w:r>
-    </w:p>
-    <w:p>
-      <w:pPr>
-        <w:pStyle w:val="ListParagraph"/>
+          <w:rFonts w:ascii="Arial" w:hAnsi="Arial" w:cs="Arial"/>
+          <w:sz w:val="28"/>
+          <w:szCs w:val="28"/>
+        </w:rPr>
+      </w:pPr>
+    </w:p>
+    <w:p>
+      <w:pPr>
+        <w:rPr>
+          <w:rFonts w:ascii="Arial" w:hAnsi="Arial" w:cs="Arial"/>
+          <w:sz w:val="28"/>
+          <w:szCs w:val="28"/>
+        </w:rPr>
+      </w:pPr>
+      <w:r>
+        <w:rPr>
+          <w:rFonts w:ascii="Arial" w:hAnsi="Arial" w:cs="Arial"/>
+          <w:sz w:val="28"/>
+          <w:szCs w:val="28"/>
+        </w:rPr>
+        <w:t>The content of our website is included into 4 main Kind of Topics (KOT):</w:t>
+      </w:r>
+    </w:p>
+    <w:p>
+      <w:pPr>
+        <w:pStyle w:val="Paragrafoelenco"/>
         <w:numPr>
           <w:ilvl w:val="0"/>
           <w:numId w:val="6"/>
         </w:numPr>
         <w:rPr>
-          <w:rFonts w:ascii="Bell MT" w:hAnsi="Bell MT" w:cs="Calibri"/>
-          <w:sz w:val="26"/>
-          <w:szCs w:val="26"/>
-        </w:rPr>
-      </w:pPr>
-      <w:r>
-        <w:rPr>
-          <w:rFonts w:ascii="Bell MT" w:hAnsi="Bell MT" w:cs="Calibri"/>
-          <w:sz w:val="26"/>
-          <w:szCs w:val="26"/>
+          <w:rFonts w:ascii="Arial" w:hAnsi="Arial" w:cs="Arial"/>
+          <w:sz w:val="28"/>
+          <w:szCs w:val="28"/>
+        </w:rPr>
+      </w:pPr>
+      <w:r>
+        <w:rPr>
+          <w:rFonts w:ascii="Arial" w:hAnsi="Arial" w:cs="Arial"/>
+          <w:sz w:val="28"/>
+          <w:szCs w:val="28"/>
         </w:rPr>
         <w:t xml:space="preserve">Area: </w:t>
       </w:r>
       <w:r>
         <w:rPr>
-          <w:rFonts w:ascii="Bell MT" w:hAnsi="Bell MT" w:cs="Calibri"/>
-          <w:sz w:val="26"/>
-          <w:szCs w:val="26"/>
+          <w:rFonts w:ascii="Arial" w:hAnsi="Arial" w:cs="Arial"/>
+          <w:sz w:val="28"/>
+          <w:szCs w:val="28"/>
         </w:rPr>
         <w:t xml:space="preserve">This (KOT) contains areas of expertise which </w:t>
       </w:r>
       <w:r>
         <w:rPr>
-          <w:rFonts w:ascii="Bell MT" w:hAnsi="Bell MT" w:cs="Calibri"/>
-          <w:sz w:val="26"/>
-          <w:szCs w:val="26"/>
+          <w:rFonts w:ascii="Arial" w:hAnsi="Arial" w:cs="Arial"/>
+          <w:sz w:val="28"/>
+          <w:szCs w:val="28"/>
         </w:rPr>
         <w:t>have employees working in them (exactly 3) and offer many services (exactly 2)</w:t>
       </w:r>
       <w:r>
         <w:rPr>
-          <w:rFonts w:ascii="Bell MT" w:hAnsi="Bell MT" w:cs="Calibri"/>
-          <w:sz w:val="26"/>
-          <w:szCs w:val="26"/>
-        </w:rPr>
-        <w:t>. It also contains a variable number of articles (from 3 to N)</w:t>
-      </w:r>
-      <w:r>
-        <w:rPr>
-          <w:rFonts w:ascii="Bell MT" w:hAnsi="Bell MT" w:cs="Calibri"/>
-          <w:sz w:val="26"/>
-          <w:szCs w:val="26"/>
+          <w:rFonts w:ascii="Arial" w:hAnsi="Arial" w:cs="Arial"/>
+          <w:sz w:val="28"/>
+          <w:szCs w:val="28"/>
+        </w:rPr>
+        <w:t xml:space="preserve">. It also contains a variable number of articles (from </w:t>
+      </w:r>
+      <w:r>
+        <w:rPr>
+          <w:rFonts w:ascii="Arial" w:hAnsi="Arial" w:cs="Arial"/>
+          <w:sz w:val="28"/>
+          <w:szCs w:val="28"/>
+        </w:rPr>
+        <w:t>1 to 3</w:t>
+      </w:r>
+      <w:r>
+        <w:rPr>
+          <w:rFonts w:ascii="Arial" w:hAnsi="Arial" w:cs="Arial"/>
+          <w:sz w:val="28"/>
+          <w:szCs w:val="28"/>
+        </w:rPr>
+        <w:t>)</w:t>
+      </w:r>
+      <w:r>
+        <w:rPr>
+          <w:rFonts w:ascii="Arial" w:hAnsi="Arial" w:cs="Arial"/>
+          <w:sz w:val="28"/>
+          <w:szCs w:val="28"/>
         </w:rPr>
         <w:t>,</w:t>
       </w:r>
     </w:p>
     <w:p>
       <w:pPr>
-        <w:pStyle w:val="ListParagraph"/>
+        <w:pStyle w:val="Paragrafoelenco"/>
         <w:numPr>
           <w:ilvl w:val="0"/>
           <w:numId w:val="6"/>
         </w:numPr>
         <w:rPr>
-          <w:rFonts w:ascii="Bell MT" w:hAnsi="Bell MT" w:cs="Calibri"/>
-          <w:sz w:val="26"/>
-          <w:szCs w:val="26"/>
-        </w:rPr>
-      </w:pPr>
-      <w:r>
-        <w:rPr>
-          <w:rFonts w:ascii="Bell MT" w:hAnsi="Bell MT" w:cs="Calibri"/>
-          <w:sz w:val="26"/>
-          <w:szCs w:val="26"/>
+          <w:rFonts w:ascii="Arial" w:hAnsi="Arial" w:cs="Arial"/>
+          <w:sz w:val="28"/>
+          <w:szCs w:val="28"/>
+        </w:rPr>
+      </w:pPr>
+      <w:r>
+        <w:rPr>
+          <w:rFonts w:ascii="Arial" w:hAnsi="Arial" w:cs="Arial"/>
+          <w:sz w:val="28"/>
+          <w:szCs w:val="28"/>
         </w:rPr>
         <w:t xml:space="preserve">Expert: </w:t>
       </w:r>
       <w:r>
         <w:rPr>
-          <w:rFonts w:ascii="Bell MT" w:hAnsi="Bell MT" w:cs="Calibri"/>
-          <w:sz w:val="26"/>
-          <w:szCs w:val="26"/>
+          <w:rFonts w:ascii="Arial" w:hAnsi="Arial" w:cs="Arial"/>
+          <w:sz w:val="28"/>
+          <w:szCs w:val="28"/>
         </w:rPr>
         <w:t>O</w:t>
       </w:r>
       <w:r>
         <w:rPr>
-          <w:rFonts w:ascii="Bell MT" w:hAnsi="Bell MT" w:cs="Calibri"/>
-          <w:sz w:val="26"/>
-          <w:szCs w:val="26"/>
+          <w:rFonts w:ascii="Arial" w:hAnsi="Arial" w:cs="Arial"/>
+          <w:sz w:val="28"/>
+          <w:szCs w:val="28"/>
         </w:rPr>
         <w:t>ur employees</w:t>
       </w:r>
       <w:r>
         <w:rPr>
-          <w:rFonts w:ascii="Bell MT" w:hAnsi="Bell MT" w:cs="Calibri"/>
-          <w:sz w:val="26"/>
-          <w:szCs w:val="26"/>
+          <w:rFonts w:ascii="Arial" w:hAnsi="Arial" w:cs="Arial"/>
+          <w:sz w:val="28"/>
+          <w:szCs w:val="28"/>
         </w:rPr>
         <w:t xml:space="preserve"> have been defined in a (KOT)</w:t>
       </w:r>
       <w:r>
         <w:rPr>
-          <w:rFonts w:ascii="Bell MT" w:hAnsi="Bell MT" w:cs="Calibri"/>
-          <w:sz w:val="26"/>
-          <w:szCs w:val="26"/>
+          <w:rFonts w:ascii="Arial" w:hAnsi="Arial" w:cs="Arial"/>
+          <w:sz w:val="28"/>
+          <w:szCs w:val="28"/>
         </w:rPr>
         <w:t xml:space="preserve"> </w:t>
       </w:r>
       <w:r>
         <w:rPr>
-          <w:rFonts w:ascii="Bell MT" w:hAnsi="Bell MT" w:cs="Calibri"/>
-          <w:sz w:val="26"/>
-          <w:szCs w:val="26"/>
+          <w:rFonts w:ascii="Arial" w:hAnsi="Arial" w:cs="Arial"/>
+          <w:sz w:val="28"/>
+          <w:szCs w:val="28"/>
         </w:rPr>
         <w:t xml:space="preserve">which </w:t>
       </w:r>
       <w:r>
         <w:rPr>
-          <w:rFonts w:ascii="Bell MT" w:hAnsi="Bell MT" w:cs="Calibri"/>
-          <w:sz w:val="26"/>
-          <w:szCs w:val="26"/>
+          <w:rFonts w:ascii="Arial" w:hAnsi="Arial" w:cs="Arial"/>
+          <w:sz w:val="28"/>
+          <w:szCs w:val="28"/>
         </w:rPr>
         <w:t>are part of an area</w:t>
       </w:r>
       <w:r>
         <w:rPr>
-          <w:rFonts w:ascii="Bell MT" w:hAnsi="Bell MT" w:cs="Calibri"/>
-          <w:sz w:val="26"/>
-          <w:szCs w:val="26"/>
+          <w:rFonts w:ascii="Arial" w:hAnsi="Arial" w:cs="Arial"/>
+          <w:sz w:val="28"/>
+          <w:szCs w:val="28"/>
         </w:rPr>
         <w:t>, might create certain services and</w:t>
       </w:r>
       <w:r>
         <w:rPr>
-          <w:rFonts w:ascii="Bell MT" w:hAnsi="Bell MT" w:cs="Calibri"/>
-          <w:sz w:val="26"/>
-          <w:szCs w:val="26"/>
+          <w:rFonts w:ascii="Arial" w:hAnsi="Arial" w:cs="Arial"/>
+          <w:sz w:val="28"/>
+          <w:szCs w:val="28"/>
         </w:rPr>
         <w:t xml:space="preserve"> might write many articles (up to 3),</w:t>
       </w:r>
     </w:p>
     <w:p>
       <w:pPr>
-        <w:pStyle w:val="ListParagraph"/>
+        <w:pStyle w:val="Paragrafoelenco"/>
         <w:numPr>
           <w:ilvl w:val="0"/>
           <w:numId w:val="6"/>
         </w:numPr>
         <w:rPr>
-          <w:rFonts w:ascii="Bell MT" w:hAnsi="Bell MT" w:cs="Calibri"/>
-          <w:sz w:val="26"/>
-          <w:szCs w:val="26"/>
-        </w:rPr>
-      </w:pPr>
-      <w:r>
-        <w:rPr>
-          <w:rFonts w:ascii="Bell MT" w:hAnsi="Bell MT" w:cs="Calibri"/>
-          <w:sz w:val="26"/>
-          <w:szCs w:val="26"/>
+          <w:rFonts w:ascii="Arial" w:hAnsi="Arial" w:cs="Arial"/>
+          <w:sz w:val="28"/>
+          <w:szCs w:val="28"/>
+        </w:rPr>
+      </w:pPr>
+      <w:r>
+        <w:rPr>
+          <w:rFonts w:ascii="Arial" w:hAnsi="Arial" w:cs="Arial"/>
+          <w:sz w:val="28"/>
+          <w:szCs w:val="28"/>
         </w:rPr>
         <w:t>Service:</w:t>
       </w:r>
       <w:r>
         <w:rPr>
-          <w:rFonts w:ascii="Bell MT" w:hAnsi="Bell MT" w:cs="Calibri"/>
-          <w:sz w:val="26"/>
-          <w:szCs w:val="26"/>
+          <w:rFonts w:ascii="Arial" w:hAnsi="Arial" w:cs="Arial"/>
+          <w:sz w:val="28"/>
+          <w:szCs w:val="28"/>
         </w:rPr>
         <w:t xml:space="preserve"> </w:t>
       </w:r>
       <w:r>
         <w:rPr>
-          <w:rFonts w:ascii="Bell MT" w:hAnsi="Bell MT" w:cs="Calibri"/>
-          <w:sz w:val="26"/>
-          <w:szCs w:val="26"/>
-        </w:rPr>
-        <w:t xml:space="preserve">This topic contains services or products we offer such as PaaS </w:t>
-      </w:r>
-      <w:r>
-        <w:rPr>
-          <w:rFonts w:ascii="Bell MT" w:hAnsi="Bell MT" w:cs="Calibri"/>
-          <w:sz w:val="26"/>
-          <w:szCs w:val="26"/>
-        </w:rPr>
-        <w:t>(</w:t>
-      </w:r>
-      <w:r>
-        <w:rPr>
-          <w:rFonts w:ascii="Bell MT" w:hAnsi="Bell MT" w:cs="Calibri"/>
-          <w:sz w:val="26"/>
-          <w:szCs w:val="26"/>
-        </w:rPr>
-        <w:t xml:space="preserve">e.g.: </w:t>
+          <w:rFonts w:ascii="Arial" w:hAnsi="Arial" w:cs="Arial"/>
+          <w:sz w:val="28"/>
+          <w:szCs w:val="28"/>
+        </w:rPr>
+        <w:t xml:space="preserve">This topic contains services or products we offer such as PaaS (e.g.: </w:t>
       </w:r>
       <w:proofErr w:type="spellStart"/>
       <w:r>
         <w:rPr>
-          <w:rFonts w:ascii="Bell MT" w:hAnsi="Bell MT" w:cs="Calibri"/>
-          <w:sz w:val="26"/>
-          <w:szCs w:val="26"/>
-        </w:rPr>
-        <w:t>Hatgemini</w:t>
-      </w:r>
-      <w:r>
-        <w:rPr>
-          <w:rFonts w:ascii="Bell MT" w:hAnsi="Bell MT" w:cs="Calibri"/>
-          <w:sz w:val="26"/>
-          <w:szCs w:val="26"/>
-        </w:rPr>
-        <w:t>’s</w:t>
+          <w:rFonts w:ascii="Arial" w:hAnsi="Arial" w:cs="Arial"/>
+          <w:sz w:val="28"/>
+          <w:szCs w:val="28"/>
+        </w:rPr>
+        <w:t>Hatgemini’s</w:t>
       </w:r>
       <w:proofErr w:type="spellEnd"/>
       <w:r>
         <w:rPr>
-          <w:rFonts w:ascii="Bell MT" w:hAnsi="Bell MT" w:cs="Calibri"/>
-          <w:sz w:val="26"/>
-          <w:szCs w:val="26"/>
+          <w:rFonts w:ascii="Arial" w:hAnsi="Arial" w:cs="Arial"/>
+          <w:sz w:val="28"/>
+          <w:szCs w:val="28"/>
         </w:rPr>
         <w:t xml:space="preserve"> </w:t>
       </w:r>
       <w:proofErr w:type="spellStart"/>
       <w:r>
         <w:rPr>
-          <w:rFonts w:ascii="Bell MT" w:hAnsi="Bell MT" w:cs="Calibri"/>
-          <w:sz w:val="26"/>
-          <w:szCs w:val="26"/>
+          <w:rFonts w:ascii="Arial" w:hAnsi="Arial" w:cs="Arial"/>
+          <w:sz w:val="28"/>
+          <w:szCs w:val="28"/>
         </w:rPr>
         <w:t>Stidia</w:t>
       </w:r>
       <w:proofErr w:type="spellEnd"/>
       <w:r>
         <w:rPr>
-          <w:rFonts w:ascii="Bell MT" w:hAnsi="Bell MT" w:cs="Calibri"/>
-          <w:sz w:val="26"/>
-          <w:szCs w:val="26"/>
-        </w:rPr>
-        <w:t xml:space="preserve"> (T)</w:t>
-      </w:r>
-      <w:r>
-        <w:rPr>
-          <w:rFonts w:ascii="Bell MT" w:hAnsi="Bell MT" w:cs="Calibri"/>
-          <w:sz w:val="26"/>
-          <w:szCs w:val="26"/>
-        </w:rPr>
-        <w:t>)</w:t>
-      </w:r>
-      <w:r>
-        <w:rPr>
-          <w:rFonts w:ascii="Bell MT" w:hAnsi="Bell MT" w:cs="Calibri"/>
-          <w:sz w:val="26"/>
-          <w:szCs w:val="26"/>
-        </w:rPr>
-        <w:t xml:space="preserve"> or SaaS (e.g.: Digital Entertainment Exchange (T))</w:t>
-      </w:r>
-    </w:p>
-    <w:p>
-      <w:pPr>
-        <w:pStyle w:val="ListParagraph"/>
+          <w:rFonts w:ascii="Arial" w:hAnsi="Arial" w:cs="Arial"/>
+          <w:sz w:val="28"/>
+          <w:szCs w:val="28"/>
+        </w:rPr>
+        <w:t xml:space="preserve"> (T)) or SaaS (e.g.: Digital Entertainment Exchange (T))</w:t>
+      </w:r>
+    </w:p>
+    <w:p>
+      <w:pPr>
+        <w:pStyle w:val="Paragrafoelenco"/>
         <w:numPr>
           <w:ilvl w:val="0"/>
           <w:numId w:val="6"/>
         </w:numPr>
         <w:rPr>
-          <w:rFonts w:ascii="Bell MT" w:hAnsi="Bell MT" w:cs="Calibri"/>
-          <w:sz w:val="26"/>
-          <w:szCs w:val="26"/>
-        </w:rPr>
-      </w:pPr>
-      <w:r>
-        <w:rPr>
-          <w:rFonts w:ascii="Bell MT" w:hAnsi="Bell MT" w:cs="Calibri"/>
-          <w:sz w:val="26"/>
-          <w:szCs w:val="26"/>
+          <w:rFonts w:ascii="Arial" w:hAnsi="Arial" w:cs="Arial"/>
+          <w:sz w:val="28"/>
+          <w:szCs w:val="28"/>
+        </w:rPr>
+      </w:pPr>
+      <w:r>
+        <w:rPr>
+          <w:rFonts w:ascii="Arial" w:hAnsi="Arial" w:cs="Arial"/>
+          <w:sz w:val="28"/>
+          <w:szCs w:val="28"/>
         </w:rPr>
         <w:t>Article:</w:t>
       </w:r>
       <w:r>
         <w:rPr>
-          <w:rFonts w:ascii="Bell MT" w:hAnsi="Bell MT" w:cs="Calibri"/>
-          <w:sz w:val="26"/>
-          <w:szCs w:val="26"/>
+          <w:rFonts w:ascii="Arial" w:hAnsi="Arial" w:cs="Arial"/>
+          <w:sz w:val="28"/>
+          <w:szCs w:val="28"/>
         </w:rPr>
         <w:t xml:space="preserve"> This </w:t>
       </w:r>
       <w:r>
         <w:rPr>
-          <w:rFonts w:ascii="Bell MT" w:hAnsi="Bell MT" w:cs="Calibri"/>
-          <w:sz w:val="26"/>
-          <w:szCs w:val="26"/>
+          <w:rFonts w:ascii="Arial" w:hAnsi="Arial" w:cs="Arial"/>
+          <w:sz w:val="28"/>
+          <w:szCs w:val="28"/>
         </w:rPr>
         <w:t xml:space="preserve">(KOT) </w:t>
       </w:r>
       <w:r>
         <w:rPr>
-          <w:rFonts w:ascii="Bell MT" w:hAnsi="Bell MT" w:cs="Calibri"/>
-          <w:sz w:val="26"/>
-          <w:szCs w:val="26"/>
+          <w:rFonts w:ascii="Arial" w:hAnsi="Arial" w:cs="Arial"/>
+          <w:sz w:val="28"/>
+          <w:szCs w:val="28"/>
         </w:rPr>
         <w:t>contains</w:t>
       </w:r>
       <w:r>
         <w:rPr>
-          <w:rFonts w:ascii="Bell MT" w:hAnsi="Bell MT" w:cs="Calibri"/>
-          <w:sz w:val="26"/>
-          <w:szCs w:val="26"/>
+          <w:rFonts w:ascii="Arial" w:hAnsi="Arial" w:cs="Arial"/>
+          <w:sz w:val="28"/>
+          <w:szCs w:val="28"/>
         </w:rPr>
         <w:t xml:space="preserve"> articles published by one employee (1:1) regarding one (1:1) area of expertise.</w:t>
       </w:r>
@@ -567,195 +1473,158 @@
       <w:pPr>
         <w:spacing w:after="160" w:line="259" w:lineRule="auto"/>
         <w:rPr>
-          <w:rFonts w:ascii="Bell MT" w:hAnsi="Bell MT"/>
-          <w:sz w:val="26"/>
-          <w:szCs w:val="26"/>
-        </w:rPr>
-      </w:pPr>
-      <w:r>
-        <w:rPr>
-          <w:rFonts w:ascii="Bell MT" w:hAnsi="Bell MT"/>
-          <w:sz w:val="26"/>
-          <w:szCs w:val="26"/>
+          <w:rFonts w:ascii="Arial" w:hAnsi="Arial" w:cs="Arial"/>
+          <w:sz w:val="28"/>
+          <w:szCs w:val="28"/>
+        </w:rPr>
+      </w:pPr>
+      <w:r>
+        <w:rPr>
+          <w:rFonts w:ascii="Arial" w:hAnsi="Arial" w:cs="Arial"/>
+          <w:sz w:val="28"/>
+          <w:szCs w:val="28"/>
         </w:rPr>
         <w:t>The most relevant Groups of Topics (GOT) have been included in the form of groups of:</w:t>
       </w:r>
     </w:p>
     <w:p>
       <w:pPr>
-        <w:pStyle w:val="ListParagraph"/>
+        <w:pStyle w:val="Paragrafoelenco"/>
         <w:numPr>
           <w:ilvl w:val="0"/>
           <w:numId w:val="6"/>
         </w:numPr>
         <w:rPr>
-          <w:rFonts w:ascii="Bell MT" w:hAnsi="Bell MT"/>
-          <w:sz w:val="26"/>
-          <w:szCs w:val="26"/>
-        </w:rPr>
-      </w:pPr>
-      <w:r>
-        <w:rPr>
-          <w:rFonts w:ascii="Bell MT" w:hAnsi="Bell MT"/>
-          <w:sz w:val="26"/>
-          <w:szCs w:val="26"/>
-        </w:rPr>
-        <w:t>All Areas:</w:t>
-      </w:r>
-      <w:r>
-        <w:rPr>
-          <w:rFonts w:ascii="Bell MT" w:hAnsi="Bell MT"/>
-          <w:sz w:val="26"/>
-          <w:szCs w:val="26"/>
-        </w:rPr>
-        <w:t xml:space="preserve"> </w:t>
-      </w:r>
-      <w:r>
-        <w:rPr>
-          <w:rFonts w:ascii="Bell MT" w:hAnsi="Bell MT" w:cs="Calibri"/>
-          <w:sz w:val="26"/>
-          <w:szCs w:val="26"/>
-        </w:rPr>
-        <w:t xml:space="preserve">The section of our website presents </w:t>
-      </w:r>
-      <w:r>
-        <w:rPr>
-          <w:rFonts w:ascii="Bell MT" w:hAnsi="Bell MT" w:cs="Calibri"/>
-          <w:sz w:val="26"/>
-          <w:szCs w:val="26"/>
-        </w:rPr>
-        <w:t xml:space="preserve">all </w:t>
-      </w:r>
-      <w:r>
-        <w:rPr>
-          <w:rFonts w:ascii="Bell MT" w:hAnsi="Bell MT" w:cs="Calibri"/>
-          <w:sz w:val="26"/>
-          <w:szCs w:val="26"/>
-        </w:rPr>
-        <w:t xml:space="preserve">our </w:t>
-      </w:r>
-      <w:r>
-        <w:rPr>
-          <w:rFonts w:ascii="Bell MT" w:hAnsi="Bell MT" w:cs="Calibri"/>
-          <w:sz w:val="26"/>
-          <w:szCs w:val="26"/>
-        </w:rPr>
-        <w:t xml:space="preserve">(KOT) </w:t>
-      </w:r>
-      <w:r>
-        <w:rPr>
-          <w:rFonts w:ascii="Bell MT" w:hAnsi="Bell MT" w:cs="Calibri"/>
-          <w:sz w:val="26"/>
-          <w:szCs w:val="26"/>
-        </w:rPr>
-        <w:t>areas of expertise, such as (T) `Gaming and Entertainment` or (T) `Energy and Utilities` etc.</w:t>
-      </w:r>
-    </w:p>
-    <w:p>
-      <w:pPr>
-        <w:pStyle w:val="ListParagraph"/>
+          <w:rFonts w:ascii="Arial" w:hAnsi="Arial" w:cs="Arial"/>
+          <w:sz w:val="28"/>
+          <w:szCs w:val="28"/>
+        </w:rPr>
+      </w:pPr>
+      <w:r>
+        <w:rPr>
+          <w:rFonts w:ascii="Arial" w:hAnsi="Arial" w:cs="Arial"/>
+          <w:sz w:val="28"/>
+          <w:szCs w:val="28"/>
+        </w:rPr>
+        <w:t>All Areas: The section of our website presents all our (KOT) areas of expertise, such as (T) `Gaming and Entertainment` or (T) `Energy and Utilities` etc.</w:t>
+      </w:r>
+    </w:p>
+    <w:p>
+      <w:pPr>
+        <w:pStyle w:val="Paragrafoelenco"/>
         <w:numPr>
           <w:ilvl w:val="0"/>
           <w:numId w:val="6"/>
         </w:numPr>
         <w:rPr>
-          <w:rFonts w:ascii="Bell MT" w:hAnsi="Bell MT"/>
-          <w:sz w:val="26"/>
-          <w:szCs w:val="26"/>
-        </w:rPr>
-      </w:pPr>
-      <w:r>
-        <w:rPr>
-          <w:rFonts w:ascii="Bell MT" w:hAnsi="Bell MT"/>
-          <w:sz w:val="26"/>
-          <w:szCs w:val="26"/>
+          <w:rFonts w:ascii="Arial" w:hAnsi="Arial" w:cs="Arial"/>
+          <w:sz w:val="28"/>
+          <w:szCs w:val="28"/>
+        </w:rPr>
+      </w:pPr>
+      <w:r>
+        <w:rPr>
+          <w:rFonts w:ascii="Arial" w:hAnsi="Arial" w:cs="Arial"/>
+          <w:sz w:val="28"/>
+          <w:szCs w:val="28"/>
         </w:rPr>
         <w:t>All Experts:</w:t>
       </w:r>
       <w:r>
         <w:rPr>
-          <w:rFonts w:ascii="Bell MT" w:hAnsi="Bell MT"/>
-          <w:sz w:val="26"/>
-          <w:szCs w:val="26"/>
-        </w:rPr>
-        <w:t xml:space="preserve"> </w:t>
-      </w:r>
-      <w:r>
-        <w:rPr>
-          <w:rFonts w:ascii="Bell MT" w:hAnsi="Bell MT" w:cs="Calibri"/>
-          <w:sz w:val="26"/>
-          <w:szCs w:val="26"/>
-        </w:rPr>
-        <w:t>The section of our website presents all our (KOT)</w:t>
-      </w:r>
-      <w:r>
-        <w:rPr>
-          <w:rFonts w:ascii="Bell MT" w:hAnsi="Bell MT" w:cs="Calibri"/>
-          <w:sz w:val="26"/>
-          <w:szCs w:val="26"/>
-        </w:rPr>
-        <w:t xml:space="preserve"> employees of different areas. Furthermore, we found a useful semantic grouping of employees of that work in the same area (MG). </w:t>
-      </w:r>
-    </w:p>
-    <w:p>
-      <w:pPr>
-        <w:pStyle w:val="ListParagraph"/>
+          <w:rFonts w:ascii="Arial" w:hAnsi="Arial" w:cs="Arial"/>
+          <w:sz w:val="28"/>
+          <w:szCs w:val="28"/>
+        </w:rPr>
+        <w:t xml:space="preserve"> The section of our website presents all our (KOT) employees of different areas. Furthermore, we found a useful semantic grouping of employees of that work in the same area (MG). </w:t>
+      </w:r>
+    </w:p>
+    <w:p>
+      <w:pPr>
+        <w:pStyle w:val="Paragrafoelenco"/>
         <w:numPr>
           <w:ilvl w:val="0"/>
           <w:numId w:val="6"/>
         </w:numPr>
         <w:rPr>
-          <w:rFonts w:ascii="Bell MT" w:hAnsi="Bell MT"/>
-          <w:sz w:val="26"/>
-          <w:szCs w:val="26"/>
-        </w:rPr>
-      </w:pPr>
-      <w:r>
-        <w:rPr>
-          <w:rFonts w:ascii="Bell MT" w:hAnsi="Bell MT"/>
-          <w:sz w:val="26"/>
-          <w:szCs w:val="26"/>
+          <w:rFonts w:ascii="Arial" w:hAnsi="Arial" w:cs="Arial"/>
+          <w:sz w:val="28"/>
+          <w:szCs w:val="28"/>
+        </w:rPr>
+      </w:pPr>
+      <w:r>
+        <w:rPr>
+          <w:rFonts w:ascii="Arial" w:hAnsi="Arial" w:cs="Arial"/>
+          <w:sz w:val="28"/>
+          <w:szCs w:val="28"/>
         </w:rPr>
         <w:t>All Services:</w:t>
       </w:r>
       <w:r>
         <w:rPr>
-          <w:rFonts w:ascii="Bell MT" w:hAnsi="Bell MT"/>
-          <w:sz w:val="26"/>
-          <w:szCs w:val="26"/>
+          <w:rFonts w:ascii="Arial" w:hAnsi="Arial" w:cs="Arial"/>
+          <w:sz w:val="28"/>
+          <w:szCs w:val="28"/>
         </w:rPr>
         <w:t xml:space="preserve"> This part of our website is where we place the products or services that we offer such as (T) ‘Next-Gen AMI’.</w:t>
       </w:r>
     </w:p>
     <w:p>
       <w:pPr>
-        <w:pStyle w:val="ListParagraph"/>
+        <w:pStyle w:val="Paragrafoelenco"/>
         <w:numPr>
           <w:ilvl w:val="0"/>
           <w:numId w:val="6"/>
         </w:numPr>
         <w:rPr>
+          <w:rFonts w:ascii="Arial" w:hAnsi="Arial" w:cs="Arial"/>
+          <w:sz w:val="28"/>
+          <w:szCs w:val="28"/>
+        </w:rPr>
+      </w:pPr>
+      <w:r>
+        <w:rPr>
+          <w:rFonts w:ascii="Arial" w:hAnsi="Arial" w:cs="Arial"/>
+          <w:sz w:val="28"/>
+          <w:szCs w:val="28"/>
+        </w:rPr>
+        <w:t>All Articles: This portion of our website will offer many interesting area-specific pieces of writing</w:t>
+      </w:r>
+      <w:r>
+        <w:rPr>
+          <w:rFonts w:ascii="Arial" w:hAnsi="Arial" w:cs="Arial"/>
+          <w:sz w:val="28"/>
+          <w:szCs w:val="28"/>
+        </w:rPr>
+        <w:t>.</w:t>
+      </w:r>
+    </w:p>
+    <w:p>
+      <w:pPr>
+        <w:pStyle w:val="Paragrafoelenco"/>
+        <w:ind w:left="1080"/>
+        <w:rPr>
           <w:rFonts w:ascii="Calibri" w:hAnsi="Calibri" w:cs="Calibri"/>
         </w:rPr>
       </w:pPr>
-      <w:commentRangeStart w:id="0"/>
-      <w:r>
-        <w:rPr>
+    </w:p>
+    <w:p>
+      <w:pPr>
+        <w:rPr>
+          <w:rFonts w:ascii="Calibri" w:hAnsi="Calibri" w:cs="Calibri"/>
+        </w:rPr>
+      </w:pPr>
+      <w:r>
+        <w:rPr>
+          <w:rFonts w:ascii="Calibri" w:hAnsi="Calibri" w:cs="Calibri"/>
           <w:noProof/>
         </w:rPr>
+        <w:lastRenderedPageBreak/>
         <w:drawing>
-          <wp:anchor distT="0" distB="0" distL="114300" distR="114300" simplePos="0" relativeHeight="251666944" behindDoc="0" locked="0" layoutInCell="1" allowOverlap="1" wp14:anchorId="1AC814AA" wp14:editId="4B835C2D">
-            <wp:simplePos x="0" y="0"/>
-            <wp:positionH relativeFrom="margin">
-              <wp:align>left</wp:align>
-            </wp:positionH>
-            <wp:positionV relativeFrom="paragraph">
-              <wp:posOffset>472128</wp:posOffset>
-            </wp:positionV>
-            <wp:extent cx="6547450" cy="2990738"/>
-            <wp:effectExtent l="0" t="0" r="6350" b="635"/>
-            <wp:wrapSquare wrapText="bothSides"/>
-            <wp:docPr id="11" name="Picture 11" descr="Diagram&#10;&#10;Description automatically generated"/>
+          <wp:inline distT="0" distB="0" distL="0" distR="0" wp14:anchorId="344B6A3A" wp14:editId="5B4315EA">
+            <wp:extent cx="6687820" cy="3398520"/>
+            <wp:effectExtent l="0" t="0" r="0" b="0"/>
+            <wp:docPr id="8" name="Immagine 8"/>
             <wp:cNvGraphicFramePr>
               <a:graphicFrameLocks xmlns:a="http://schemas.openxmlformats.org/drawingml/2006/main" noChangeAspect="1"/>
             </wp:cNvGraphicFramePr>
@@ -763,108 +1632,36 @@
               <a:graphicData uri="http://schemas.openxmlformats.org/drawingml/2006/picture">
                 <pic:pic xmlns:pic="http://schemas.openxmlformats.org/drawingml/2006/picture">
                   <pic:nvPicPr>
-                    <pic:cNvPr id="11" name="Picture 11" descr="Diagram&#10;&#10;Description automatically generated"/>
-                    <pic:cNvPicPr>
-                      <a:picLocks noChangeAspect="1" noChangeArrowheads="1"/>
-                    </pic:cNvPicPr>
+                    <pic:cNvPr id="8" name="Immagine 8"/>
+                    <pic:cNvPicPr/>
                   </pic:nvPicPr>
                   <pic:blipFill>
-                    <a:blip r:embed="rId10">
+                    <a:blip r:embed="rId15">
                       <a:extLst>
                         <a:ext uri="{28A0092B-C50C-407E-A947-70E740481C1C}">
                           <a14:useLocalDpi xmlns:a14="http://schemas.microsoft.com/office/drawing/2010/main" val="0"/>
                         </a:ext>
                       </a:extLst>
                     </a:blip>
-                    <a:srcRect/>
                     <a:stretch>
                       <a:fillRect/>
                     </a:stretch>
                   </pic:blipFill>
-                  <pic:spPr bwMode="auto">
+                  <pic:spPr>
                     <a:xfrm>
                       <a:off x="0" y="0"/>
-                      <a:ext cx="6547450" cy="2990738"/>
+                      <a:ext cx="6701001" cy="3405218"/>
                     </a:xfrm>
                     <a:prstGeom prst="rect">
                       <a:avLst/>
                     </a:prstGeom>
-                    <a:noFill/>
-                    <a:ln>
-                      <a:noFill/>
-                    </a:ln>
                   </pic:spPr>
                 </pic:pic>
               </a:graphicData>
             </a:graphic>
-            <wp14:sizeRelH relativeFrom="margin">
-              <wp14:pctWidth>0</wp14:pctWidth>
-            </wp14:sizeRelH>
-            <wp14:sizeRelV relativeFrom="margin">
-              <wp14:pctHeight>0</wp14:pctHeight>
-            </wp14:sizeRelV>
-          </wp:anchor>
+          </wp:inline>
         </w:drawing>
       </w:r>
-      <w:commentRangeEnd w:id="0"/>
-      <w:r>
-        <w:rPr>
-          <w:rStyle w:val="CommentReference"/>
-          <w:rFonts w:ascii="Times New Roman" w:eastAsia="Times New Roman" w:hAnsi="Times New Roman" w:cs="Times New Roman"/>
-        </w:rPr>
-        <w:commentReference w:id="0"/>
-      </w:r>
-      <w:commentRangeStart w:id="1"/>
-      <w:commentRangeStart w:id="2"/>
-      <w:commentRangeEnd w:id="2"/>
-      <w:r>
-        <w:rPr>
-          <w:rStyle w:val="CommentReference"/>
-          <w:rFonts w:ascii="Times New Roman" w:eastAsia="Times New Roman" w:hAnsi="Times New Roman" w:cs="Times New Roman"/>
-        </w:rPr>
-        <w:commentReference w:id="2"/>
-      </w:r>
-      <w:commentRangeEnd w:id="1"/>
-      <w:r>
-        <w:rPr>
-          <w:rStyle w:val="CommentReference"/>
-          <w:rFonts w:ascii="Times New Roman" w:eastAsia="Times New Roman" w:hAnsi="Times New Roman" w:cs="Times New Roman"/>
-        </w:rPr>
-        <w:commentReference w:id="1"/>
-      </w:r>
-      <w:r>
-        <w:rPr>
-          <w:rFonts w:ascii="Bell MT" w:hAnsi="Bell MT"/>
-          <w:sz w:val="26"/>
-          <w:szCs w:val="26"/>
-        </w:rPr>
-        <w:t>All Articles:</w:t>
-      </w:r>
-      <w:r>
-        <w:rPr>
-          <w:rFonts w:ascii="Bell MT" w:hAnsi="Bell MT"/>
-          <w:sz w:val="26"/>
-          <w:szCs w:val="26"/>
-        </w:rPr>
-        <w:t xml:space="preserve"> </w:t>
-      </w:r>
-      <w:r>
-        <w:rPr>
-          <w:rFonts w:ascii="Bell MT" w:hAnsi="Bell MT"/>
-          <w:sz w:val="26"/>
-          <w:szCs w:val="26"/>
-        </w:rPr>
-        <w:t xml:space="preserve">This portion of our website will offer many interesting area-specific pieces of writing. </w:t>
-      </w:r>
-    </w:p>
-    <w:p>
-      <w:pPr>
-        <w:pStyle w:val="ListParagraph"/>
-        <w:ind w:left="1080"/>
-        <w:rPr>
-          <w:rFonts w:ascii="Calibri" w:hAnsi="Calibri" w:cs="Calibri"/>
-        </w:rPr>
-      </w:pPr>
     </w:p>
     <w:p>
       <w:pPr>
@@ -884,62 +1681,66 @@
     </w:p>
     <w:p>
       <w:pPr>
-        <w:pStyle w:val="ListParagraph"/>
-        <w:numPr>
-          <w:ilvl w:val="0"/>
-          <w:numId w:val="2"/>
-        </w:numPr>
-        <w:rPr>
-          <w:rFonts w:ascii="Bell MT" w:hAnsi="Bell MT"/>
-          <w:sz w:val="26"/>
-          <w:szCs w:val="26"/>
-        </w:rPr>
-      </w:pPr>
-      <w:r>
-        <w:rPr>
-          <w:rFonts w:ascii="Bell MT" w:hAnsi="Bell MT"/>
-          <w:sz w:val="26"/>
-          <w:szCs w:val="26"/>
+        <w:pStyle w:val="Titolo1"/>
+        <w:jc w:val="center"/>
+        <w:rPr>
+          <w:rFonts w:ascii="Bell MT" w:hAnsi="Bell MT"/>
+          <w:sz w:val="52"/>
+          <w:szCs w:val="52"/>
+        </w:rPr>
+      </w:pPr>
+      <w:bookmarkStart w:id="4" w:name="_Toc77168345"/>
+      <w:r>
+        <w:rPr>
+          <w:rFonts w:ascii="Bell MT" w:hAnsi="Bell MT"/>
+          <w:sz w:val="52"/>
+          <w:szCs w:val="52"/>
         </w:rPr>
         <w:lastRenderedPageBreak/>
-        <w:t>Content Tables</w:t>
-      </w:r>
-    </w:p>
-    <w:p>
-      <w:pPr>
-        <w:rPr>
-          <w:rFonts w:ascii="Bell MT" w:hAnsi="Bell MT"/>
-          <w:sz w:val="26"/>
-          <w:szCs w:val="26"/>
-        </w:rPr>
-      </w:pPr>
-      <w:r>
-        <w:rPr>
-          <w:rFonts w:ascii="Bell MT" w:hAnsi="Bell MT"/>
-          <w:sz w:val="26"/>
-          <w:szCs w:val="26"/>
+        <w:t>CONTENT TABLES</w:t>
+      </w:r>
+      <w:bookmarkEnd w:id="4"/>
+    </w:p>
+    <w:p>
+      <w:pPr>
+        <w:rPr>
+          <w:rFonts w:ascii="Arial" w:hAnsi="Arial" w:cs="Arial"/>
+          <w:sz w:val="28"/>
+          <w:szCs w:val="28"/>
+        </w:rPr>
+      </w:pPr>
+      <w:r>
+        <w:rPr>
+          <w:rFonts w:ascii="Arial" w:hAnsi="Arial" w:cs="Arial"/>
+          <w:sz w:val="28"/>
+          <w:szCs w:val="28"/>
         </w:rPr>
         <w:t>The following are all the content tables derived from the C-IDM:</w:t>
       </w:r>
     </w:p>
     <w:p>
       <w:pPr>
-        <w:ind w:firstLine="720"/>
-        <w:rPr>
-          <w:rFonts w:ascii="Bell MT" w:hAnsi="Bell MT"/>
+        <w:rPr>
+          <w:rFonts w:ascii="Arial" w:hAnsi="Arial" w:cs="Arial"/>
+          <w:b/>
+          <w:bCs/>
           <w:i/>
           <w:iCs/>
-          <w:sz w:val="26"/>
-          <w:szCs w:val="26"/>
-        </w:rPr>
-      </w:pPr>
-      <w:r>
-        <w:rPr>
-          <w:rFonts w:ascii="Bell MT" w:hAnsi="Bell MT"/>
+          <w:sz w:val="28"/>
+          <w:szCs w:val="28"/>
+          <w:u w:val="single"/>
+        </w:rPr>
+      </w:pPr>
+      <w:r>
+        <w:rPr>
+          <w:rFonts w:ascii="Arial" w:hAnsi="Arial" w:cs="Arial"/>
+          <w:b/>
+          <w:bCs/>
           <w:i/>
           <w:iCs/>
-          <w:sz w:val="26"/>
-          <w:szCs w:val="26"/>
+          <w:sz w:val="28"/>
+          <w:szCs w:val="28"/>
+          <w:u w:val="single"/>
         </w:rPr>
         <w:t>Kinds of topics</w:t>
       </w:r>
@@ -975,7 +1776,7 @@
               <w:bottom w:val="single" w:sz="8" w:space="0" w:color="A3A3A3"/>
               <w:right w:val="single" w:sz="8" w:space="0" w:color="A3A3A3"/>
             </w:tcBorders>
-            <w:shd w:val="clear" w:color="auto" w:fill="5B9BD5"/>
+            <w:shd w:val="clear" w:color="auto" w:fill="0070C0"/>
             <w:tcMar>
               <w:top w:w="80" w:type="dxa"/>
               <w:left w:w="80" w:type="dxa"/>
@@ -1013,6 +1814,42 @@
                 <w:szCs w:val="26"/>
               </w:rPr>
               <w:t>Expert</w:t>
+            </w:r>
+          </w:p>
+        </w:tc>
+      </w:tr>
+      <w:tr>
+        <w:tc>
+          <w:tcPr>
+            <w:tcW w:w="4130" w:type="dxa"/>
+            <w:tcBorders>
+              <w:top w:val="single" w:sz="8" w:space="0" w:color="A3A3A3"/>
+              <w:left w:val="single" w:sz="8" w:space="0" w:color="A3A3A3"/>
+              <w:bottom w:val="single" w:sz="8" w:space="0" w:color="A3A3A3"/>
+              <w:right w:val="single" w:sz="8" w:space="0" w:color="A3A3A3"/>
+            </w:tcBorders>
+            <w:tcMar>
+              <w:top w:w="80" w:type="dxa"/>
+              <w:left w:w="80" w:type="dxa"/>
+              <w:bottom w:w="80" w:type="dxa"/>
+              <w:right w:w="80" w:type="dxa"/>
+            </w:tcMar>
+          </w:tcPr>
+          <w:p>
+            <w:pPr>
+              <w:rPr>
+                <w:rFonts w:ascii="Bell MT" w:hAnsi="Bell MT" w:cs="Calibri"/>
+                <w:sz w:val="26"/>
+                <w:szCs w:val="26"/>
+              </w:rPr>
+            </w:pPr>
+            <w:r>
+              <w:rPr>
+                <w:rFonts w:ascii="Bell MT" w:hAnsi="Bell MT" w:cs="Calibri"/>
+                <w:sz w:val="26"/>
+                <w:szCs w:val="26"/>
+              </w:rPr>
+              <w:t>Full name: text (max 4 words)</w:t>
             </w:r>
           </w:p>
         </w:tc>
@@ -1049,7 +1886,7 @@
                 <w:sz w:val="26"/>
                 <w:szCs w:val="26"/>
               </w:rPr>
-              <w:t>Title: text (max 30 char)</w:t>
+              <w:t>Expert's picture: image</w:t>
             </w:r>
           </w:p>
         </w:tc>
@@ -1086,7 +1923,23 @@
                 <w:sz w:val="26"/>
                 <w:szCs w:val="26"/>
               </w:rPr>
-              <w:t>Expert's picture: image</w:t>
+              <w:t xml:space="preserve">Short </w:t>
+            </w:r>
+            <w:r>
+              <w:rPr>
+                <w:rFonts w:ascii="Bell MT" w:hAnsi="Bell MT" w:cs="Calibri"/>
+                <w:sz w:val="26"/>
+                <w:szCs w:val="26"/>
+              </w:rPr>
+              <w:t>bio</w:t>
+            </w:r>
+            <w:r>
+              <w:rPr>
+                <w:rFonts w:ascii="Bell MT" w:hAnsi="Bell MT" w:cs="Calibri"/>
+                <w:sz w:val="26"/>
+                <w:szCs w:val="26"/>
+              </w:rPr>
+              <w:t>: text (max 50 words)</w:t>
             </w:r>
           </w:p>
         </w:tc>
@@ -1123,7 +1976,15 @@
                 <w:sz w:val="26"/>
                 <w:szCs w:val="26"/>
               </w:rPr>
-              <w:t>Author’s life</w:t>
+              <w:t xml:space="preserve">Author’s </w:t>
+            </w:r>
+            <w:r>
+              <w:rPr>
+                <w:rFonts w:ascii="Bell MT" w:hAnsi="Bell MT" w:cs="Calibri"/>
+                <w:sz w:val="26"/>
+                <w:szCs w:val="26"/>
+              </w:rPr>
+              <w:t>life</w:t>
             </w:r>
             <w:r>
               <w:rPr>
@@ -1148,95 +2009,6 @@
                 <w:szCs w:val="26"/>
               </w:rPr>
               <w:t xml:space="preserve"> words)</w:t>
-            </w:r>
-          </w:p>
-        </w:tc>
-      </w:tr>
-      <w:tr>
-        <w:tc>
-          <w:tcPr>
-            <w:tcW w:w="4130" w:type="dxa"/>
-            <w:tcBorders>
-              <w:top w:val="single" w:sz="8" w:space="0" w:color="A3A3A3"/>
-              <w:left w:val="single" w:sz="8" w:space="0" w:color="A3A3A3"/>
-              <w:bottom w:val="single" w:sz="8" w:space="0" w:color="A3A3A3"/>
-              <w:right w:val="single" w:sz="8" w:space="0" w:color="A3A3A3"/>
-            </w:tcBorders>
-            <w:tcMar>
-              <w:top w:w="80" w:type="dxa"/>
-              <w:left w:w="80" w:type="dxa"/>
-              <w:bottom w:w="80" w:type="dxa"/>
-              <w:right w:w="80" w:type="dxa"/>
-            </w:tcMar>
-            <w:hideMark/>
-          </w:tcPr>
-          <w:p>
-            <w:pPr>
-              <w:rPr>
-                <w:rFonts w:ascii="Bell MT" w:hAnsi="Bell MT" w:cs="Calibri"/>
-                <w:sz w:val="26"/>
-                <w:szCs w:val="26"/>
-              </w:rPr>
-            </w:pPr>
-            <w:r>
-              <w:rPr>
-                <w:rFonts w:ascii="Bell MT" w:hAnsi="Bell MT" w:cs="Calibri"/>
-                <w:sz w:val="26"/>
-                <w:szCs w:val="26"/>
-              </w:rPr>
-              <w:t xml:space="preserve">Short </w:t>
-            </w:r>
-            <w:r>
-              <w:rPr>
-                <w:rFonts w:ascii="Bell MT" w:hAnsi="Bell MT" w:cs="Calibri"/>
-                <w:sz w:val="26"/>
-                <w:szCs w:val="26"/>
-              </w:rPr>
-              <w:t>bio</w:t>
-            </w:r>
-            <w:r>
-              <w:rPr>
-                <w:rFonts w:ascii="Bell MT" w:hAnsi="Bell MT" w:cs="Calibri"/>
-                <w:sz w:val="26"/>
-                <w:szCs w:val="26"/>
-              </w:rPr>
-              <w:t>: text (max 50 words)</w:t>
-            </w:r>
-          </w:p>
-        </w:tc>
-      </w:tr>
-      <w:tr>
-        <w:tc>
-          <w:tcPr>
-            <w:tcW w:w="4130" w:type="dxa"/>
-            <w:tcBorders>
-              <w:top w:val="single" w:sz="8" w:space="0" w:color="A3A3A3"/>
-              <w:left w:val="single" w:sz="8" w:space="0" w:color="A3A3A3"/>
-              <w:bottom w:val="single" w:sz="8" w:space="0" w:color="A3A3A3"/>
-              <w:right w:val="single" w:sz="8" w:space="0" w:color="A3A3A3"/>
-            </w:tcBorders>
-            <w:tcMar>
-              <w:top w:w="80" w:type="dxa"/>
-              <w:left w:w="80" w:type="dxa"/>
-              <w:bottom w:w="80" w:type="dxa"/>
-              <w:right w:w="80" w:type="dxa"/>
-            </w:tcMar>
-          </w:tcPr>
-          <w:p>
-            <w:pPr>
-              <w:rPr>
-                <w:rFonts w:ascii="Bell MT" w:hAnsi="Bell MT" w:cs="Calibri"/>
-                <w:sz w:val="26"/>
-                <w:szCs w:val="26"/>
-              </w:rPr>
-            </w:pPr>
-            <w:r>
-              <w:rPr>
-                <w:rFonts w:ascii="Bell MT" w:hAnsi="Bell MT" w:cs="Calibri"/>
-                <w:sz w:val="26"/>
-                <w:szCs w:val="26"/>
-              </w:rPr>
-              <w:t>Full name: text (max 4 words)</w:t>
             </w:r>
           </w:p>
         </w:tc>
@@ -1281,7 +2053,7 @@
               <w:bottom w:val="single" w:sz="8" w:space="0" w:color="A3A3A3"/>
               <w:right w:val="single" w:sz="8" w:space="0" w:color="A3A3A3"/>
             </w:tcBorders>
-            <w:shd w:val="clear" w:color="auto" w:fill="5B9BD5"/>
+            <w:shd w:val="clear" w:color="auto" w:fill="0070C0"/>
             <w:tcMar>
               <w:top w:w="80" w:type="dxa"/>
               <w:left w:w="80" w:type="dxa"/>
@@ -1481,26 +2253,237 @@
         </w:rPr>
       </w:pPr>
     </w:p>
-    <w:p>
-      <w:pPr>
-        <w:rPr>
-          <w:rFonts w:ascii="Bell MT" w:hAnsi="Bell MT"/>
-          <w:sz w:val="26"/>
-          <w:szCs w:val="26"/>
-        </w:rPr>
-      </w:pPr>
-      <w:r>
-        <w:rPr>
-          <w:rFonts w:ascii="Bell MT" w:hAnsi="Bell MT"/>
-          <w:sz w:val="26"/>
-          <w:szCs w:val="26"/>
-        </w:rPr>
-        <w:tab/>
-      </w:r>
-    </w:p>
     <w:tbl>
       <w:tblPr>
-        <w:tblpPr w:leftFromText="180" w:rightFromText="180" w:vertAnchor="page" w:horzAnchor="page" w:tblpX="6495" w:tblpY="5802"/>
+        <w:tblpPr w:leftFromText="180" w:rightFromText="180" w:vertAnchor="page" w:horzAnchor="page" w:tblpX="6505" w:tblpY="5689"/>
+        <w:tblW w:w="0" w:type="auto"/>
+        <w:tblBorders>
+          <w:top w:val="single" w:sz="8" w:space="0" w:color="A3A3A3"/>
+          <w:left w:val="single" w:sz="8" w:space="0" w:color="A3A3A3"/>
+          <w:bottom w:val="single" w:sz="8" w:space="0" w:color="A3A3A3"/>
+          <w:right w:val="single" w:sz="8" w:space="0" w:color="A3A3A3"/>
+        </w:tblBorders>
+        <w:tblCellMar>
+          <w:left w:w="0" w:type="dxa"/>
+          <w:right w:w="0" w:type="dxa"/>
+        </w:tblCellMar>
+        <w:tblLook w:val="04A0" w:firstRow="1" w:lastRow="0" w:firstColumn="1" w:lastColumn="0" w:noHBand="0" w:noVBand="1"/>
+      </w:tblPr>
+      <w:tblGrid>
+        <w:gridCol w:w="4169"/>
+      </w:tblGrid>
+      <w:tr>
+        <w:tc>
+          <w:tcPr>
+            <w:tcW w:w="4169" w:type="dxa"/>
+            <w:tcBorders>
+              <w:top w:val="single" w:sz="8" w:space="0" w:color="A3A3A3"/>
+              <w:left w:val="single" w:sz="8" w:space="0" w:color="A3A3A3"/>
+              <w:bottom w:val="single" w:sz="8" w:space="0" w:color="A3A3A3"/>
+              <w:right w:val="single" w:sz="8" w:space="0" w:color="A3A3A3"/>
+            </w:tcBorders>
+            <w:shd w:val="clear" w:color="auto" w:fill="0070C0"/>
+            <w:tcMar>
+              <w:top w:w="80" w:type="dxa"/>
+              <w:left w:w="80" w:type="dxa"/>
+              <w:bottom w:w="80" w:type="dxa"/>
+              <w:right w:w="80" w:type="dxa"/>
+            </w:tcMar>
+            <w:hideMark/>
+          </w:tcPr>
+          <w:p>
+            <w:pPr>
+              <w:rPr>
+                <w:rFonts w:ascii="Bell MT" w:hAnsi="Bell MT" w:cs="Calibri"/>
+                <w:b/>
+                <w:bCs/>
+                <w:sz w:val="26"/>
+                <w:szCs w:val="26"/>
+              </w:rPr>
+            </w:pPr>
+            <w:r>
+              <w:rPr>
+                <w:rFonts w:ascii="Bell MT" w:hAnsi="Bell MT" w:cs="Calibri"/>
+                <w:b/>
+                <w:bCs/>
+                <w:color w:val="FFFFFF" w:themeColor="background1"/>
+                <w:sz w:val="26"/>
+                <w:szCs w:val="26"/>
+              </w:rPr>
+              <w:t>Kind of Topic: Area</w:t>
+            </w:r>
+          </w:p>
+        </w:tc>
+      </w:tr>
+      <w:tr>
+        <w:tc>
+          <w:tcPr>
+            <w:tcW w:w="4169" w:type="dxa"/>
+            <w:tcBorders>
+              <w:top w:val="single" w:sz="8" w:space="0" w:color="A3A3A3"/>
+              <w:left w:val="single" w:sz="8" w:space="0" w:color="A3A3A3"/>
+              <w:bottom w:val="single" w:sz="8" w:space="0" w:color="A3A3A3"/>
+              <w:right w:val="single" w:sz="8" w:space="0" w:color="A3A3A3"/>
+            </w:tcBorders>
+            <w:tcMar>
+              <w:top w:w="80" w:type="dxa"/>
+              <w:left w:w="80" w:type="dxa"/>
+              <w:bottom w:w="80" w:type="dxa"/>
+              <w:right w:w="80" w:type="dxa"/>
+            </w:tcMar>
+            <w:hideMark/>
+          </w:tcPr>
+          <w:p>
+            <w:pPr>
+              <w:rPr>
+                <w:rFonts w:ascii="Bell MT" w:hAnsi="Bell MT" w:cs="Calibri"/>
+                <w:sz w:val="26"/>
+                <w:szCs w:val="26"/>
+              </w:rPr>
+            </w:pPr>
+            <w:r>
+              <w:rPr>
+                <w:rFonts w:ascii="Bell MT" w:hAnsi="Bell MT" w:cs="Calibri"/>
+                <w:sz w:val="26"/>
+                <w:szCs w:val="26"/>
+              </w:rPr>
+              <w:t>Title: text (max 30 char)</w:t>
+            </w:r>
+          </w:p>
+        </w:tc>
+      </w:tr>
+      <w:tr>
+        <w:tc>
+          <w:tcPr>
+            <w:tcW w:w="4169" w:type="dxa"/>
+            <w:tcBorders>
+              <w:top w:val="single" w:sz="8" w:space="0" w:color="A3A3A3"/>
+              <w:left w:val="single" w:sz="8" w:space="0" w:color="A3A3A3"/>
+              <w:bottom w:val="single" w:sz="8" w:space="0" w:color="A3A3A3"/>
+              <w:right w:val="single" w:sz="8" w:space="0" w:color="A3A3A3"/>
+            </w:tcBorders>
+            <w:tcMar>
+              <w:top w:w="80" w:type="dxa"/>
+              <w:left w:w="80" w:type="dxa"/>
+              <w:bottom w:w="80" w:type="dxa"/>
+              <w:right w:w="80" w:type="dxa"/>
+            </w:tcMar>
+            <w:hideMark/>
+          </w:tcPr>
+          <w:p>
+            <w:pPr>
+              <w:rPr>
+                <w:rFonts w:ascii="Bell MT" w:hAnsi="Bell MT" w:cs="Calibri"/>
+                <w:sz w:val="26"/>
+                <w:szCs w:val="26"/>
+              </w:rPr>
+            </w:pPr>
+            <w:r>
+              <w:rPr>
+                <w:rFonts w:ascii="Bell MT" w:hAnsi="Bell MT" w:cs="Calibri"/>
+                <w:sz w:val="26"/>
+                <w:szCs w:val="26"/>
+              </w:rPr>
+              <w:t>Area image: image</w:t>
+            </w:r>
+          </w:p>
+        </w:tc>
+      </w:tr>
+      <w:tr>
+        <w:tc>
+          <w:tcPr>
+            <w:tcW w:w="4169" w:type="dxa"/>
+            <w:tcBorders>
+              <w:top w:val="single" w:sz="8" w:space="0" w:color="A3A3A3"/>
+              <w:left w:val="single" w:sz="8" w:space="0" w:color="A3A3A3"/>
+              <w:bottom w:val="single" w:sz="8" w:space="0" w:color="A3A3A3"/>
+              <w:right w:val="single" w:sz="8" w:space="0" w:color="A3A3A3"/>
+            </w:tcBorders>
+            <w:tcMar>
+              <w:top w:w="80" w:type="dxa"/>
+              <w:left w:w="80" w:type="dxa"/>
+              <w:bottom w:w="80" w:type="dxa"/>
+              <w:right w:w="80" w:type="dxa"/>
+            </w:tcMar>
+            <w:hideMark/>
+          </w:tcPr>
+          <w:p>
+            <w:pPr>
+              <w:rPr>
+                <w:rFonts w:ascii="Bell MT" w:hAnsi="Bell MT" w:cs="Calibri"/>
+                <w:sz w:val="26"/>
+                <w:szCs w:val="26"/>
+              </w:rPr>
+            </w:pPr>
+            <w:r>
+              <w:rPr>
+                <w:rFonts w:ascii="Bell MT" w:hAnsi="Bell MT" w:cs="Calibri"/>
+                <w:sz w:val="26"/>
+                <w:szCs w:val="26"/>
+              </w:rPr>
+              <w:t>Short overview: text (max 50 words)</w:t>
+            </w:r>
+          </w:p>
+        </w:tc>
+      </w:tr>
+      <w:tr>
+        <w:tc>
+          <w:tcPr>
+            <w:tcW w:w="4169" w:type="dxa"/>
+            <w:tcBorders>
+              <w:top w:val="single" w:sz="8" w:space="0" w:color="A3A3A3"/>
+              <w:left w:val="single" w:sz="8" w:space="0" w:color="A3A3A3"/>
+              <w:bottom w:val="single" w:sz="8" w:space="0" w:color="A3A3A3"/>
+              <w:right w:val="single" w:sz="8" w:space="0" w:color="A3A3A3"/>
+            </w:tcBorders>
+            <w:tcMar>
+              <w:top w:w="80" w:type="dxa"/>
+              <w:left w:w="80" w:type="dxa"/>
+              <w:bottom w:w="80" w:type="dxa"/>
+              <w:right w:w="80" w:type="dxa"/>
+            </w:tcMar>
+            <w:hideMark/>
+          </w:tcPr>
+          <w:p>
+            <w:pPr>
+              <w:rPr>
+                <w:rFonts w:ascii="Bell MT" w:hAnsi="Bell MT" w:cs="Calibri"/>
+                <w:sz w:val="26"/>
+                <w:szCs w:val="26"/>
+              </w:rPr>
+            </w:pPr>
+            <w:r>
+              <w:rPr>
+                <w:rFonts w:ascii="Bell MT" w:hAnsi="Bell MT" w:cs="Calibri"/>
+                <w:sz w:val="26"/>
+                <w:szCs w:val="26"/>
+              </w:rPr>
+              <w:t>More details: text (max 200 words)</w:t>
+            </w:r>
+          </w:p>
+        </w:tc>
+      </w:tr>
+    </w:tbl>
+    <w:p>
+      <w:pPr>
+        <w:rPr>
+          <w:rFonts w:ascii="Bell MT" w:hAnsi="Bell MT"/>
+          <w:sz w:val="26"/>
+          <w:szCs w:val="26"/>
+        </w:rPr>
+      </w:pPr>
+      <w:r>
+        <w:rPr>
+          <w:rFonts w:ascii="Bell MT" w:hAnsi="Bell MT"/>
+          <w:sz w:val="26"/>
+          <w:szCs w:val="26"/>
+        </w:rPr>
+        <w:tab/>
+      </w:r>
+    </w:p>
+    <w:tbl>
+      <w:tblPr>
+        <w:tblpPr w:leftFromText="180" w:rightFromText="180" w:vertAnchor="page" w:horzAnchor="margin" w:tblpY="5775"/>
         <w:tblW w:w="0" w:type="auto"/>
         <w:tblBorders>
           <w:top w:val="single" w:sz="8" w:space="0" w:color="A3A3A3"/>
@@ -1529,7 +2512,7 @@
               <w:bottom w:val="single" w:sz="8" w:space="0" w:color="A3A3A3"/>
               <w:right w:val="single" w:sz="8" w:space="0" w:color="A3A3A3"/>
             </w:tcBorders>
-            <w:shd w:val="clear" w:color="auto" w:fill="5B9BD5"/>
+            <w:shd w:val="clear" w:color="auto" w:fill="0070C0"/>
             <w:tcMar>
               <w:top w:w="80" w:type="dxa"/>
               <w:left w:w="80" w:type="dxa"/>
@@ -1557,7 +2540,18 @@
                 <w:sz w:val="26"/>
                 <w:szCs w:val="26"/>
               </w:rPr>
-              <w:t>Kind of Topic: Area</w:t>
+              <w:t xml:space="preserve">Kind of Topic: </w:t>
+            </w:r>
+            <w:r>
+              <w:rPr>
+                <w:rFonts w:ascii="Bell MT" w:hAnsi="Bell MT" w:cs="Calibri"/>
+                <w:b/>
+                <w:bCs/>
+                <w:color w:val="FFFFFF" w:themeColor="background1"/>
+                <w:sz w:val="26"/>
+                <w:szCs w:val="26"/>
+              </w:rPr>
+              <w:t>Article</w:t>
             </w:r>
           </w:p>
         </w:tc>
@@ -1594,7 +2588,23 @@
                 <w:sz w:val="26"/>
                 <w:szCs w:val="26"/>
               </w:rPr>
-              <w:t>Title: text (max 30 char)</w:t>
+              <w:t xml:space="preserve">Title: text (max </w:t>
+            </w:r>
+            <w:r>
+              <w:rPr>
+                <w:rFonts w:ascii="Bell MT" w:hAnsi="Bell MT" w:cs="Calibri"/>
+                <w:sz w:val="26"/>
+                <w:szCs w:val="26"/>
+              </w:rPr>
+              <w:t>6</w:t>
+            </w:r>
+            <w:r>
+              <w:rPr>
+                <w:rFonts w:ascii="Bell MT" w:hAnsi="Bell MT" w:cs="Calibri"/>
+                <w:sz w:val="26"/>
+                <w:szCs w:val="26"/>
+              </w:rPr>
+              <w:t>0 char)</w:t>
             </w:r>
           </w:p>
         </w:tc>
@@ -1631,7 +2641,15 @@
                 <w:sz w:val="26"/>
                 <w:szCs w:val="26"/>
               </w:rPr>
-              <w:t>Area image: image</w:t>
+              <w:t>Article</w:t>
+            </w:r>
+            <w:r>
+              <w:rPr>
+                <w:rFonts w:ascii="Bell MT" w:hAnsi="Bell MT" w:cs="Calibri"/>
+                <w:sz w:val="26"/>
+                <w:szCs w:val="26"/>
+              </w:rPr>
+              <w:t xml:space="preserve"> image: image</w:t>
             </w:r>
           </w:p>
         </w:tc>
@@ -1668,7 +2686,15 @@
                 <w:sz w:val="26"/>
                 <w:szCs w:val="26"/>
               </w:rPr>
-              <w:t>Short overview: text (max 50 words)</w:t>
+              <w:t>Subtitle</w:t>
+            </w:r>
+            <w:r>
+              <w:rPr>
+                <w:rFonts w:ascii="Bell MT" w:hAnsi="Bell MT" w:cs="Calibri"/>
+                <w:sz w:val="26"/>
+                <w:szCs w:val="26"/>
+              </w:rPr>
+              <w:t>: text (max 50 words)</w:t>
             </w:r>
           </w:p>
         </w:tc>
@@ -1705,616 +2731,138 @@
                 <w:sz w:val="26"/>
                 <w:szCs w:val="26"/>
               </w:rPr>
-              <w:t>More details: text (max 200 words)</w:t>
+              <w:t>Content</w:t>
+            </w:r>
+            <w:r>
+              <w:rPr>
+                <w:rFonts w:ascii="Bell MT" w:hAnsi="Bell MT" w:cs="Calibri"/>
+                <w:sz w:val="26"/>
+                <w:szCs w:val="26"/>
+              </w:rPr>
+              <w:t xml:space="preserve">: text (max </w:t>
+            </w:r>
+            <w:r>
+              <w:rPr>
+                <w:rFonts w:ascii="Bell MT" w:hAnsi="Bell MT" w:cs="Calibri"/>
+                <w:sz w:val="26"/>
+                <w:szCs w:val="26"/>
+              </w:rPr>
+              <w:t>400</w:t>
+            </w:r>
+            <w:r>
+              <w:rPr>
+                <w:rFonts w:ascii="Bell MT" w:hAnsi="Bell MT" w:cs="Calibri"/>
+                <w:sz w:val="26"/>
+                <w:szCs w:val="26"/>
+              </w:rPr>
+              <w:t xml:space="preserve"> words)</w:t>
             </w:r>
           </w:p>
         </w:tc>
       </w:tr>
     </w:tbl>
+    <w:p>
+      <w:pPr>
+        <w:rPr>
+          <w:rFonts w:ascii="Bell MT" w:hAnsi="Bell MT"/>
+          <w:sz w:val="26"/>
+          <w:szCs w:val="26"/>
+        </w:rPr>
+      </w:pPr>
+    </w:p>
+    <w:p>
+      <w:pPr>
+        <w:rPr>
+          <w:rFonts w:ascii="Bell MT" w:hAnsi="Bell MT"/>
+          <w:sz w:val="26"/>
+          <w:szCs w:val="26"/>
+        </w:rPr>
+      </w:pPr>
+    </w:p>
+    <w:p>
+      <w:pPr>
+        <w:rPr>
+          <w:rFonts w:ascii="Bell MT" w:hAnsi="Bell MT"/>
+          <w:sz w:val="26"/>
+          <w:szCs w:val="26"/>
+        </w:rPr>
+      </w:pPr>
+    </w:p>
+    <w:p>
+      <w:pPr>
+        <w:rPr>
+          <w:rFonts w:ascii="Bell MT" w:hAnsi="Bell MT"/>
+          <w:sz w:val="26"/>
+          <w:szCs w:val="26"/>
+        </w:rPr>
+      </w:pPr>
+    </w:p>
+    <w:p>
+      <w:pPr>
+        <w:rPr>
+          <w:rFonts w:ascii="Bell MT" w:hAnsi="Bell MT"/>
+          <w:sz w:val="26"/>
+          <w:szCs w:val="26"/>
+        </w:rPr>
+      </w:pPr>
+    </w:p>
+    <w:p>
+      <w:pPr>
+        <w:rPr>
+          <w:rFonts w:ascii="Bell MT" w:hAnsi="Bell MT"/>
+          <w:sz w:val="26"/>
+          <w:szCs w:val="26"/>
+        </w:rPr>
+      </w:pPr>
+    </w:p>
+    <w:p>
+      <w:pPr>
+        <w:rPr>
+          <w:rFonts w:ascii="Bell MT" w:hAnsi="Bell MT"/>
+          <w:sz w:val="26"/>
+          <w:szCs w:val="26"/>
+        </w:rPr>
+      </w:pPr>
+    </w:p>
+    <w:p>
+      <w:pPr>
+        <w:rPr>
+          <w:rFonts w:ascii="Bell MT" w:hAnsi="Bell MT"/>
+          <w:sz w:val="26"/>
+          <w:szCs w:val="26"/>
+        </w:rPr>
+      </w:pPr>
+    </w:p>
+    <w:p>
+      <w:pPr>
+        <w:rPr>
+          <w:rFonts w:ascii="Bell MT" w:hAnsi="Bell MT"/>
+          <w:b/>
+          <w:bCs/>
+          <w:i/>
+          <w:iCs/>
+          <w:sz w:val="26"/>
+          <w:szCs w:val="26"/>
+          <w:u w:val="single"/>
+        </w:rPr>
+      </w:pPr>
+      <w:r>
+        <w:rPr>
+          <w:rFonts w:ascii="Arial" w:hAnsi="Arial" w:cs="Arial"/>
+          <w:b/>
+          <w:bCs/>
+          <w:i/>
+          <w:iCs/>
+          <w:sz w:val="28"/>
+          <w:szCs w:val="28"/>
+          <w:u w:val="single"/>
+        </w:rPr>
+        <w:t>Groups of topics</w:t>
+      </w:r>
+    </w:p>
     <w:tbl>
       <w:tblPr>
-        <w:tblpPr w:leftFromText="180" w:rightFromText="180" w:vertAnchor="page" w:horzAnchor="margin" w:tblpY="5775"/>
-        <w:tblW w:w="0" w:type="auto"/>
-        <w:tblBorders>
-          <w:top w:val="single" w:sz="8" w:space="0" w:color="A3A3A3"/>
-          <w:left w:val="single" w:sz="8" w:space="0" w:color="A3A3A3"/>
-          <w:bottom w:val="single" w:sz="8" w:space="0" w:color="A3A3A3"/>
-          <w:right w:val="single" w:sz="8" w:space="0" w:color="A3A3A3"/>
-        </w:tblBorders>
-        <w:tblCellMar>
-          <w:left w:w="0" w:type="dxa"/>
-          <w:right w:w="0" w:type="dxa"/>
-        </w:tblCellMar>
-        <w:tblLook w:val="04A0" w:firstRow="1" w:lastRow="0" w:firstColumn="1" w:lastColumn="0" w:noHBand="0" w:noVBand="1"/>
-      </w:tblPr>
-      <w:tblGrid>
-        <w:gridCol w:w="4169"/>
-      </w:tblGrid>
-      <w:tr>
-        <w:tc>
-          <w:tcPr>
-            <w:tcW w:w="4169" w:type="dxa"/>
-            <w:tcBorders>
-              <w:top w:val="single" w:sz="8" w:space="0" w:color="A3A3A3"/>
-              <w:left w:val="single" w:sz="8" w:space="0" w:color="A3A3A3"/>
-              <w:bottom w:val="single" w:sz="8" w:space="0" w:color="A3A3A3"/>
-              <w:right w:val="single" w:sz="8" w:space="0" w:color="A3A3A3"/>
-            </w:tcBorders>
-            <w:shd w:val="clear" w:color="auto" w:fill="5B9BD5"/>
-            <w:tcMar>
-              <w:top w:w="80" w:type="dxa"/>
-              <w:left w:w="80" w:type="dxa"/>
-              <w:bottom w:w="80" w:type="dxa"/>
-              <w:right w:w="80" w:type="dxa"/>
-            </w:tcMar>
-            <w:hideMark/>
-          </w:tcPr>
-          <w:p>
-            <w:pPr>
-              <w:rPr>
-                <w:rFonts w:ascii="Bell MT" w:hAnsi="Bell MT" w:cs="Calibri"/>
-                <w:b/>
-                <w:bCs/>
-                <w:sz w:val="26"/>
-                <w:szCs w:val="26"/>
-              </w:rPr>
-            </w:pPr>
-            <w:r>
-              <w:rPr>
-                <w:rFonts w:ascii="Bell MT" w:hAnsi="Bell MT" w:cs="Calibri"/>
-                <w:b/>
-                <w:bCs/>
-                <w:color w:val="FFFFFF" w:themeColor="background1"/>
-                <w:sz w:val="26"/>
-                <w:szCs w:val="26"/>
-              </w:rPr>
-              <w:t xml:space="preserve">Kind of Topic: </w:t>
-            </w:r>
-            <w:r>
-              <w:rPr>
-                <w:rFonts w:ascii="Bell MT" w:hAnsi="Bell MT" w:cs="Calibri"/>
-                <w:b/>
-                <w:bCs/>
-                <w:color w:val="FFFFFF" w:themeColor="background1"/>
-                <w:sz w:val="26"/>
-                <w:szCs w:val="26"/>
-              </w:rPr>
-              <w:t>Article</w:t>
-            </w:r>
-          </w:p>
-        </w:tc>
-      </w:tr>
-      <w:tr>
-        <w:tc>
-          <w:tcPr>
-            <w:tcW w:w="4169" w:type="dxa"/>
-            <w:tcBorders>
-              <w:top w:val="single" w:sz="8" w:space="0" w:color="A3A3A3"/>
-              <w:left w:val="single" w:sz="8" w:space="0" w:color="A3A3A3"/>
-              <w:bottom w:val="single" w:sz="8" w:space="0" w:color="A3A3A3"/>
-              <w:right w:val="single" w:sz="8" w:space="0" w:color="A3A3A3"/>
-            </w:tcBorders>
-            <w:tcMar>
-              <w:top w:w="80" w:type="dxa"/>
-              <w:left w:w="80" w:type="dxa"/>
-              <w:bottom w:w="80" w:type="dxa"/>
-              <w:right w:w="80" w:type="dxa"/>
-            </w:tcMar>
-            <w:hideMark/>
-          </w:tcPr>
-          <w:p>
-            <w:pPr>
-              <w:rPr>
-                <w:rFonts w:ascii="Bell MT" w:hAnsi="Bell MT" w:cs="Calibri"/>
-                <w:sz w:val="26"/>
-                <w:szCs w:val="26"/>
-              </w:rPr>
-            </w:pPr>
-            <w:r>
-              <w:rPr>
-                <w:rFonts w:ascii="Bell MT" w:hAnsi="Bell MT" w:cs="Calibri"/>
-                <w:sz w:val="26"/>
-                <w:szCs w:val="26"/>
-              </w:rPr>
-              <w:t xml:space="preserve">Title: text (max </w:t>
-            </w:r>
-            <w:r>
-              <w:rPr>
-                <w:rFonts w:ascii="Bell MT" w:hAnsi="Bell MT" w:cs="Calibri"/>
-                <w:sz w:val="26"/>
-                <w:szCs w:val="26"/>
-              </w:rPr>
-              <w:t>6</w:t>
-            </w:r>
-            <w:r>
-              <w:rPr>
-                <w:rFonts w:ascii="Bell MT" w:hAnsi="Bell MT" w:cs="Calibri"/>
-                <w:sz w:val="26"/>
-                <w:szCs w:val="26"/>
-              </w:rPr>
-              <w:t>0 char)</w:t>
-            </w:r>
-          </w:p>
-        </w:tc>
-      </w:tr>
-      <w:tr>
-        <w:tc>
-          <w:tcPr>
-            <w:tcW w:w="4169" w:type="dxa"/>
-            <w:tcBorders>
-              <w:top w:val="single" w:sz="8" w:space="0" w:color="A3A3A3"/>
-              <w:left w:val="single" w:sz="8" w:space="0" w:color="A3A3A3"/>
-              <w:bottom w:val="single" w:sz="8" w:space="0" w:color="A3A3A3"/>
-              <w:right w:val="single" w:sz="8" w:space="0" w:color="A3A3A3"/>
-            </w:tcBorders>
-            <w:tcMar>
-              <w:top w:w="80" w:type="dxa"/>
-              <w:left w:w="80" w:type="dxa"/>
-              <w:bottom w:w="80" w:type="dxa"/>
-              <w:right w:w="80" w:type="dxa"/>
-            </w:tcMar>
-            <w:hideMark/>
-          </w:tcPr>
-          <w:p>
-            <w:pPr>
-              <w:rPr>
-                <w:rFonts w:ascii="Bell MT" w:hAnsi="Bell MT" w:cs="Calibri"/>
-                <w:sz w:val="26"/>
-                <w:szCs w:val="26"/>
-              </w:rPr>
-            </w:pPr>
-            <w:r>
-              <w:rPr>
-                <w:rFonts w:ascii="Bell MT" w:hAnsi="Bell MT" w:cs="Calibri"/>
-                <w:sz w:val="26"/>
-                <w:szCs w:val="26"/>
-              </w:rPr>
-              <w:t>Article</w:t>
-            </w:r>
-            <w:r>
-              <w:rPr>
-                <w:rFonts w:ascii="Bell MT" w:hAnsi="Bell MT" w:cs="Calibri"/>
-                <w:sz w:val="26"/>
-                <w:szCs w:val="26"/>
-              </w:rPr>
-              <w:t xml:space="preserve"> image: image</w:t>
-            </w:r>
-          </w:p>
-        </w:tc>
-      </w:tr>
-      <w:tr>
-        <w:tc>
-          <w:tcPr>
-            <w:tcW w:w="4169" w:type="dxa"/>
-            <w:tcBorders>
-              <w:top w:val="single" w:sz="8" w:space="0" w:color="A3A3A3"/>
-              <w:left w:val="single" w:sz="8" w:space="0" w:color="A3A3A3"/>
-              <w:bottom w:val="single" w:sz="8" w:space="0" w:color="A3A3A3"/>
-              <w:right w:val="single" w:sz="8" w:space="0" w:color="A3A3A3"/>
-            </w:tcBorders>
-            <w:tcMar>
-              <w:top w:w="80" w:type="dxa"/>
-              <w:left w:w="80" w:type="dxa"/>
-              <w:bottom w:w="80" w:type="dxa"/>
-              <w:right w:w="80" w:type="dxa"/>
-            </w:tcMar>
-            <w:hideMark/>
-          </w:tcPr>
-          <w:p>
-            <w:pPr>
-              <w:rPr>
-                <w:rFonts w:ascii="Bell MT" w:hAnsi="Bell MT" w:cs="Calibri"/>
-                <w:sz w:val="26"/>
-                <w:szCs w:val="26"/>
-              </w:rPr>
-            </w:pPr>
-            <w:r>
-              <w:rPr>
-                <w:rFonts w:ascii="Bell MT" w:hAnsi="Bell MT" w:cs="Calibri"/>
-                <w:sz w:val="26"/>
-                <w:szCs w:val="26"/>
-              </w:rPr>
-              <w:t>Subtitle</w:t>
-            </w:r>
-            <w:r>
-              <w:rPr>
-                <w:rFonts w:ascii="Bell MT" w:hAnsi="Bell MT" w:cs="Calibri"/>
-                <w:sz w:val="26"/>
-                <w:szCs w:val="26"/>
-              </w:rPr>
-              <w:t>: text (max 50 words)</w:t>
-            </w:r>
-          </w:p>
-        </w:tc>
-      </w:tr>
-      <w:tr>
-        <w:tc>
-          <w:tcPr>
-            <w:tcW w:w="4169" w:type="dxa"/>
-            <w:tcBorders>
-              <w:top w:val="single" w:sz="8" w:space="0" w:color="A3A3A3"/>
-              <w:left w:val="single" w:sz="8" w:space="0" w:color="A3A3A3"/>
-              <w:bottom w:val="single" w:sz="8" w:space="0" w:color="A3A3A3"/>
-              <w:right w:val="single" w:sz="8" w:space="0" w:color="A3A3A3"/>
-            </w:tcBorders>
-            <w:tcMar>
-              <w:top w:w="80" w:type="dxa"/>
-              <w:left w:w="80" w:type="dxa"/>
-              <w:bottom w:w="80" w:type="dxa"/>
-              <w:right w:w="80" w:type="dxa"/>
-            </w:tcMar>
-            <w:hideMark/>
-          </w:tcPr>
-          <w:p>
-            <w:pPr>
-              <w:rPr>
-                <w:rFonts w:ascii="Bell MT" w:hAnsi="Bell MT" w:cs="Calibri"/>
-                <w:sz w:val="26"/>
-                <w:szCs w:val="26"/>
-              </w:rPr>
-            </w:pPr>
-            <w:r>
-              <w:rPr>
-                <w:rFonts w:ascii="Bell MT" w:hAnsi="Bell MT" w:cs="Calibri"/>
-                <w:sz w:val="26"/>
-                <w:szCs w:val="26"/>
-              </w:rPr>
-              <w:t>Content</w:t>
-            </w:r>
-            <w:r>
-              <w:rPr>
-                <w:rFonts w:ascii="Bell MT" w:hAnsi="Bell MT" w:cs="Calibri"/>
-                <w:sz w:val="26"/>
-                <w:szCs w:val="26"/>
-              </w:rPr>
-              <w:t>: text (max 2</w:t>
-            </w:r>
-            <w:r>
-              <w:rPr>
-                <w:rFonts w:ascii="Bell MT" w:hAnsi="Bell MT" w:cs="Calibri"/>
-                <w:sz w:val="26"/>
-                <w:szCs w:val="26"/>
-              </w:rPr>
-              <w:t>5</w:t>
-            </w:r>
-            <w:r>
-              <w:rPr>
-                <w:rFonts w:ascii="Bell MT" w:hAnsi="Bell MT" w:cs="Calibri"/>
-                <w:sz w:val="26"/>
-                <w:szCs w:val="26"/>
-              </w:rPr>
-              <w:t>0 words)</w:t>
-            </w:r>
-          </w:p>
-        </w:tc>
-      </w:tr>
-    </w:tbl>
-    <w:p>
-      <w:pPr>
-        <w:rPr>
-          <w:rFonts w:ascii="Bell MT" w:hAnsi="Bell MT"/>
-          <w:sz w:val="26"/>
-          <w:szCs w:val="26"/>
-        </w:rPr>
-      </w:pPr>
-    </w:p>
-    <w:p>
-      <w:pPr>
-        <w:rPr>
-          <w:rFonts w:ascii="Bell MT" w:hAnsi="Bell MT"/>
-          <w:sz w:val="26"/>
-          <w:szCs w:val="26"/>
-        </w:rPr>
-      </w:pPr>
-    </w:p>
-    <w:p>
-      <w:pPr>
-        <w:rPr>
-          <w:rFonts w:ascii="Bell MT" w:hAnsi="Bell MT"/>
-          <w:sz w:val="26"/>
-          <w:szCs w:val="26"/>
-        </w:rPr>
-      </w:pPr>
-    </w:p>
-    <w:p>
-      <w:pPr>
-        <w:rPr>
-          <w:rFonts w:ascii="Bell MT" w:hAnsi="Bell MT"/>
-          <w:sz w:val="26"/>
-          <w:szCs w:val="26"/>
-        </w:rPr>
-      </w:pPr>
-    </w:p>
-    <w:p>
-      <w:pPr>
-        <w:rPr>
-          <w:rFonts w:ascii="Bell MT" w:hAnsi="Bell MT"/>
-          <w:sz w:val="26"/>
-          <w:szCs w:val="26"/>
-        </w:rPr>
-      </w:pPr>
-    </w:p>
-    <w:p>
-      <w:pPr>
-        <w:rPr>
-          <w:rFonts w:ascii="Bell MT" w:hAnsi="Bell MT"/>
-          <w:sz w:val="26"/>
-          <w:szCs w:val="26"/>
-        </w:rPr>
-      </w:pPr>
-    </w:p>
-    <w:p>
-      <w:pPr>
-        <w:rPr>
-          <w:rFonts w:ascii="Bell MT" w:hAnsi="Bell MT"/>
-          <w:sz w:val="26"/>
-          <w:szCs w:val="26"/>
-        </w:rPr>
-      </w:pPr>
-    </w:p>
-    <w:p>
-      <w:pPr>
-        <w:rPr>
-          <w:rFonts w:ascii="Bell MT" w:hAnsi="Bell MT"/>
-          <w:sz w:val="26"/>
-          <w:szCs w:val="26"/>
-        </w:rPr>
-      </w:pPr>
-    </w:p>
-    <w:p>
-      <w:pPr>
-        <w:rPr>
-          <w:rFonts w:ascii="Bell MT" w:hAnsi="Bell MT"/>
-          <w:sz w:val="26"/>
-          <w:szCs w:val="26"/>
-        </w:rPr>
-      </w:pPr>
-    </w:p>
-    <w:p>
-      <w:pPr>
-        <w:ind w:firstLine="720"/>
-        <w:rPr>
-          <w:rFonts w:ascii="Bell MT" w:hAnsi="Bell MT"/>
-          <w:i/>
-          <w:iCs/>
-          <w:sz w:val="26"/>
-          <w:szCs w:val="26"/>
-        </w:rPr>
-      </w:pPr>
-      <w:r>
-        <w:rPr>
-          <w:rFonts w:ascii="Bell MT" w:hAnsi="Bell MT"/>
-          <w:i/>
-          <w:iCs/>
-          <w:sz w:val="26"/>
-          <w:szCs w:val="26"/>
-        </w:rPr>
-        <w:t>Groups of topics</w:t>
-      </w:r>
-    </w:p>
-    <w:tbl>
-      <w:tblPr>
-        <w:tblpPr w:leftFromText="180" w:rightFromText="180" w:vertAnchor="page" w:horzAnchor="page" w:tblpX="6495" w:tblpY="5802"/>
-        <w:tblW w:w="0" w:type="auto"/>
-        <w:tblBorders>
-          <w:top w:val="single" w:sz="8" w:space="0" w:color="A3A3A3"/>
-          <w:left w:val="single" w:sz="8" w:space="0" w:color="A3A3A3"/>
-          <w:bottom w:val="single" w:sz="8" w:space="0" w:color="A3A3A3"/>
-          <w:right w:val="single" w:sz="8" w:space="0" w:color="A3A3A3"/>
-        </w:tblBorders>
-        <w:tblCellMar>
-          <w:left w:w="0" w:type="dxa"/>
-          <w:right w:w="0" w:type="dxa"/>
-        </w:tblCellMar>
-        <w:tblLook w:val="04A0" w:firstRow="1" w:lastRow="0" w:firstColumn="1" w:lastColumn="0" w:noHBand="0" w:noVBand="1"/>
-      </w:tblPr>
-      <w:tblGrid>
-        <w:gridCol w:w="4169"/>
-      </w:tblGrid>
-      <w:tr>
-        <w:tc>
-          <w:tcPr>
-            <w:tcW w:w="4169" w:type="dxa"/>
-            <w:tcBorders>
-              <w:top w:val="single" w:sz="8" w:space="0" w:color="A3A3A3"/>
-              <w:left w:val="single" w:sz="8" w:space="0" w:color="A3A3A3"/>
-              <w:bottom w:val="single" w:sz="8" w:space="0" w:color="A3A3A3"/>
-              <w:right w:val="single" w:sz="8" w:space="0" w:color="A3A3A3"/>
-            </w:tcBorders>
-            <w:shd w:val="clear" w:color="auto" w:fill="5B9BD5"/>
-            <w:tcMar>
-              <w:top w:w="80" w:type="dxa"/>
-              <w:left w:w="80" w:type="dxa"/>
-              <w:bottom w:w="80" w:type="dxa"/>
-              <w:right w:w="80" w:type="dxa"/>
-            </w:tcMar>
-            <w:hideMark/>
-          </w:tcPr>
-          <w:p>
-            <w:pPr>
-              <w:rPr>
-                <w:rFonts w:ascii="Bell MT" w:hAnsi="Bell MT" w:cs="Calibri"/>
-                <w:b/>
-                <w:bCs/>
-                <w:sz w:val="26"/>
-                <w:szCs w:val="26"/>
-              </w:rPr>
-            </w:pPr>
-            <w:r>
-              <w:rPr>
-                <w:rFonts w:ascii="Bell MT" w:hAnsi="Bell MT" w:cs="Calibri"/>
-                <w:b/>
-                <w:bCs/>
-                <w:color w:val="FFFFFF" w:themeColor="background1"/>
-                <w:sz w:val="26"/>
-                <w:szCs w:val="26"/>
-              </w:rPr>
-              <w:t>Kind of Topic: Area</w:t>
-            </w:r>
-          </w:p>
-        </w:tc>
-      </w:tr>
-      <w:tr>
-        <w:tc>
-          <w:tcPr>
-            <w:tcW w:w="4169" w:type="dxa"/>
-            <w:tcBorders>
-              <w:top w:val="single" w:sz="8" w:space="0" w:color="A3A3A3"/>
-              <w:left w:val="single" w:sz="8" w:space="0" w:color="A3A3A3"/>
-              <w:bottom w:val="single" w:sz="8" w:space="0" w:color="A3A3A3"/>
-              <w:right w:val="single" w:sz="8" w:space="0" w:color="A3A3A3"/>
-            </w:tcBorders>
-            <w:tcMar>
-              <w:top w:w="80" w:type="dxa"/>
-              <w:left w:w="80" w:type="dxa"/>
-              <w:bottom w:w="80" w:type="dxa"/>
-              <w:right w:w="80" w:type="dxa"/>
-            </w:tcMar>
-            <w:hideMark/>
-          </w:tcPr>
-          <w:p>
-            <w:pPr>
-              <w:rPr>
-                <w:rFonts w:ascii="Bell MT" w:hAnsi="Bell MT" w:cs="Calibri"/>
-                <w:sz w:val="26"/>
-                <w:szCs w:val="26"/>
-              </w:rPr>
-            </w:pPr>
-            <w:r>
-              <w:rPr>
-                <w:rFonts w:ascii="Bell MT" w:hAnsi="Bell MT" w:cs="Calibri"/>
-                <w:sz w:val="26"/>
-                <w:szCs w:val="26"/>
-              </w:rPr>
-              <w:t>Title: text (max 30 char)</w:t>
-            </w:r>
-          </w:p>
-        </w:tc>
-      </w:tr>
-      <w:tr>
-        <w:tc>
-          <w:tcPr>
-            <w:tcW w:w="4169" w:type="dxa"/>
-            <w:tcBorders>
-              <w:top w:val="single" w:sz="8" w:space="0" w:color="A3A3A3"/>
-              <w:left w:val="single" w:sz="8" w:space="0" w:color="A3A3A3"/>
-              <w:bottom w:val="single" w:sz="8" w:space="0" w:color="A3A3A3"/>
-              <w:right w:val="single" w:sz="8" w:space="0" w:color="A3A3A3"/>
-            </w:tcBorders>
-            <w:tcMar>
-              <w:top w:w="80" w:type="dxa"/>
-              <w:left w:w="80" w:type="dxa"/>
-              <w:bottom w:w="80" w:type="dxa"/>
-              <w:right w:w="80" w:type="dxa"/>
-            </w:tcMar>
-            <w:hideMark/>
-          </w:tcPr>
-          <w:p>
-            <w:pPr>
-              <w:rPr>
-                <w:rFonts w:ascii="Bell MT" w:hAnsi="Bell MT" w:cs="Calibri"/>
-                <w:sz w:val="26"/>
-                <w:szCs w:val="26"/>
-              </w:rPr>
-            </w:pPr>
-            <w:r>
-              <w:rPr>
-                <w:rFonts w:ascii="Bell MT" w:hAnsi="Bell MT" w:cs="Calibri"/>
-                <w:sz w:val="26"/>
-                <w:szCs w:val="26"/>
-              </w:rPr>
-              <w:t>Area image: image</w:t>
-            </w:r>
-          </w:p>
-        </w:tc>
-      </w:tr>
-      <w:tr>
-        <w:tc>
-          <w:tcPr>
-            <w:tcW w:w="4169" w:type="dxa"/>
-            <w:tcBorders>
-              <w:top w:val="single" w:sz="8" w:space="0" w:color="A3A3A3"/>
-              <w:left w:val="single" w:sz="8" w:space="0" w:color="A3A3A3"/>
-              <w:bottom w:val="single" w:sz="8" w:space="0" w:color="A3A3A3"/>
-              <w:right w:val="single" w:sz="8" w:space="0" w:color="A3A3A3"/>
-            </w:tcBorders>
-            <w:tcMar>
-              <w:top w:w="80" w:type="dxa"/>
-              <w:left w:w="80" w:type="dxa"/>
-              <w:bottom w:w="80" w:type="dxa"/>
-              <w:right w:w="80" w:type="dxa"/>
-            </w:tcMar>
-            <w:hideMark/>
-          </w:tcPr>
-          <w:p>
-            <w:pPr>
-              <w:rPr>
-                <w:rFonts w:ascii="Bell MT" w:hAnsi="Bell MT" w:cs="Calibri"/>
-                <w:sz w:val="26"/>
-                <w:szCs w:val="26"/>
-              </w:rPr>
-            </w:pPr>
-            <w:r>
-              <w:rPr>
-                <w:rFonts w:ascii="Bell MT" w:hAnsi="Bell MT" w:cs="Calibri"/>
-                <w:sz w:val="26"/>
-                <w:szCs w:val="26"/>
-              </w:rPr>
-              <w:t>Short overview: text (max 50 words)</w:t>
-            </w:r>
-          </w:p>
-        </w:tc>
-      </w:tr>
-      <w:tr>
-        <w:tc>
-          <w:tcPr>
-            <w:tcW w:w="4169" w:type="dxa"/>
-            <w:tcBorders>
-              <w:top w:val="single" w:sz="8" w:space="0" w:color="A3A3A3"/>
-              <w:left w:val="single" w:sz="8" w:space="0" w:color="A3A3A3"/>
-              <w:bottom w:val="single" w:sz="8" w:space="0" w:color="A3A3A3"/>
-              <w:right w:val="single" w:sz="8" w:space="0" w:color="A3A3A3"/>
-            </w:tcBorders>
-            <w:tcMar>
-              <w:top w:w="80" w:type="dxa"/>
-              <w:left w:w="80" w:type="dxa"/>
-              <w:bottom w:w="80" w:type="dxa"/>
-              <w:right w:w="80" w:type="dxa"/>
-            </w:tcMar>
-            <w:hideMark/>
-          </w:tcPr>
-          <w:p>
-            <w:pPr>
-              <w:rPr>
-                <w:rFonts w:ascii="Bell MT" w:hAnsi="Bell MT" w:cs="Calibri"/>
-                <w:sz w:val="26"/>
-                <w:szCs w:val="26"/>
-              </w:rPr>
-            </w:pPr>
-            <w:r>
-              <w:rPr>
-                <w:rFonts w:ascii="Bell MT" w:hAnsi="Bell MT" w:cs="Calibri"/>
-                <w:sz w:val="26"/>
-                <w:szCs w:val="26"/>
-              </w:rPr>
-              <w:t>More details: text (max 200 words)</w:t>
-            </w:r>
-          </w:p>
-        </w:tc>
-      </w:tr>
-    </w:tbl>
-    <w:p>
-      <w:pPr>
-        <w:rPr>
-          <w:rFonts w:ascii="Bell MT" w:hAnsi="Bell MT"/>
-          <w:sz w:val="26"/>
-          <w:szCs w:val="26"/>
-        </w:rPr>
-      </w:pPr>
-    </w:p>
-    <w:tbl>
-      <w:tblPr>
-        <w:tblpPr w:leftFromText="180" w:rightFromText="180" w:vertAnchor="page" w:horzAnchor="margin" w:tblpXSpec="right" w:tblpY="8791"/>
+        <w:tblpPr w:leftFromText="180" w:rightFromText="180" w:vertAnchor="page" w:horzAnchor="margin" w:tblpXSpec="right" w:tblpY="8689"/>
         <w:tblW w:w="0" w:type="auto"/>
         <w:tblBorders>
           <w:top w:val="single" w:sz="8" w:space="0" w:color="A3A3A3"/>
@@ -2343,7 +2891,7 @@
               <w:bottom w:val="single" w:sz="8" w:space="0" w:color="A3A3A3"/>
               <w:right w:val="single" w:sz="8" w:space="0" w:color="A3A3A3"/>
             </w:tcBorders>
-            <w:shd w:val="clear" w:color="auto" w:fill="5B9BD5"/>
+            <w:shd w:val="clear" w:color="auto" w:fill="0070C0"/>
             <w:tcMar>
               <w:top w:w="80" w:type="dxa"/>
               <w:left w:w="80" w:type="dxa"/>
@@ -2354,7 +2902,7 @@
           </w:tcPr>
           <w:p>
             <w:pPr>
-              <w:pStyle w:val="NormalWeb"/>
+              <w:pStyle w:val="NormaleWeb"/>
               <w:spacing w:before="0" w:beforeAutospacing="0" w:after="0" w:afterAutospacing="0"/>
               <w:rPr>
                 <w:rFonts w:ascii="Bell MT" w:hAnsi="Bell MT" w:cs="Calibri"/>
@@ -2396,7 +2944,7 @@
           </w:tcPr>
           <w:p>
             <w:pPr>
-              <w:pStyle w:val="NormalWeb"/>
+              <w:pStyle w:val="NormaleWeb"/>
               <w:spacing w:before="0" w:beforeAutospacing="0" w:after="0" w:afterAutospacing="0"/>
               <w:rPr>
                 <w:rFonts w:ascii="Bell MT" w:hAnsi="Bell MT" w:cs="Calibri"/>
@@ -2417,7 +2965,56 @@
       </w:tr>
       <w:tr>
         <w:trPr>
-          <w:trHeight w:val="616"/>
+          <w:trHeight w:val="377"/>
+        </w:trPr>
+        <w:tc>
+          <w:tcPr>
+            <w:tcW w:w="4400" w:type="dxa"/>
+            <w:tcBorders>
+              <w:top w:val="single" w:sz="8" w:space="0" w:color="A3A3A3"/>
+              <w:left w:val="single" w:sz="8" w:space="0" w:color="A3A3A3"/>
+              <w:bottom w:val="single" w:sz="8" w:space="0" w:color="A3A3A3"/>
+              <w:right w:val="single" w:sz="8" w:space="0" w:color="A3A3A3"/>
+            </w:tcBorders>
+            <w:tcMar>
+              <w:top w:w="80" w:type="dxa"/>
+              <w:left w:w="80" w:type="dxa"/>
+              <w:bottom w:w="80" w:type="dxa"/>
+              <w:right w:w="80" w:type="dxa"/>
+            </w:tcMar>
+          </w:tcPr>
+          <w:p>
+            <w:pPr>
+              <w:pStyle w:val="NormaleWeb"/>
+              <w:spacing w:before="0" w:beforeAutospacing="0" w:after="0" w:afterAutospacing="0"/>
+              <w:rPr>
+                <w:rFonts w:ascii="Bell MT" w:hAnsi="Bell MT" w:cs="Calibri"/>
+                <w:sz w:val="26"/>
+                <w:szCs w:val="26"/>
+              </w:rPr>
+            </w:pPr>
+            <w:r>
+              <w:rPr>
+                <w:rFonts w:ascii="Bell MT" w:hAnsi="Bell MT" w:cs="Calibri"/>
+                <w:sz w:val="26"/>
+                <w:szCs w:val="26"/>
+              </w:rPr>
+              <w:t>All areas</w:t>
+            </w:r>
+            <w:r>
+              <w:rPr>
+                <w:rFonts w:ascii="Bell MT" w:hAnsi="Bell MT" w:cs="Calibri"/>
+                <w:sz w:val="26"/>
+                <w:szCs w:val="26"/>
+              </w:rPr>
+              <w:t xml:space="preserve"> image: image</w:t>
+            </w:r>
+          </w:p>
+        </w:tc>
+      </w:tr>
+      <w:tr>
+        <w:trPr>
+          <w:trHeight w:val="381"/>
         </w:trPr>
         <w:tc>
           <w:tcPr>
@@ -2438,7 +3035,7 @@
           </w:tcPr>
           <w:p>
             <w:pPr>
-              <w:pStyle w:val="NormalWeb"/>
+              <w:pStyle w:val="NormaleWeb"/>
               <w:spacing w:before="0" w:beforeAutospacing="0" w:after="0" w:afterAutospacing="0"/>
               <w:rPr>
                 <w:rFonts w:ascii="Bell MT" w:hAnsi="Bell MT" w:cs="Calibri"/>
@@ -2459,7 +3056,7 @@
       </w:tr>
       <w:tr>
         <w:trPr>
-          <w:trHeight w:val="355"/>
+          <w:trHeight w:val="307"/>
         </w:trPr>
         <w:tc>
           <w:tcPr>
@@ -2480,7 +3077,7 @@
           </w:tcPr>
           <w:p>
             <w:pPr>
-              <w:pStyle w:val="NormalWeb"/>
+              <w:pStyle w:val="NormaleWeb"/>
               <w:spacing w:before="0" w:beforeAutospacing="0" w:after="0" w:afterAutospacing="0"/>
               <w:rPr>
                 <w:rFonts w:ascii="Bell MT" w:hAnsi="Bell MT" w:cs="Calibri"/>
@@ -2494,40 +3091,71 @@
                 <w:sz w:val="26"/>
                 <w:szCs w:val="26"/>
               </w:rPr>
-              <w:t xml:space="preserve">[Area1 title], </w:t>
-            </w:r>
-            <w:proofErr w:type="gramStart"/>
-            <w:r>
-              <w:rPr>
-                <w:rFonts w:ascii="Bell MT" w:hAnsi="Bell MT" w:cs="Calibri"/>
-                <w:sz w:val="26"/>
-                <w:szCs w:val="26"/>
-              </w:rPr>
-              <w:t>…,[</w:t>
-            </w:r>
-            <w:proofErr w:type="spellStart"/>
-            <w:proofErr w:type="gramEnd"/>
-            <w:r>
-              <w:rPr>
-                <w:rFonts w:ascii="Bell MT" w:hAnsi="Bell MT" w:cs="Calibri"/>
-                <w:sz w:val="26"/>
-                <w:szCs w:val="26"/>
-              </w:rPr>
-              <w:t>AreaN</w:t>
-            </w:r>
-            <w:proofErr w:type="spellEnd"/>
-            <w:r>
-              <w:rPr>
-                <w:rFonts w:ascii="Bell MT" w:hAnsi="Bell MT" w:cs="Calibri"/>
-                <w:sz w:val="26"/>
-                <w:szCs w:val="26"/>
-              </w:rPr>
-              <w:t xml:space="preserve">  title]</w:t>
+              <w:t>Area Preview: LIST OF [Area</w:t>
+            </w:r>
+            <w:r>
+              <w:rPr>
+                <w:rFonts w:ascii="Bell MT" w:hAnsi="Bell MT" w:cs="Calibri"/>
+                <w:sz w:val="26"/>
+                <w:szCs w:val="26"/>
+                <w:lang w:val="it-IT"/>
+              </w:rPr>
+              <w:t>’s</w:t>
+            </w:r>
+            <w:r>
+              <w:rPr>
+                <w:rFonts w:ascii="Bell MT" w:hAnsi="Bell MT" w:cs="Calibri"/>
+                <w:sz w:val="26"/>
+                <w:szCs w:val="26"/>
+              </w:rPr>
+              <w:t xml:space="preserve"> </w:t>
+            </w:r>
+            <w:r>
+              <w:rPr>
+                <w:rFonts w:ascii="Bell MT" w:hAnsi="Bell MT" w:cs="Calibri"/>
+                <w:sz w:val="26"/>
+                <w:szCs w:val="26"/>
+              </w:rPr>
+              <w:t>title, Area</w:t>
+            </w:r>
+            <w:r>
+              <w:rPr>
+                <w:rFonts w:ascii="Bell MT" w:hAnsi="Bell MT" w:cs="Calibri"/>
+                <w:sz w:val="26"/>
+                <w:szCs w:val="26"/>
+                <w:lang w:val="it-IT"/>
+              </w:rPr>
+              <w:t>’s</w:t>
+            </w:r>
+            <w:r>
+              <w:rPr>
+                <w:rFonts w:ascii="Bell MT" w:hAnsi="Bell MT" w:cs="Calibri"/>
+                <w:sz w:val="26"/>
+                <w:szCs w:val="26"/>
+              </w:rPr>
+              <w:t xml:space="preserve"> </w:t>
+            </w:r>
+            <w:r>
+              <w:rPr>
+                <w:rFonts w:ascii="Bell MT" w:hAnsi="Bell MT" w:cs="Calibri"/>
+                <w:sz w:val="26"/>
+                <w:szCs w:val="26"/>
+              </w:rPr>
+              <w:t>image]</w:t>
             </w:r>
           </w:p>
         </w:tc>
       </w:tr>
     </w:tbl>
+    <w:p>
+      <w:pPr>
+        <w:rPr>
+          <w:rFonts w:ascii="Bell MT" w:hAnsi="Bell MT"/>
+          <w:sz w:val="26"/>
+          <w:szCs w:val="26"/>
+        </w:rPr>
+      </w:pPr>
+    </w:p>
     <w:p>
       <w:pPr>
         <w:rPr>
@@ -2616,7 +3244,7 @@
               <w:bottom w:val="single" w:sz="8" w:space="0" w:color="A3A3A3"/>
               <w:right w:val="single" w:sz="8" w:space="0" w:color="A3A3A3"/>
             </w:tcBorders>
-            <w:shd w:val="clear" w:color="auto" w:fill="5B9BD5"/>
+            <w:shd w:val="clear" w:color="auto" w:fill="0070C0"/>
             <w:tcMar>
               <w:top w:w="80" w:type="dxa"/>
               <w:left w:w="80" w:type="dxa"/>
@@ -2683,6 +3311,51 @@
       </w:tr>
       <w:tr>
         <w:trPr>
+          <w:trHeight w:val="290"/>
+        </w:trPr>
+        <w:tc>
+          <w:tcPr>
+            <w:tcW w:w="4469" w:type="dxa"/>
+            <w:tcBorders>
+              <w:top w:val="single" w:sz="8" w:space="0" w:color="A3A3A3"/>
+              <w:left w:val="single" w:sz="8" w:space="0" w:color="A3A3A3"/>
+              <w:bottom w:val="single" w:sz="8" w:space="0" w:color="A3A3A3"/>
+              <w:right w:val="single" w:sz="8" w:space="0" w:color="A3A3A3"/>
+            </w:tcBorders>
+            <w:tcMar>
+              <w:top w:w="80" w:type="dxa"/>
+              <w:left w:w="80" w:type="dxa"/>
+              <w:bottom w:w="80" w:type="dxa"/>
+              <w:right w:w="80" w:type="dxa"/>
+            </w:tcMar>
+          </w:tcPr>
+          <w:p>
+            <w:pPr>
+              <w:rPr>
+                <w:rFonts w:ascii="Bell MT" w:hAnsi="Bell MT" w:cs="Calibri"/>
+              </w:rPr>
+            </w:pPr>
+            <w:r>
+              <w:rPr>
+                <w:rFonts w:ascii="Bell MT" w:hAnsi="Bell MT" w:cs="Calibri"/>
+                <w:sz w:val="26"/>
+                <w:szCs w:val="26"/>
+              </w:rPr>
+              <w:t>All services</w:t>
+            </w:r>
+            <w:r>
+              <w:rPr>
+                <w:rFonts w:ascii="Bell MT" w:hAnsi="Bell MT" w:cs="Calibri"/>
+                <w:sz w:val="26"/>
+                <w:szCs w:val="26"/>
+              </w:rPr>
+              <w:t xml:space="preserve"> image: image</w:t>
+            </w:r>
+          </w:p>
+        </w:tc>
+      </w:tr>
+      <w:tr>
+        <w:trPr>
           <w:trHeight w:val="279"/>
         </w:trPr>
         <w:tc>
@@ -2742,41 +3415,91 @@
             <w:pPr>
               <w:rPr>
                 <w:rFonts w:ascii="Bell MT" w:hAnsi="Bell MT" w:cs="Calibri"/>
+                <w:sz w:val="26"/>
+                <w:szCs w:val="26"/>
               </w:rPr>
             </w:pPr>
             <w:r>
               <w:rPr>
                 <w:rFonts w:ascii="Bell MT" w:hAnsi="Bell MT" w:cs="Calibri"/>
-              </w:rPr>
-              <w:t xml:space="preserve">[Service1 </w:t>
-            </w:r>
-            <w:proofErr w:type="gramStart"/>
-            <w:r>
-              <w:rPr>
-                <w:rFonts w:ascii="Bell MT" w:hAnsi="Bell MT" w:cs="Calibri"/>
-              </w:rPr>
-              <w:t>title][</w:t>
-            </w:r>
-            <w:proofErr w:type="gramEnd"/>
-            <w:r>
-              <w:rPr>
-                <w:rFonts w:ascii="Bell MT" w:hAnsi="Bell MT" w:cs="Calibri"/>
-              </w:rPr>
-              <w:t>Service2  title]…[</w:t>
-            </w:r>
-            <w:proofErr w:type="spellStart"/>
-            <w:r>
-              <w:rPr>
-                <w:rFonts w:ascii="Bell MT" w:hAnsi="Bell MT" w:cs="Calibri"/>
-              </w:rPr>
-              <w:t>ServiceN</w:t>
-            </w:r>
-            <w:proofErr w:type="spellEnd"/>
-            <w:r>
-              <w:rPr>
-                <w:rFonts w:ascii="Bell MT" w:hAnsi="Bell MT" w:cs="Calibri"/>
-              </w:rPr>
-              <w:t xml:space="preserve">  title]</w:t>
+                <w:sz w:val="26"/>
+                <w:szCs w:val="26"/>
+              </w:rPr>
+              <w:t xml:space="preserve">Service Preview: LIST OF </w:t>
+            </w:r>
+            <w:r>
+              <w:rPr>
+                <w:rFonts w:ascii="Bell MT" w:hAnsi="Bell MT" w:cs="Calibri"/>
+                <w:sz w:val="26"/>
+                <w:szCs w:val="26"/>
+              </w:rPr>
+              <w:t>[Service</w:t>
+            </w:r>
+            <w:r>
+              <w:rPr>
+                <w:rFonts w:ascii="Bell MT" w:hAnsi="Bell MT" w:cs="Calibri"/>
+                <w:sz w:val="26"/>
+                <w:szCs w:val="26"/>
+                <w:lang w:val="it-IT"/>
+              </w:rPr>
+              <w:t>’s</w:t>
+            </w:r>
+            <w:r>
+              <w:rPr>
+                <w:rFonts w:ascii="Bell MT" w:hAnsi="Bell MT" w:cs="Calibri"/>
+                <w:sz w:val="26"/>
+                <w:szCs w:val="26"/>
+              </w:rPr>
+              <w:t xml:space="preserve"> </w:t>
+            </w:r>
+            <w:r>
+              <w:rPr>
+                <w:rFonts w:ascii="Bell MT" w:hAnsi="Bell MT" w:cs="Calibri"/>
+                <w:sz w:val="26"/>
+                <w:szCs w:val="26"/>
+              </w:rPr>
+              <w:t>title</w:t>
+            </w:r>
+            <w:r>
+              <w:rPr>
+                <w:rFonts w:ascii="Bell MT" w:hAnsi="Bell MT" w:cs="Calibri"/>
+                <w:sz w:val="26"/>
+                <w:szCs w:val="26"/>
+              </w:rPr>
+              <w:t>, Service</w:t>
+            </w:r>
+            <w:r>
+              <w:rPr>
+                <w:rFonts w:ascii="Bell MT" w:hAnsi="Bell MT" w:cs="Calibri"/>
+                <w:sz w:val="26"/>
+                <w:szCs w:val="26"/>
+                <w:lang w:val="it-IT"/>
+              </w:rPr>
+              <w:t>’s</w:t>
+            </w:r>
+            <w:r>
+              <w:rPr>
+                <w:rFonts w:ascii="Bell MT" w:hAnsi="Bell MT" w:cs="Calibri"/>
+                <w:sz w:val="26"/>
+                <w:szCs w:val="26"/>
+              </w:rPr>
+              <w:t xml:space="preserve"> </w:t>
+            </w:r>
+            <w:r>
+              <w:rPr>
+                <w:rFonts w:ascii="Bell MT" w:hAnsi="Bell MT" w:cs="Calibri"/>
+                <w:sz w:val="26"/>
+                <w:szCs w:val="26"/>
+              </w:rPr>
+              <w:t>image</w:t>
+            </w:r>
+            <w:r>
+              <w:rPr>
+                <w:rFonts w:ascii="Bell MT" w:hAnsi="Bell MT" w:cs="Calibri"/>
+                <w:sz w:val="26"/>
+                <w:szCs w:val="26"/>
+              </w:rPr>
+              <w:t>]</w:t>
             </w:r>
           </w:p>
         </w:tc>
@@ -2800,19 +3523,10 @@
         </w:rPr>
       </w:pPr>
     </w:p>
-    <w:p>
-      <w:pPr>
-        <w:rPr>
-          <w:rFonts w:ascii="Bell MT" w:hAnsi="Bell MT"/>
-          <w:sz w:val="26"/>
-          <w:szCs w:val="26"/>
-        </w:rPr>
-      </w:pPr>
-    </w:p>
     <w:tbl>
       <w:tblPr>
-        <w:tblStyle w:val="TableGrid"/>
-        <w:tblpPr w:leftFromText="180" w:rightFromText="180" w:vertAnchor="text" w:horzAnchor="margin" w:tblpY="-40"/>
+        <w:tblStyle w:val="Grigliatabella"/>
+        <w:tblpPr w:leftFromText="180" w:rightFromText="180" w:vertAnchor="text" w:horzAnchor="page" w:tblpX="2161" w:tblpY="447"/>
         <w:tblW w:w="0" w:type="auto"/>
         <w:tblLook w:val="04A0" w:firstRow="1" w:lastRow="0" w:firstColumn="1" w:lastColumn="0" w:noHBand="0" w:noVBand="1"/>
       </w:tblPr>
@@ -2826,7 +3540,7 @@
         <w:tc>
           <w:tcPr>
             <w:tcW w:w="6835" w:type="dxa"/>
-            <w:shd w:val="clear" w:color="auto" w:fill="5B9BD5"/>
+            <w:shd w:val="clear" w:color="auto" w:fill="0070C0"/>
           </w:tcPr>
           <w:p>
             <w:pPr>
@@ -2887,7 +3601,7 @@
           </w:tcPr>
           <w:p>
             <w:pPr>
-              <w:pStyle w:val="NormalWeb"/>
+              <w:pStyle w:val="NormaleWeb"/>
               <w:spacing w:before="0" w:beforeAutospacing="0" w:after="0" w:afterAutospacing="0"/>
               <w:rPr>
                 <w:rFonts w:ascii="Bell MT" w:hAnsi="Bell MT"/>
@@ -2909,7 +3623,106 @@
                 <w:sz w:val="26"/>
                 <w:szCs w:val="26"/>
               </w:rPr>
-              <w:t>[Article1 Image, Article1 short preview, Article1 Title]</w:t>
+              <w:t>[</w:t>
+            </w:r>
+            <w:r>
+              <w:rPr>
+                <w:rFonts w:ascii="Bell MT" w:hAnsi="Bell MT" w:cs="Calibri"/>
+                <w:sz w:val="26"/>
+                <w:szCs w:val="26"/>
+              </w:rPr>
+              <w:t>Article</w:t>
+            </w:r>
+            <w:r>
+              <w:rPr>
+                <w:rFonts w:ascii="Bell MT" w:hAnsi="Bell MT" w:cs="Calibri"/>
+                <w:sz w:val="26"/>
+                <w:szCs w:val="26"/>
+                <w:lang w:val="it-IT"/>
+              </w:rPr>
+              <w:t>’s</w:t>
+            </w:r>
+            <w:r>
+              <w:rPr>
+                <w:rFonts w:ascii="Bell MT" w:hAnsi="Bell MT" w:cs="Calibri"/>
+                <w:sz w:val="26"/>
+                <w:szCs w:val="26"/>
+              </w:rPr>
+              <w:t xml:space="preserve"> </w:t>
+            </w:r>
+            <w:r>
+              <w:rPr>
+                <w:rFonts w:ascii="Bell MT" w:hAnsi="Bell MT" w:cs="Calibri"/>
+                <w:sz w:val="26"/>
+                <w:szCs w:val="26"/>
+              </w:rPr>
+              <w:t>Title</w:t>
+            </w:r>
+            <w:r>
+              <w:rPr>
+                <w:rFonts w:ascii="Bell MT" w:hAnsi="Bell MT" w:cs="Calibri"/>
+                <w:sz w:val="26"/>
+                <w:szCs w:val="26"/>
+              </w:rPr>
+              <w:t xml:space="preserve">, </w:t>
+            </w:r>
+            <w:r>
+              <w:rPr>
+                <w:rFonts w:ascii="Bell MT" w:hAnsi="Bell MT" w:cs="Calibri"/>
+                <w:sz w:val="26"/>
+                <w:szCs w:val="26"/>
+              </w:rPr>
+              <w:t>Article</w:t>
+            </w:r>
+            <w:r>
+              <w:rPr>
+                <w:rFonts w:ascii="Bell MT" w:hAnsi="Bell MT" w:cs="Calibri"/>
+                <w:sz w:val="26"/>
+                <w:szCs w:val="26"/>
+                <w:lang w:val="it-IT"/>
+              </w:rPr>
+              <w:t>’s</w:t>
+            </w:r>
+            <w:r>
+              <w:rPr>
+                <w:rFonts w:ascii="Bell MT" w:hAnsi="Bell MT" w:cs="Calibri"/>
+                <w:sz w:val="26"/>
+                <w:szCs w:val="26"/>
+              </w:rPr>
+              <w:t xml:space="preserve"> </w:t>
+            </w:r>
+            <w:r>
+              <w:rPr>
+                <w:rFonts w:ascii="Bell MT" w:hAnsi="Bell MT" w:cs="Calibri"/>
+                <w:sz w:val="26"/>
+                <w:szCs w:val="26"/>
+              </w:rPr>
+              <w:t>Image, Article</w:t>
+            </w:r>
+            <w:r>
+              <w:rPr>
+                <w:rFonts w:ascii="Bell MT" w:hAnsi="Bell MT" w:cs="Calibri"/>
+                <w:sz w:val="26"/>
+                <w:szCs w:val="26"/>
+                <w:lang w:val="it-IT"/>
+              </w:rPr>
+              <w:t>’s</w:t>
+            </w:r>
+            <w:r>
+              <w:rPr>
+                <w:rFonts w:ascii="Bell MT" w:hAnsi="Bell MT" w:cs="Calibri"/>
+                <w:sz w:val="26"/>
+                <w:szCs w:val="26"/>
+              </w:rPr>
+              <w:t xml:space="preserve"> </w:t>
+            </w:r>
+            <w:r>
+              <w:rPr>
+                <w:rFonts w:ascii="Bell MT" w:hAnsi="Bell MT" w:cs="Calibri"/>
+                <w:sz w:val="26"/>
+                <w:szCs w:val="26"/>
+              </w:rPr>
+              <w:t>short preview]</w:t>
             </w:r>
           </w:p>
         </w:tc>
@@ -2971,7 +3784,16 @@
     </w:p>
     <w:p>
       <w:pPr>
-        <w:pStyle w:val="ListParagraph"/>
+        <w:rPr>
+          <w:rFonts w:ascii="Bell MT" w:hAnsi="Bell MT"/>
+          <w:sz w:val="26"/>
+          <w:szCs w:val="26"/>
+        </w:rPr>
+      </w:pPr>
+    </w:p>
+    <w:p>
+      <w:pPr>
+        <w:pStyle w:val="Paragrafoelenco"/>
         <w:ind w:left="0"/>
         <w:rPr>
           <w:rFonts w:ascii="Bell MT" w:hAnsi="Bell MT"/>
@@ -2979,56 +3801,10 @@
           <w:szCs w:val="26"/>
         </w:rPr>
       </w:pPr>
-      <w:r>
-        <w:rPr>
-          <w:rFonts w:ascii="Bell MT" w:hAnsi="Bell MT"/>
-          <w:sz w:val="26"/>
-          <w:szCs w:val="26"/>
-        </w:rPr>
-        <w:t>*TEXT*</w:t>
-      </w:r>
-    </w:p>
-    <w:p>
-      <w:pPr>
-        <w:pStyle w:val="ListParagraph"/>
-        <w:ind w:left="0"/>
-        <w:rPr>
-          <w:rFonts w:ascii="Bell MT" w:hAnsi="Bell MT"/>
-          <w:sz w:val="26"/>
-          <w:szCs w:val="26"/>
-        </w:rPr>
-      </w:pPr>
-      <w:r>
-        <w:rPr>
-          <w:rFonts w:ascii="Bell MT" w:hAnsi="Bell MT"/>
-          <w:sz w:val="26"/>
-          <w:szCs w:val="26"/>
-        </w:rPr>
-        <w:t>*TEXT*</w:t>
-      </w:r>
-    </w:p>
-    <w:p>
-      <w:pPr>
-        <w:pStyle w:val="ListParagraph"/>
-        <w:ind w:left="0"/>
-        <w:rPr>
-          <w:rFonts w:ascii="Bell MT" w:hAnsi="Bell MT"/>
-          <w:sz w:val="26"/>
-          <w:szCs w:val="26"/>
-        </w:rPr>
-      </w:pPr>
-      <w:r>
-        <w:rPr>
-          <w:rFonts w:ascii="Bell MT" w:hAnsi="Bell MT"/>
-          <w:sz w:val="26"/>
-          <w:szCs w:val="26"/>
-        </w:rPr>
-        <w:t>*TEXT*</w:t>
-      </w:r>
     </w:p>
     <w:tbl>
       <w:tblPr>
-        <w:tblpPr w:leftFromText="180" w:rightFromText="180" w:vertAnchor="text" w:horzAnchor="margin" w:tblpY="-329"/>
+        <w:tblpPr w:leftFromText="180" w:rightFromText="180" w:vertAnchor="text" w:horzAnchor="margin" w:tblpY="-600"/>
         <w:tblW w:w="0" w:type="auto"/>
         <w:tblBorders>
           <w:top w:val="single" w:sz="8" w:space="0" w:color="A3A3A3"/>
@@ -3060,7 +3836,7 @@
               <w:bottom w:val="single" w:sz="8" w:space="0" w:color="A3A3A3"/>
               <w:right w:val="single" w:sz="8" w:space="0" w:color="A3A3A3"/>
             </w:tcBorders>
-            <w:shd w:val="clear" w:color="auto" w:fill="5B9BD5"/>
+            <w:shd w:val="clear" w:color="auto" w:fill="0070C0"/>
             <w:tcMar>
               <w:top w:w="80" w:type="dxa"/>
               <w:left w:w="80" w:type="dxa"/>
@@ -3134,6 +3910,62 @@
       </w:tr>
       <w:tr>
         <w:trPr>
+          <w:trHeight w:val="299"/>
+        </w:trPr>
+        <w:tc>
+          <w:tcPr>
+            <w:tcW w:w="6830" w:type="dxa"/>
+            <w:tcBorders>
+              <w:top w:val="single" w:sz="8" w:space="0" w:color="A3A3A3"/>
+              <w:left w:val="single" w:sz="8" w:space="0" w:color="A3A3A3"/>
+              <w:bottom w:val="single" w:sz="8" w:space="0" w:color="A3A3A3"/>
+              <w:right w:val="single" w:sz="8" w:space="0" w:color="A3A3A3"/>
+            </w:tcBorders>
+            <w:tcMar>
+              <w:top w:w="80" w:type="dxa"/>
+              <w:left w:w="80" w:type="dxa"/>
+              <w:bottom w:w="80" w:type="dxa"/>
+              <w:right w:w="80" w:type="dxa"/>
+            </w:tcMar>
+          </w:tcPr>
+          <w:p>
+            <w:pPr>
+              <w:rPr>
+                <w:rFonts w:ascii="Bell MT" w:hAnsi="Bell MT" w:cs="Calibri"/>
+                <w:sz w:val="26"/>
+                <w:szCs w:val="26"/>
+                <w:lang w:val="it-IT"/>
+              </w:rPr>
+            </w:pPr>
+            <w:r>
+              <w:rPr>
+                <w:rFonts w:ascii="Bell MT" w:hAnsi="Bell MT" w:cs="Calibri"/>
+                <w:sz w:val="26"/>
+                <w:szCs w:val="26"/>
+              </w:rPr>
+              <w:t xml:space="preserve">All </w:t>
+            </w:r>
+            <w:r>
+              <w:rPr>
+                <w:rFonts w:ascii="Bell MT" w:hAnsi="Bell MT" w:cs="Calibri"/>
+                <w:sz w:val="26"/>
+                <w:szCs w:val="26"/>
+              </w:rPr>
+              <w:t>expert’s</w:t>
+            </w:r>
+            <w:r>
+              <w:rPr>
+                <w:rFonts w:ascii="Bell MT" w:hAnsi="Bell MT" w:cs="Calibri"/>
+                <w:sz w:val="26"/>
+                <w:szCs w:val="26"/>
+              </w:rPr>
+              <w:t xml:space="preserve"> image: image</w:t>
+            </w:r>
+          </w:p>
+        </w:tc>
+      </w:tr>
+      <w:tr>
+        <w:trPr>
           <w:trHeight w:val="775"/>
         </w:trPr>
         <w:tc>
@@ -3199,7 +4031,16 @@
                 <w:szCs w:val="26"/>
                 <w:lang w:val="it-IT"/>
               </w:rPr>
-              <w:t>Expert‘s</w:t>
+              <w:t>Expert</w:t>
+            </w:r>
+            <w:r>
+              <w:rPr>
+                <w:rFonts w:ascii="Bell MT" w:hAnsi="Bell MT" w:cs="Calibri"/>
+                <w:sz w:val="26"/>
+                <w:szCs w:val="26"/>
+                <w:lang w:val="it-IT"/>
+              </w:rPr>
+              <w:t>’s</w:t>
             </w:r>
             <w:proofErr w:type="spellEnd"/>
             <w:r>
@@ -3209,7 +4050,25 @@
                 <w:szCs w:val="26"/>
                 <w:lang w:val="it-IT"/>
               </w:rPr>
-              <w:t xml:space="preserve"> name1, </w:t>
+              <w:t xml:space="preserve"> </w:t>
+            </w:r>
+            <w:r>
+              <w:rPr>
+                <w:rFonts w:ascii="Bell MT" w:hAnsi="Bell MT" w:cs="Calibri"/>
+                <w:sz w:val="26"/>
+                <w:szCs w:val="26"/>
+                <w:lang w:val="it-IT"/>
+              </w:rPr>
+              <w:t xml:space="preserve">full </w:t>
+            </w:r>
+            <w:r>
+              <w:rPr>
+                <w:rFonts w:ascii="Bell MT" w:hAnsi="Bell MT" w:cs="Calibri"/>
+                <w:sz w:val="26"/>
+                <w:szCs w:val="26"/>
+                <w:lang w:val="it-IT"/>
+              </w:rPr>
+              <w:t xml:space="preserve">name, </w:t>
             </w:r>
             <w:proofErr w:type="spellStart"/>
             <w:r>
@@ -3219,7 +4078,16 @@
                 <w:szCs w:val="26"/>
                 <w:lang w:val="it-IT"/>
               </w:rPr>
-              <w:t>Expert’s</w:t>
+              <w:t>Expert</w:t>
+            </w:r>
+            <w:r>
+              <w:rPr>
+                <w:rFonts w:ascii="Bell MT" w:hAnsi="Bell MT" w:cs="Calibri"/>
+                <w:sz w:val="26"/>
+                <w:szCs w:val="26"/>
+                <w:lang w:val="it-IT"/>
+              </w:rPr>
+              <w:t>’s</w:t>
             </w:r>
             <w:proofErr w:type="spellEnd"/>
             <w:r>
@@ -3229,7 +4097,16 @@
                 <w:szCs w:val="26"/>
                 <w:lang w:val="it-IT"/>
               </w:rPr>
-              <w:t xml:space="preserve"> Image 1, </w:t>
+              <w:t xml:space="preserve"> </w:t>
+            </w:r>
+            <w:r>
+              <w:rPr>
+                <w:rFonts w:ascii="Bell MT" w:hAnsi="Bell MT" w:cs="Calibri"/>
+                <w:sz w:val="26"/>
+                <w:szCs w:val="26"/>
+                <w:lang w:val="it-IT"/>
+              </w:rPr>
+              <w:t xml:space="preserve">Image, </w:t>
             </w:r>
             <w:proofErr w:type="spellStart"/>
             <w:r>
@@ -3239,7 +4116,16 @@
                 <w:szCs w:val="26"/>
                 <w:lang w:val="it-IT"/>
               </w:rPr>
-              <w:t>Expert’s</w:t>
+              <w:t>Expert</w:t>
+            </w:r>
+            <w:r>
+              <w:rPr>
+                <w:rFonts w:ascii="Bell MT" w:hAnsi="Bell MT" w:cs="Calibri"/>
+                <w:sz w:val="26"/>
+                <w:szCs w:val="26"/>
+                <w:lang w:val="it-IT"/>
+              </w:rPr>
+              <w:t>’s</w:t>
             </w:r>
             <w:proofErr w:type="spellEnd"/>
             <w:r>
@@ -3249,7 +4135,7 @@
                 <w:szCs w:val="26"/>
                 <w:lang w:val="it-IT"/>
               </w:rPr>
-              <w:t xml:space="preserve"> area1] </w:t>
+              <w:t xml:space="preserve"> area] </w:t>
             </w:r>
           </w:p>
         </w:tc>
@@ -3257,102 +4143,104 @@
     </w:tbl>
     <w:p>
       <w:pPr>
-        <w:rPr>
-          <w:rFonts w:ascii="Bell MT" w:hAnsi="Bell MT"/>
-          <w:sz w:val="26"/>
-          <w:szCs w:val="26"/>
-        </w:rPr>
-      </w:pPr>
-    </w:p>
-    <w:p>
-      <w:pPr>
-        <w:rPr>
-          <w:rFonts w:ascii="Bell MT" w:hAnsi="Bell MT"/>
-          <w:sz w:val="26"/>
-          <w:szCs w:val="26"/>
-        </w:rPr>
-      </w:pPr>
-    </w:p>
-    <w:p>
-      <w:pPr>
-        <w:rPr>
-          <w:rFonts w:ascii="Bell MT" w:hAnsi="Bell MT"/>
-          <w:sz w:val="26"/>
-          <w:szCs w:val="26"/>
-        </w:rPr>
-      </w:pPr>
-    </w:p>
-    <w:p>
-      <w:pPr>
-        <w:rPr>
-          <w:rFonts w:ascii="Bell MT" w:hAnsi="Bell MT"/>
-          <w:sz w:val="26"/>
-          <w:szCs w:val="26"/>
-        </w:rPr>
-      </w:pPr>
-    </w:p>
-    <w:p>
-      <w:pPr>
-        <w:rPr>
-          <w:rFonts w:ascii="Bell MT" w:hAnsi="Bell MT"/>
-          <w:sz w:val="26"/>
-          <w:szCs w:val="26"/>
-        </w:rPr>
-      </w:pPr>
-    </w:p>
-    <w:p>
-      <w:pPr>
-        <w:rPr>
-          <w:rFonts w:ascii="Bell MT" w:hAnsi="Bell MT"/>
-          <w:sz w:val="26"/>
-          <w:szCs w:val="26"/>
-        </w:rPr>
-      </w:pPr>
-    </w:p>
-    <w:p>
-      <w:pPr>
-        <w:rPr>
-          <w:rFonts w:ascii="Bell MT" w:hAnsi="Bell MT"/>
-          <w:sz w:val="26"/>
-          <w:szCs w:val="26"/>
-        </w:rPr>
-      </w:pPr>
-    </w:p>
-    <w:p>
-      <w:pPr>
-        <w:ind w:firstLine="720"/>
-        <w:rPr>
-          <w:rFonts w:ascii="Bell MT" w:hAnsi="Bell MT"/>
+        <w:pStyle w:val="Paragrafoelenco"/>
+        <w:ind w:left="0"/>
+        <w:rPr>
+          <w:rFonts w:ascii="Bell MT" w:hAnsi="Bell MT"/>
+          <w:sz w:val="26"/>
+          <w:szCs w:val="26"/>
+        </w:rPr>
+      </w:pPr>
+    </w:p>
+    <w:p>
+      <w:pPr>
+        <w:pStyle w:val="Paragrafoelenco"/>
+        <w:ind w:left="0"/>
+        <w:rPr>
+          <w:rFonts w:ascii="Bell MT" w:hAnsi="Bell MT"/>
+          <w:sz w:val="26"/>
+          <w:szCs w:val="26"/>
+        </w:rPr>
+      </w:pPr>
+    </w:p>
+    <w:p>
+      <w:pPr>
+        <w:rPr>
+          <w:rFonts w:ascii="Bell MT" w:hAnsi="Bell MT"/>
+          <w:sz w:val="26"/>
+          <w:szCs w:val="26"/>
+        </w:rPr>
+      </w:pPr>
+    </w:p>
+    <w:p>
+      <w:pPr>
+        <w:rPr>
+          <w:rFonts w:ascii="Bell MT" w:hAnsi="Bell MT"/>
+          <w:sz w:val="26"/>
+          <w:szCs w:val="26"/>
+        </w:rPr>
+      </w:pPr>
+    </w:p>
+    <w:p>
+      <w:pPr>
+        <w:rPr>
+          <w:rFonts w:ascii="Bell MT" w:hAnsi="Bell MT"/>
+          <w:sz w:val="26"/>
+          <w:szCs w:val="26"/>
+        </w:rPr>
+      </w:pPr>
+    </w:p>
+    <w:p>
+      <w:pPr>
+        <w:rPr>
+          <w:rFonts w:ascii="Bell MT" w:hAnsi="Bell MT"/>
+          <w:sz w:val="26"/>
+          <w:szCs w:val="26"/>
+        </w:rPr>
+      </w:pPr>
+    </w:p>
+    <w:p>
+      <w:pPr>
+        <w:rPr>
+          <w:rFonts w:ascii="Arial" w:hAnsi="Arial" w:cs="Arial"/>
+          <w:b/>
+          <w:bCs/>
           <w:i/>
           <w:iCs/>
-          <w:sz w:val="26"/>
-          <w:szCs w:val="26"/>
-        </w:rPr>
-      </w:pPr>
-      <w:r>
-        <w:rPr>
-          <w:rFonts w:ascii="Bell MT" w:hAnsi="Bell MT"/>
+          <w:sz w:val="28"/>
+          <w:szCs w:val="28"/>
+          <w:u w:val="single"/>
+        </w:rPr>
+      </w:pPr>
+    </w:p>
+    <w:p>
+      <w:pPr>
+        <w:rPr>
+          <w:rFonts w:ascii="Arial" w:hAnsi="Arial" w:cs="Arial"/>
+          <w:b/>
+          <w:bCs/>
+          <w:sz w:val="28"/>
+          <w:szCs w:val="28"/>
+          <w:u w:val="single"/>
+        </w:rPr>
+      </w:pPr>
+      <w:r>
+        <w:rPr>
+          <w:rFonts w:ascii="Arial" w:hAnsi="Arial" w:cs="Arial"/>
+          <w:b/>
+          <w:bCs/>
           <w:i/>
           <w:iCs/>
-          <w:sz w:val="26"/>
-          <w:szCs w:val="26"/>
-        </w:rPr>
-        <w:t xml:space="preserve">Multiple </w:t>
-      </w:r>
-      <w:r>
-        <w:rPr>
-          <w:rFonts w:ascii="Bell MT" w:hAnsi="Bell MT"/>
-          <w:i/>
-          <w:iCs/>
-          <w:sz w:val="26"/>
-          <w:szCs w:val="26"/>
-        </w:rPr>
-        <w:t xml:space="preserve">Groups </w:t>
+          <w:sz w:val="28"/>
+          <w:szCs w:val="28"/>
+          <w:u w:val="single"/>
+        </w:rPr>
+        <w:t>Multiple Groups</w:t>
       </w:r>
     </w:p>
     <w:tbl>
       <w:tblPr>
-        <w:tblpPr w:leftFromText="180" w:rightFromText="180" w:vertAnchor="page" w:horzAnchor="margin" w:tblpY="4130"/>
+        <w:tblpPr w:leftFromText="180" w:rightFromText="180" w:vertAnchor="page" w:horzAnchor="margin" w:tblpY="4201"/>
         <w:tblW w:w="0" w:type="auto"/>
         <w:tblBorders>
           <w:top w:val="single" w:sz="8" w:space="0" w:color="A3A3A3"/>
@@ -3365,8 +4253,6 @@
           <w:right w:w="0" w:type="dxa"/>
         </w:tblCellMar>
         <w:tblLook w:val="04A0" w:firstRow="1" w:lastRow="0" w:firstColumn="1" w:lastColumn="0" w:noHBand="0" w:noVBand="1"/>
-        <w:tblCaption w:val=""/>
-        <w:tblDescription w:val=""/>
       </w:tblPr>
       <w:tblGrid>
         <w:gridCol w:w="6830"/>
@@ -3381,7 +4267,7 @@
               <w:bottom w:val="single" w:sz="8" w:space="0" w:color="A3A3A3"/>
               <w:right w:val="single" w:sz="8" w:space="0" w:color="A3A3A3"/>
             </w:tcBorders>
-            <w:shd w:val="clear" w:color="auto" w:fill="5B9BD5"/>
+            <w:shd w:val="clear" w:color="auto" w:fill="0070C0"/>
             <w:tcMar>
               <w:top w:w="80" w:type="dxa"/>
               <w:left w:w="80" w:type="dxa"/>
@@ -3408,6 +4294,46 @@
                 <w:szCs w:val="26"/>
               </w:rPr>
               <w:t>Multiple Group: “All Experts by Area”</w:t>
+            </w:r>
+          </w:p>
+        </w:tc>
+      </w:tr>
+      <w:tr>
+        <w:trPr>
+          <w:trHeight w:val="411"/>
+        </w:trPr>
+        <w:tc>
+          <w:tcPr>
+            <w:tcW w:w="6830" w:type="dxa"/>
+            <w:tcBorders>
+              <w:top w:val="single" w:sz="8" w:space="0" w:color="A3A3A3"/>
+              <w:left w:val="single" w:sz="8" w:space="0" w:color="A3A3A3"/>
+              <w:bottom w:val="single" w:sz="8" w:space="0" w:color="A3A3A3"/>
+              <w:right w:val="single" w:sz="8" w:space="0" w:color="A3A3A3"/>
+            </w:tcBorders>
+            <w:tcMar>
+              <w:top w:w="80" w:type="dxa"/>
+              <w:left w:w="80" w:type="dxa"/>
+              <w:bottom w:w="80" w:type="dxa"/>
+              <w:right w:w="80" w:type="dxa"/>
+            </w:tcMar>
+            <w:hideMark/>
+          </w:tcPr>
+          <w:p>
+            <w:pPr>
+              <w:rPr>
+                <w:rFonts w:ascii="Bell MT" w:hAnsi="Bell MT" w:cs="Calibri"/>
+                <w:sz w:val="26"/>
+                <w:szCs w:val="26"/>
+              </w:rPr>
+            </w:pPr>
+            <w:r>
+              <w:rPr>
+                <w:rFonts w:ascii="Bell MT" w:hAnsi="Bell MT" w:cs="Calibri"/>
+                <w:sz w:val="26"/>
+                <w:szCs w:val="26"/>
+              </w:rPr>
+              <w:t>Title: text (max 30 char)</w:t>
             </w:r>
           </w:p>
         </w:tc>
@@ -3436,36 +4362,229 @@
                 <w:rFonts w:ascii="Bell MT" w:hAnsi="Bell MT" w:cs="Calibri"/>
                 <w:sz w:val="26"/>
                 <w:szCs w:val="26"/>
+                <w:lang w:val="it-IT"/>
               </w:rPr>
             </w:pPr>
-            <w:r>
-              <w:rPr>
-                <w:rFonts w:ascii="Bell MT" w:hAnsi="Bell MT" w:cs="Calibri"/>
-                <w:sz w:val="26"/>
-                <w:szCs w:val="26"/>
-              </w:rPr>
-              <w:t>Area: text (max 30 char)</w:t>
+            <w:proofErr w:type="spellStart"/>
+            <w:r>
+              <w:rPr>
+                <w:rFonts w:ascii="Bell MT" w:hAnsi="Bell MT" w:cs="Calibri"/>
+                <w:sz w:val="26"/>
+                <w:szCs w:val="26"/>
+                <w:lang w:val="it-IT"/>
+              </w:rPr>
+              <w:t>Experts</w:t>
+            </w:r>
+            <w:proofErr w:type="spellEnd"/>
+            <w:r>
+              <w:rPr>
+                <w:rFonts w:ascii="Bell MT" w:hAnsi="Bell MT" w:cs="Calibri"/>
+                <w:sz w:val="26"/>
+                <w:szCs w:val="26"/>
+                <w:lang w:val="it-IT"/>
+              </w:rPr>
+              <w:t xml:space="preserve"> preview: LIST OF [</w:t>
+            </w:r>
+            <w:proofErr w:type="spellStart"/>
+            <w:r>
+              <w:rPr>
+                <w:rFonts w:ascii="Bell MT" w:hAnsi="Bell MT" w:cs="Calibri"/>
+                <w:sz w:val="26"/>
+                <w:szCs w:val="26"/>
+                <w:lang w:val="it-IT"/>
+              </w:rPr>
+              <w:t>Expert‘s</w:t>
+            </w:r>
+            <w:proofErr w:type="spellEnd"/>
+            <w:r>
+              <w:rPr>
+                <w:rFonts w:ascii="Bell MT" w:hAnsi="Bell MT" w:cs="Calibri"/>
+                <w:sz w:val="26"/>
+                <w:szCs w:val="26"/>
+                <w:lang w:val="it-IT"/>
+              </w:rPr>
+              <w:t xml:space="preserve"> Image, </w:t>
+            </w:r>
+            <w:proofErr w:type="spellStart"/>
+            <w:r>
+              <w:rPr>
+                <w:rFonts w:ascii="Bell MT" w:hAnsi="Bell MT" w:cs="Calibri"/>
+                <w:sz w:val="26"/>
+                <w:szCs w:val="26"/>
+                <w:lang w:val="it-IT"/>
+              </w:rPr>
+              <w:t>Expert‘s</w:t>
+            </w:r>
+            <w:proofErr w:type="spellEnd"/>
+            <w:r>
+              <w:rPr>
+                <w:rFonts w:ascii="Bell MT" w:hAnsi="Bell MT" w:cs="Calibri"/>
+                <w:sz w:val="26"/>
+                <w:szCs w:val="26"/>
+                <w:lang w:val="it-IT"/>
+              </w:rPr>
+              <w:t xml:space="preserve"> full name, </w:t>
+            </w:r>
+            <w:proofErr w:type="spellStart"/>
+            <w:r>
+              <w:rPr>
+                <w:rFonts w:ascii="Bell MT" w:hAnsi="Bell MT" w:cs="Calibri"/>
+                <w:sz w:val="26"/>
+                <w:szCs w:val="26"/>
+                <w:lang w:val="it-IT"/>
+              </w:rPr>
+              <w:t>Expert’s</w:t>
+            </w:r>
+            <w:proofErr w:type="spellEnd"/>
+            <w:r>
+              <w:rPr>
+                <w:rFonts w:ascii="Bell MT" w:hAnsi="Bell MT" w:cs="Calibri"/>
+                <w:sz w:val="26"/>
+                <w:szCs w:val="26"/>
+                <w:lang w:val="it-IT"/>
+              </w:rPr>
+              <w:t xml:space="preserve"> area]</w:t>
+            </w:r>
+          </w:p>
+        </w:tc>
+      </w:tr>
+    </w:tbl>
+    <w:p>
+      <w:pPr>
+        <w:rPr>
+          <w:rFonts w:ascii="Bell MT" w:hAnsi="Bell MT"/>
+          <w:sz w:val="26"/>
+          <w:szCs w:val="26"/>
+        </w:rPr>
+      </w:pPr>
+    </w:p>
+    <w:p>
+      <w:pPr>
+        <w:rPr>
+          <w:rFonts w:ascii="Bell MT" w:hAnsi="Bell MT"/>
+          <w:sz w:val="26"/>
+          <w:szCs w:val="26"/>
+        </w:rPr>
+      </w:pPr>
+    </w:p>
+    <w:p>
+      <w:pPr>
+        <w:ind w:firstLine="720"/>
+        <w:rPr>
+          <w:rFonts w:ascii="Bell MT" w:hAnsi="Bell MT"/>
+          <w:i/>
+          <w:iCs/>
+          <w:sz w:val="26"/>
+          <w:szCs w:val="26"/>
+        </w:rPr>
+      </w:pPr>
+    </w:p>
+    <w:p>
+      <w:pPr>
+        <w:rPr>
+          <w:rFonts w:ascii="Bell MT" w:hAnsi="Bell MT"/>
+          <w:sz w:val="26"/>
+          <w:szCs w:val="26"/>
+        </w:rPr>
+      </w:pPr>
+    </w:p>
+    <w:p>
+      <w:pPr>
+        <w:rPr>
+          <w:rFonts w:ascii="Bell MT" w:hAnsi="Bell MT"/>
+          <w:sz w:val="26"/>
+          <w:szCs w:val="26"/>
+        </w:rPr>
+      </w:pPr>
+    </w:p>
+    <w:p>
+      <w:pPr>
+        <w:rPr>
+          <w:rFonts w:ascii="Bell MT" w:hAnsi="Bell MT"/>
+          <w:sz w:val="26"/>
+          <w:szCs w:val="26"/>
+        </w:rPr>
+      </w:pPr>
+    </w:p>
+    <w:p>
+      <w:pPr>
+        <w:rPr>
+          <w:rFonts w:ascii="Bell MT" w:hAnsi="Bell MT"/>
+          <w:sz w:val="26"/>
+          <w:szCs w:val="26"/>
+        </w:rPr>
+      </w:pPr>
+    </w:p>
+    <w:tbl>
+      <w:tblPr>
+        <w:tblStyle w:val="Grigliatabella"/>
+        <w:tblpPr w:leftFromText="141" w:rightFromText="141" w:vertAnchor="text" w:horzAnchor="margin" w:tblpY="127"/>
+        <w:tblW w:w="0" w:type="auto"/>
+        <w:tblLook w:val="04A0" w:firstRow="1" w:lastRow="0" w:firstColumn="1" w:lastColumn="0" w:noHBand="0" w:noVBand="1"/>
+      </w:tblPr>
+      <w:tblGrid>
+        <w:gridCol w:w="6941"/>
+      </w:tblGrid>
+      <w:tr>
+        <w:trPr>
+          <w:trHeight w:val="470"/>
+        </w:trPr>
+        <w:tc>
+          <w:tcPr>
+            <w:tcW w:w="6941" w:type="dxa"/>
+            <w:shd w:val="clear" w:color="auto" w:fill="0070C0"/>
+          </w:tcPr>
+          <w:p>
+            <w:pPr>
+              <w:rPr>
+                <w:rFonts w:ascii="Bell MT" w:hAnsi="Bell MT"/>
+                <w:sz w:val="26"/>
+                <w:szCs w:val="26"/>
+              </w:rPr>
+            </w:pPr>
+            <w:r>
+              <w:rPr>
+                <w:rFonts w:ascii="Bell MT" w:hAnsi="Bell MT" w:cs="Calibri"/>
+                <w:b/>
+                <w:bCs/>
+                <w:color w:val="FFFFFF" w:themeColor="background1"/>
+                <w:sz w:val="26"/>
+                <w:szCs w:val="26"/>
+              </w:rPr>
+              <w:t xml:space="preserve">Multiple Group: “All </w:t>
+            </w:r>
+            <w:r>
+              <w:rPr>
+                <w:rFonts w:ascii="Bell MT" w:hAnsi="Bell MT" w:cs="Calibri"/>
+                <w:b/>
+                <w:bCs/>
+                <w:color w:val="FFFFFF" w:themeColor="background1"/>
+                <w:sz w:val="26"/>
+                <w:szCs w:val="26"/>
+              </w:rPr>
+              <w:t>services</w:t>
+            </w:r>
+            <w:r>
+              <w:rPr>
+                <w:rFonts w:ascii="Bell MT" w:hAnsi="Bell MT" w:cs="Calibri"/>
+                <w:b/>
+                <w:bCs/>
+                <w:color w:val="FFFFFF" w:themeColor="background1"/>
+                <w:sz w:val="26"/>
+                <w:szCs w:val="26"/>
+              </w:rPr>
+              <w:t xml:space="preserve"> by Area”</w:t>
             </w:r>
           </w:p>
         </w:tc>
       </w:tr>
       <w:tr>
+        <w:trPr>
+          <w:trHeight w:val="435"/>
+        </w:trPr>
         <w:tc>
           <w:tcPr>
-            <w:tcW w:w="6830" w:type="dxa"/>
-            <w:tcBorders>
-              <w:top w:val="single" w:sz="8" w:space="0" w:color="A3A3A3"/>
-              <w:left w:val="single" w:sz="8" w:space="0" w:color="A3A3A3"/>
-              <w:bottom w:val="single" w:sz="8" w:space="0" w:color="A3A3A3"/>
-              <w:right w:val="single" w:sz="8" w:space="0" w:color="A3A3A3"/>
-            </w:tcBorders>
-            <w:tcMar>
-              <w:top w:w="80" w:type="dxa"/>
-              <w:left w:w="80" w:type="dxa"/>
-              <w:bottom w:w="80" w:type="dxa"/>
-              <w:right w:w="80" w:type="dxa"/>
-            </w:tcMar>
-            <w:hideMark/>
+            <w:tcW w:w="6941" w:type="dxa"/>
           </w:tcPr>
           <w:p>
             <w:pPr>
@@ -3476,6 +4595,42 @@
                 <w:lang w:val="it-IT"/>
               </w:rPr>
             </w:pPr>
+            <w:r>
+              <w:rPr>
+                <w:rFonts w:ascii="Bell MT" w:hAnsi="Bell MT" w:cs="Calibri"/>
+                <w:sz w:val="26"/>
+                <w:szCs w:val="26"/>
+              </w:rPr>
+              <w:t>Title: text (max 30 char)</w:t>
+            </w:r>
+          </w:p>
+        </w:tc>
+      </w:tr>
+      <w:tr>
+        <w:trPr>
+          <w:trHeight w:val="435"/>
+        </w:trPr>
+        <w:tc>
+          <w:tcPr>
+            <w:tcW w:w="6941" w:type="dxa"/>
+          </w:tcPr>
+          <w:p>
+            <w:pPr>
+              <w:rPr>
+                <w:rFonts w:ascii="Bell MT" w:hAnsi="Bell MT"/>
+                <w:sz w:val="26"/>
+                <w:szCs w:val="26"/>
+              </w:rPr>
+            </w:pPr>
+            <w:r>
+              <w:rPr>
+                <w:rFonts w:ascii="Bell MT" w:hAnsi="Bell MT" w:cs="Calibri"/>
+                <w:sz w:val="26"/>
+                <w:szCs w:val="26"/>
+                <w:lang w:val="it-IT"/>
+              </w:rPr>
+              <w:t>Services preview: LIST OF [</w:t>
+            </w:r>
             <w:proofErr w:type="spellStart"/>
             <w:r>
               <w:rPr>
@@ -3484,7 +4639,7 @@
                 <w:szCs w:val="26"/>
                 <w:lang w:val="it-IT"/>
               </w:rPr>
-              <w:t>Experts</w:t>
+              <w:t>Service‘s</w:t>
             </w:r>
             <w:proofErr w:type="spellEnd"/>
             <w:r>
@@ -3494,8 +4649,9 @@
                 <w:szCs w:val="26"/>
                 <w:lang w:val="it-IT"/>
               </w:rPr>
-              <w:t xml:space="preserve"> preview: LIST OF</w:t>
-            </w:r>
+              <w:t xml:space="preserve"> Image, </w:t>
+            </w:r>
+            <w:proofErr w:type="spellStart"/>
             <w:r>
               <w:rPr>
                 <w:rFonts w:ascii="Bell MT" w:hAnsi="Bell MT" w:cs="Calibri"/>
@@ -3503,8 +4659,19 @@
                 <w:szCs w:val="26"/>
                 <w:lang w:val="it-IT"/>
               </w:rPr>
+              <w:t>Service‘s</w:t>
+            </w:r>
+            <w:proofErr w:type="spellEnd"/>
+            <w:r>
+              <w:rPr>
+                <w:rFonts w:ascii="Bell MT" w:hAnsi="Bell MT" w:cs="Calibri"/>
+                <w:sz w:val="26"/>
+                <w:szCs w:val="26"/>
+                <w:lang w:val="it-IT"/>
+              </w:rPr>
               <w:t xml:space="preserve"> </w:t>
             </w:r>
+            <w:proofErr w:type="spellStart"/>
             <w:r>
               <w:rPr>
                 <w:rFonts w:ascii="Bell MT" w:hAnsi="Bell MT" w:cs="Calibri"/>
@@ -3512,9 +4679,9 @@
                 <w:szCs w:val="26"/>
                 <w:lang w:val="it-IT"/>
               </w:rPr>
-              <w:t>[</w:t>
-            </w:r>
-            <w:proofErr w:type="spellStart"/>
+              <w:t>title</w:t>
+            </w:r>
+            <w:proofErr w:type="spellEnd"/>
             <w:r>
               <w:rPr>
                 <w:rFonts w:ascii="Bell MT" w:hAnsi="Bell MT" w:cs="Calibri"/>
@@ -3522,57 +4689,7 @@
                 <w:szCs w:val="26"/>
                 <w:lang w:val="it-IT"/>
               </w:rPr>
-              <w:t>Expert‘s</w:t>
-            </w:r>
-            <w:proofErr w:type="spellEnd"/>
-            <w:r>
-              <w:rPr>
-                <w:rFonts w:ascii="Bell MT" w:hAnsi="Bell MT" w:cs="Calibri"/>
-                <w:sz w:val="26"/>
-                <w:szCs w:val="26"/>
-                <w:lang w:val="it-IT"/>
-              </w:rPr>
-              <w:t xml:space="preserve"> Image, </w:t>
-            </w:r>
-            <w:proofErr w:type="spellStart"/>
-            <w:r>
-              <w:rPr>
-                <w:rFonts w:ascii="Bell MT" w:hAnsi="Bell MT" w:cs="Calibri"/>
-                <w:sz w:val="26"/>
-                <w:szCs w:val="26"/>
-                <w:lang w:val="it-IT"/>
-              </w:rPr>
-              <w:t>Expert‘s</w:t>
-            </w:r>
-            <w:proofErr w:type="spellEnd"/>
-            <w:r>
-              <w:rPr>
-                <w:rFonts w:ascii="Bell MT" w:hAnsi="Bell MT" w:cs="Calibri"/>
-                <w:sz w:val="26"/>
-                <w:szCs w:val="26"/>
-                <w:lang w:val="it-IT"/>
-              </w:rPr>
-              <w:t xml:space="preserve"> full name, </w:t>
-            </w:r>
-            <w:proofErr w:type="spellStart"/>
-            <w:r>
-              <w:rPr>
-                <w:rFonts w:ascii="Bell MT" w:hAnsi="Bell MT" w:cs="Calibri"/>
-                <w:sz w:val="26"/>
-                <w:szCs w:val="26"/>
-                <w:lang w:val="it-IT"/>
-              </w:rPr>
-              <w:t>Expert’s</w:t>
-            </w:r>
-            <w:proofErr w:type="spellEnd"/>
-            <w:r>
-              <w:rPr>
-                <w:rFonts w:ascii="Bell MT" w:hAnsi="Bell MT" w:cs="Calibri"/>
-                <w:sz w:val="26"/>
-                <w:szCs w:val="26"/>
-                <w:lang w:val="it-IT"/>
-              </w:rPr>
-              <w:t xml:space="preserve"> area]</w:t>
+              <w:t>]</w:t>
             </w:r>
           </w:p>
         </w:tc>
@@ -3614,45 +4731,9 @@
         </w:rPr>
       </w:pPr>
     </w:p>
-    <w:p>
-      <w:pPr>
-        <w:rPr>
-          <w:rFonts w:ascii="Bell MT" w:hAnsi="Bell MT"/>
-          <w:sz w:val="26"/>
-          <w:szCs w:val="26"/>
-        </w:rPr>
-      </w:pPr>
-    </w:p>
-    <w:p>
-      <w:pPr>
-        <w:rPr>
-          <w:rFonts w:ascii="Bell MT" w:hAnsi="Bell MT"/>
-          <w:sz w:val="26"/>
-          <w:szCs w:val="26"/>
-        </w:rPr>
-      </w:pPr>
-    </w:p>
-    <w:p>
-      <w:pPr>
-        <w:rPr>
-          <w:rFonts w:ascii="Bell MT" w:hAnsi="Bell MT"/>
-          <w:sz w:val="26"/>
-          <w:szCs w:val="26"/>
-        </w:rPr>
-      </w:pPr>
-    </w:p>
-    <w:p>
-      <w:pPr>
-        <w:rPr>
-          <w:rFonts w:ascii="Bell MT" w:hAnsi="Bell MT"/>
-          <w:sz w:val="26"/>
-          <w:szCs w:val="26"/>
-        </w:rPr>
-      </w:pPr>
-    </w:p>
     <w:tbl>
       <w:tblPr>
-        <w:tblpPr w:leftFromText="180" w:rightFromText="180" w:vertAnchor="text" w:horzAnchor="margin" w:tblpY="1285"/>
+        <w:tblpPr w:leftFromText="180" w:rightFromText="180" w:vertAnchor="text" w:horzAnchor="margin" w:tblpY="1621"/>
         <w:tblW w:w="0" w:type="auto"/>
         <w:tblBorders>
           <w:top w:val="single" w:sz="8" w:space="0" w:color="A3A3A3"/>
@@ -3681,7 +4762,7 @@
               <w:bottom w:val="single" w:sz="8" w:space="0" w:color="A3A3A3"/>
               <w:right w:val="single" w:sz="8" w:space="0" w:color="A3A3A3"/>
             </w:tcBorders>
-            <w:shd w:val="clear" w:color="auto" w:fill="5B9BD5"/>
+            <w:shd w:val="clear" w:color="auto" w:fill="0070C0"/>
             <w:tcMar>
               <w:top w:w="80" w:type="dxa"/>
               <w:left w:w="80" w:type="dxa"/>
@@ -3692,7 +4773,7 @@
           </w:tcPr>
           <w:p>
             <w:pPr>
-              <w:pStyle w:val="NormalWeb"/>
+              <w:pStyle w:val="NormaleWeb"/>
               <w:spacing w:before="0" w:beforeAutospacing="0" w:after="0" w:afterAutospacing="0"/>
               <w:rPr>
                 <w:rFonts w:ascii="Bell MT" w:hAnsi="Bell MT" w:cs="Calibri"/>
@@ -3736,46 +4817,7 @@
           </w:tcPr>
           <w:p>
             <w:pPr>
-              <w:pStyle w:val="NormalWeb"/>
-              <w:spacing w:before="0" w:beforeAutospacing="0" w:after="0" w:afterAutospacing="0"/>
-              <w:rPr>
-                <w:rFonts w:ascii="Bell MT" w:hAnsi="Bell MT" w:cs="Calibri"/>
-                <w:sz w:val="26"/>
-                <w:szCs w:val="26"/>
-              </w:rPr>
-            </w:pPr>
-            <w:r>
-              <w:rPr>
-                <w:rFonts w:ascii="Bell MT" w:hAnsi="Bell MT" w:cs="Calibri"/>
-                <w:sz w:val="26"/>
-                <w:szCs w:val="26"/>
-              </w:rPr>
-              <w:t>About us image: image</w:t>
-            </w:r>
-          </w:p>
-        </w:tc>
-      </w:tr>
-      <w:tr>
-        <w:tc>
-          <w:tcPr>
-            <w:tcW w:w="3583" w:type="dxa"/>
-            <w:tcBorders>
-              <w:top w:val="single" w:sz="8" w:space="0" w:color="A3A3A3"/>
-              <w:left w:val="single" w:sz="8" w:space="0" w:color="A3A3A3"/>
-              <w:bottom w:val="single" w:sz="8" w:space="0" w:color="A3A3A3"/>
-              <w:right w:val="single" w:sz="8" w:space="0" w:color="A3A3A3"/>
-            </w:tcBorders>
-            <w:tcMar>
-              <w:top w:w="80" w:type="dxa"/>
-              <w:left w:w="80" w:type="dxa"/>
-              <w:bottom w:w="80" w:type="dxa"/>
-              <w:right w:w="80" w:type="dxa"/>
-            </w:tcMar>
-            <w:hideMark/>
-          </w:tcPr>
-          <w:p>
-            <w:pPr>
-              <w:pStyle w:val="NormalWeb"/>
+              <w:pStyle w:val="NormaleWeb"/>
               <w:spacing w:before="0" w:beforeAutospacing="0" w:after="0" w:afterAutospacing="0"/>
               <w:rPr>
                 <w:rFonts w:ascii="Bell MT" w:hAnsi="Bell MT" w:cs="Calibri"/>
@@ -3819,22 +4861,31 @@
       <w:pPr>
         <w:spacing w:after="160" w:line="259" w:lineRule="auto"/>
         <w:rPr>
-          <w:rFonts w:ascii="Bell MT" w:hAnsi="Bell MT"/>
+          <w:rFonts w:ascii="Arial" w:hAnsi="Arial" w:cs="Arial"/>
+          <w:b/>
+          <w:bCs/>
+          <w:sz w:val="28"/>
+          <w:szCs w:val="28"/>
+          <w:u w:val="single"/>
+        </w:rPr>
+      </w:pPr>
+      <w:r>
+        <w:rPr>
+          <w:rFonts w:ascii="Arial" w:hAnsi="Arial" w:cs="Arial"/>
+          <w:b/>
+          <w:bCs/>
           <w:i/>
           <w:iCs/>
-          <w:sz w:val="26"/>
-          <w:szCs w:val="26"/>
-        </w:rPr>
-      </w:pPr>
-      <w:r>
-        <w:rPr>
-          <w:rFonts w:ascii="Bell MT" w:hAnsi="Bell MT"/>
-          <w:sz w:val="26"/>
-          <w:szCs w:val="26"/>
-        </w:rPr>
-        <w:tab/>
-      </w:r>
-      <w:r>
+          <w:sz w:val="28"/>
+          <w:szCs w:val="28"/>
+          <w:u w:val="single"/>
+        </w:rPr>
+        <w:t>Unique pages (Topics)</w:t>
+      </w:r>
+    </w:p>
+    <w:p>
+      <w:pPr>
+        <w:spacing w:after="160" w:line="259" w:lineRule="auto"/>
         <w:rPr>
           <w:rFonts w:ascii="Bell MT" w:hAnsi="Bell MT"/>
           <w:i/>
@@ -3842,22 +4893,19 @@
           <w:sz w:val="26"/>
           <w:szCs w:val="26"/>
         </w:rPr>
-        <w:t>Unique pages</w:t>
-      </w:r>
-      <w:r>
-        <w:rPr>
-          <w:rFonts w:ascii="Bell MT" w:hAnsi="Bell MT"/>
-          <w:i/>
-          <w:iCs/>
-          <w:sz w:val="26"/>
-          <w:szCs w:val="26"/>
-        </w:rPr>
-        <w:t xml:space="preserve"> (Topics)</w:t>
+      </w:pPr>
+      <w:r>
+        <w:rPr>
+          <w:rFonts w:ascii="Bell MT" w:hAnsi="Bell MT"/>
+          <w:sz w:val="26"/>
+          <w:szCs w:val="26"/>
+        </w:rPr>
+        <w:tab/>
       </w:r>
     </w:p>
     <w:tbl>
       <w:tblPr>
-        <w:tblpPr w:leftFromText="180" w:rightFromText="180" w:vertAnchor="page" w:horzAnchor="page" w:tblpX="5979" w:tblpY="7242"/>
+        <w:tblpPr w:leftFromText="180" w:rightFromText="180" w:vertAnchor="page" w:horzAnchor="page" w:tblpX="5845" w:tblpY="8773"/>
         <w:tblW w:w="0" w:type="auto"/>
         <w:tblBorders>
           <w:top w:val="single" w:sz="8" w:space="0" w:color="A3A3A3"/>
@@ -3886,7 +4934,7 @@
               <w:bottom w:val="single" w:sz="8" w:space="0" w:color="A3A3A3"/>
               <w:right w:val="single" w:sz="8" w:space="0" w:color="A3A3A3"/>
             </w:tcBorders>
-            <w:shd w:val="clear" w:color="auto" w:fill="5B9BD5"/>
+            <w:shd w:val="clear" w:color="auto" w:fill="0070C0"/>
             <w:tcMar>
               <w:top w:w="80" w:type="dxa"/>
               <w:left w:w="80" w:type="dxa"/>
@@ -3897,7 +4945,7 @@
           </w:tcPr>
           <w:p>
             <w:pPr>
-              <w:pStyle w:val="NormalWeb"/>
+              <w:pStyle w:val="NormaleWeb"/>
               <w:spacing w:before="0" w:beforeAutospacing="0" w:after="0" w:afterAutospacing="0"/>
               <w:rPr>
                 <w:rFonts w:ascii="Calibri" w:hAnsi="Calibri" w:cs="Calibri"/>
@@ -3939,7 +4987,7 @@
           </w:tcPr>
           <w:p>
             <w:pPr>
-              <w:pStyle w:val="NormalWeb"/>
+              <w:pStyle w:val="NormaleWeb"/>
               <w:spacing w:before="0" w:beforeAutospacing="0" w:after="0" w:afterAutospacing="0"/>
               <w:rPr>
                 <w:rFonts w:ascii="Calibri" w:hAnsi="Calibri" w:cs="Calibri"/>
@@ -3978,7 +5026,7 @@
           </w:tcPr>
           <w:p>
             <w:pPr>
-              <w:pStyle w:val="NormalWeb"/>
+              <w:pStyle w:val="NormaleWeb"/>
               <w:spacing w:before="0" w:beforeAutospacing="0" w:after="0" w:afterAutospacing="0"/>
               <w:rPr>
                 <w:rFonts w:ascii="Calibri" w:hAnsi="Calibri" w:cs="Calibri"/>
@@ -3992,7 +5040,7 @@
                 <w:sz w:val="22"/>
                 <w:szCs w:val="22"/>
               </w:rPr>
-              <w:t>Contacts’ image: image</w:t>
+              <w:t>Information: text (max 100 words)</w:t>
             </w:r>
           </w:p>
         </w:tc>
@@ -4013,11 +5061,10 @@
               <w:bottom w:w="80" w:type="dxa"/>
               <w:right w:w="80" w:type="dxa"/>
             </w:tcMar>
-            <w:hideMark/>
           </w:tcPr>
           <w:p>
             <w:pPr>
-              <w:pStyle w:val="NormalWeb"/>
+              <w:pStyle w:val="NormaleWeb"/>
               <w:spacing w:before="0" w:beforeAutospacing="0" w:after="0" w:afterAutospacing="0"/>
               <w:rPr>
                 <w:rFonts w:ascii="Calibri" w:hAnsi="Calibri" w:cs="Calibri"/>
@@ -4031,7 +5078,15 @@
                 <w:sz w:val="22"/>
                 <w:szCs w:val="22"/>
               </w:rPr>
-              <w:t>Information: text (max 100 words)</w:t>
+              <w:t xml:space="preserve">Form to </w:t>
+            </w:r>
+            <w:r>
+              <w:rPr>
+                <w:rFonts w:ascii="Calibri" w:hAnsi="Calibri" w:cs="Calibri"/>
+                <w:sz w:val="22"/>
+                <w:szCs w:val="22"/>
+              </w:rPr>
+              <w:t>fill out</w:t>
             </w:r>
           </w:p>
         </w:tc>
@@ -4109,26 +5164,33 @@
     </w:p>
     <w:p>
       <w:pPr>
-        <w:pStyle w:val="ListParagraph"/>
-        <w:numPr>
-          <w:ilvl w:val="0"/>
-          <w:numId w:val="2"/>
-        </w:numPr>
-        <w:rPr>
-          <w:rFonts w:ascii="Bell MT" w:hAnsi="Bell MT"/>
-          <w:sz w:val="26"/>
-          <w:szCs w:val="26"/>
-        </w:rPr>
-      </w:pPr>
-      <w:r>
-        <w:rPr>
-          <w:rFonts w:ascii="Bell MT" w:hAnsi="Bell MT"/>
-          <w:sz w:val="26"/>
-          <w:szCs w:val="26"/>
+        <w:pStyle w:val="Titolo1"/>
+        <w:jc w:val="center"/>
+        <w:rPr>
+          <w:rFonts w:ascii="Bell MT" w:hAnsi="Bell MT"/>
+          <w:sz w:val="52"/>
+          <w:szCs w:val="52"/>
+        </w:rPr>
+      </w:pPr>
+      <w:bookmarkStart w:id="5" w:name="_Toc77168346"/>
+      <w:r>
+        <w:rPr>
+          <w:rFonts w:ascii="Bell MT" w:hAnsi="Bell MT"/>
+          <w:sz w:val="52"/>
+          <w:szCs w:val="52"/>
         </w:rPr>
         <w:lastRenderedPageBreak/>
-        <w:t>Mapping of Content-tables with Pages</w:t>
-      </w:r>
+        <w:t>MAPPING CONTENT TABLES</w:t>
+      </w:r>
+      <w:r>
+        <w:rPr>
+          <w:rFonts w:ascii="Bell MT" w:hAnsi="Bell MT"/>
+          <w:sz w:val="52"/>
+          <w:szCs w:val="52"/>
+        </w:rPr>
+        <w:t xml:space="preserve"> INTO PAGES</w:t>
+      </w:r>
+      <w:bookmarkEnd w:id="5"/>
     </w:p>
     <w:p>
       <w:pPr>
@@ -4149,7 +5211,8 @@
           <w:szCs w:val="26"/>
         </w:rPr>
       </w:pPr>
-      <w:commentRangeStart w:id="3"/>
+      <w:commentRangeStart w:id="6"/>
+      <w:commentRangeStart w:id="7"/>
       <w:r>
         <w:rPr>
           <w:rFonts w:ascii="Bell MT" w:hAnsi="Bell MT"/>
@@ -4158,12 +5221,19 @@
         </w:rPr>
         <w:t>Auto explanatory</w:t>
       </w:r>
-      <w:commentRangeEnd w:id="3"/>
-      <w:r>
-        <w:rPr>
-          <w:rStyle w:val="CommentReference"/>
-        </w:rPr>
-        <w:commentReference w:id="3"/>
+      <w:commentRangeEnd w:id="6"/>
+      <w:r>
+        <w:rPr>
+          <w:rStyle w:val="Rimandocommento"/>
+        </w:rPr>
+        <w:commentReference w:id="6"/>
+      </w:r>
+      <w:commentRangeEnd w:id="7"/>
+      <w:r>
+        <w:rPr>
+          <w:rStyle w:val="Rimandocommento"/>
+        </w:rPr>
+        <w:commentReference w:id="7"/>
       </w:r>
       <w:r>
         <w:rPr>
@@ -4184,117 +5254,44 @@
     </w:p>
     <w:p>
       <w:pPr>
-        <w:pStyle w:val="ListParagraph"/>
-        <w:numPr>
-          <w:ilvl w:val="0"/>
-          <w:numId w:val="2"/>
-        </w:numPr>
-        <w:rPr>
-          <w:rFonts w:ascii="Bell MT" w:hAnsi="Bell MT"/>
-          <w:sz w:val="26"/>
-          <w:szCs w:val="26"/>
-        </w:rPr>
-      </w:pPr>
-      <w:r>
-        <w:rPr>
-          <w:rFonts w:ascii="Bell MT" w:hAnsi="Bell MT"/>
-          <w:sz w:val="26"/>
-          <w:szCs w:val="26"/>
+        <w:pStyle w:val="Titolo1"/>
+        <w:jc w:val="center"/>
+        <w:rPr>
+          <w:rFonts w:ascii="Bell MT" w:hAnsi="Bell MT"/>
+          <w:sz w:val="52"/>
+          <w:szCs w:val="52"/>
+        </w:rPr>
+      </w:pPr>
+      <w:bookmarkStart w:id="8" w:name="_Toc77168347"/>
+      <w:r>
+        <w:rPr>
+          <w:rFonts w:ascii="Bell MT" w:hAnsi="Bell MT"/>
+          <w:sz w:val="52"/>
+          <w:szCs w:val="52"/>
         </w:rPr>
         <w:lastRenderedPageBreak/>
         <w:t>P-IDM</w:t>
       </w:r>
-    </w:p>
-    <w:p>
-      <w:pPr>
-        <w:pStyle w:val="ListParagraph"/>
-        <w:rPr>
-          <w:rFonts w:ascii="Bell MT" w:hAnsi="Bell MT"/>
-          <w:sz w:val="26"/>
-          <w:szCs w:val="26"/>
-        </w:rPr>
-      </w:pPr>
-    </w:p>
-    <w:p>
-      <w:pPr>
-        <w:rPr>
-          <w:rFonts w:ascii="Bell MT" w:hAnsi="Bell MT"/>
-          <w:sz w:val="26"/>
-          <w:szCs w:val="26"/>
-        </w:rPr>
-      </w:pPr>
-    </w:p>
-    <w:p>
-      <w:pPr>
-        <w:rPr>
-          <w:rFonts w:ascii="Bell MT" w:hAnsi="Bell MT"/>
-          <w:sz w:val="26"/>
-          <w:szCs w:val="26"/>
-        </w:rPr>
-      </w:pPr>
-      <w:r>
-        <w:rPr>
-          <w:rFonts w:ascii="Bell MT" w:hAnsi="Bell MT"/>
-          <w:sz w:val="26"/>
-          <w:szCs w:val="26"/>
-        </w:rPr>
-        <w:br w:type="page"/>
-      </w:r>
-    </w:p>
-    <w:p>
-      <w:pPr>
-        <w:pStyle w:val="Heading1"/>
-        <w:numPr>
-          <w:ilvl w:val="0"/>
-          <w:numId w:val="1"/>
-        </w:numPr>
-        <w:rPr>
-          <w:rFonts w:ascii="Bell MT" w:hAnsi="Bell MT"/>
-          <w:lang w:val="it-IT"/>
-        </w:rPr>
-      </w:pPr>
-      <w:r>
-        <w:rPr>
-          <w:rFonts w:ascii="Bell MT" w:hAnsi="Bell MT"/>
-          <w:lang w:val="it-IT"/>
-        </w:rPr>
-        <w:lastRenderedPageBreak/>
-        <w:t>VISUAL DESIGN</w:t>
-      </w:r>
-    </w:p>
-    <w:p>
-      <w:pPr>
-        <w:pStyle w:val="ListParagraph"/>
-        <w:numPr>
-          <w:ilvl w:val="0"/>
-          <w:numId w:val="3"/>
-        </w:numPr>
-        <w:rPr>
-          <w:rFonts w:ascii="Bell MT" w:hAnsi="Bell MT"/>
-          <w:sz w:val="26"/>
-          <w:szCs w:val="26"/>
-        </w:rPr>
-      </w:pPr>
-      <w:r>
-        <w:rPr>
-          <w:rFonts w:ascii="Bell MT" w:hAnsi="Bell MT"/>
+      <w:r>
+        <w:rPr>
+          <w:rFonts w:ascii="Bell MT" w:hAnsi="Bell MT"/>
+          <w:sz w:val="52"/>
+          <w:szCs w:val="52"/>
+        </w:rPr>
+        <w:t xml:space="preserve"> DIAGRAM</w:t>
+      </w:r>
+      <w:bookmarkEnd w:id="8"/>
+    </w:p>
+    <w:p>
+      <w:r>
+        <w:rPr>
           <w:noProof/>
-          <w:sz w:val="26"/>
-          <w:szCs w:val="26"/>
         </w:rPr>
         <w:drawing>
-          <wp:anchor distT="0" distB="0" distL="114300" distR="114300" simplePos="0" relativeHeight="251663872" behindDoc="0" locked="0" layoutInCell="1" allowOverlap="1" wp14:anchorId="1614C756" wp14:editId="645C6A6A">
-            <wp:simplePos x="0" y="0"/>
-            <wp:positionH relativeFrom="column">
-              <wp:posOffset>2133483</wp:posOffset>
-            </wp:positionH>
-            <wp:positionV relativeFrom="paragraph">
-              <wp:posOffset>4947281</wp:posOffset>
-            </wp:positionV>
-            <wp:extent cx="2232025" cy="2867660"/>
-            <wp:effectExtent l="133350" t="114300" r="130175" b="161290"/>
-            <wp:wrapTopAndBottom/>
-            <wp:docPr id="4" name="Picture 4"/>
+          <wp:inline distT="0" distB="0" distL="0" distR="0" wp14:anchorId="3F8964D1" wp14:editId="5106EAB9">
+            <wp:extent cx="6332220" cy="5133975"/>
+            <wp:effectExtent l="0" t="0" r="0" b="9525"/>
+            <wp:docPr id="2" name="Immagine 2"/>
             <wp:cNvGraphicFramePr>
               <a:graphicFrameLocks xmlns:a="http://schemas.openxmlformats.org/drawingml/2006/main" noChangeAspect="1"/>
             </wp:cNvGraphicFramePr>
@@ -4302,747 +5299,103 @@
               <a:graphicData uri="http://schemas.openxmlformats.org/drawingml/2006/picture">
                 <pic:pic xmlns:pic="http://schemas.openxmlformats.org/drawingml/2006/picture">
                   <pic:nvPicPr>
-                    <pic:cNvPr id="0" name="Picture 5"/>
-                    <pic:cNvPicPr>
-                      <a:picLocks noChangeAspect="1" noChangeArrowheads="1"/>
-                    </pic:cNvPicPr>
+                    <pic:cNvPr id="2" name="Immagine 2"/>
+                    <pic:cNvPicPr/>
                   </pic:nvPicPr>
                   <pic:blipFill>
-                    <a:blip r:embed="rId15" cstate="print">
+                    <a:blip r:embed="rId20">
                       <a:extLst>
                         <a:ext uri="{28A0092B-C50C-407E-A947-70E740481C1C}">
                           <a14:useLocalDpi xmlns:a14="http://schemas.microsoft.com/office/drawing/2010/main" val="0"/>
                         </a:ext>
                       </a:extLst>
                     </a:blip>
-                    <a:srcRect/>
                     <a:stretch>
                       <a:fillRect/>
                     </a:stretch>
                   </pic:blipFill>
-                  <pic:spPr bwMode="auto">
+                  <pic:spPr>
                     <a:xfrm>
                       <a:off x="0" y="0"/>
-                      <a:ext cx="2232025" cy="2867660"/>
+                      <a:ext cx="6332220" cy="5133975"/>
                     </a:xfrm>
                     <a:prstGeom prst="rect">
                       <a:avLst/>
                     </a:prstGeom>
-                    <a:solidFill>
-                      <a:srgbClr val="FFFFFF">
-                        <a:shade val="85000"/>
-                      </a:srgbClr>
-                    </a:solidFill>
-                    <a:ln w="88900" cap="sq">
-                      <a:solidFill>
-                        <a:srgbClr val="FFFFFF"/>
-                      </a:solidFill>
-                      <a:miter lim="800000"/>
-                    </a:ln>
-                    <a:effectLst>
-                      <a:outerShdw blurRad="55000" dist="18000" dir="5400000" algn="tl" rotWithShape="0">
-                        <a:srgbClr val="000000">
-                          <a:alpha val="40000"/>
-                        </a:srgbClr>
-                      </a:outerShdw>
-                    </a:effectLst>
-                    <a:scene3d>
-                      <a:camera prst="orthographicFront"/>
-                      <a:lightRig rig="twoPt" dir="t">
-                        <a:rot lat="0" lon="0" rev="7200000"/>
-                      </a:lightRig>
-                    </a:scene3d>
-                    <a:sp3d>
-                      <a:bevelT w="25400" h="19050"/>
-                      <a:contourClr>
-                        <a:srgbClr val="FFFFFF"/>
-                      </a:contourClr>
-                    </a:sp3d>
                   </pic:spPr>
                 </pic:pic>
               </a:graphicData>
             </a:graphic>
-            <wp14:sizeRelH relativeFrom="margin">
-              <wp14:pctWidth>0</wp14:pctWidth>
-            </wp14:sizeRelH>
-            <wp14:sizeRelV relativeFrom="margin">
-              <wp14:pctHeight>0</wp14:pctHeight>
-            </wp14:sizeRelV>
-          </wp:anchor>
+          </wp:inline>
         </w:drawing>
       </w:r>
-      <w:r>
-        <w:rPr>
-          <w:rFonts w:ascii="Bell MT" w:hAnsi="Bell MT"/>
-          <w:noProof/>
-          <w:sz w:val="26"/>
-          <w:szCs w:val="26"/>
-        </w:rPr>
-        <w:drawing>
-          <wp:anchor distT="0" distB="0" distL="114300" distR="114300" simplePos="0" relativeHeight="251662848" behindDoc="0" locked="0" layoutInCell="1" allowOverlap="1" wp14:anchorId="15BB5402" wp14:editId="4E3D8E7C">
-            <wp:simplePos x="0" y="0"/>
-            <wp:positionH relativeFrom="margin">
-              <wp:posOffset>-247650</wp:posOffset>
-            </wp:positionH>
-            <wp:positionV relativeFrom="paragraph">
-              <wp:posOffset>4927721</wp:posOffset>
-            </wp:positionV>
-            <wp:extent cx="2160270" cy="2880995"/>
-            <wp:effectExtent l="133350" t="114300" r="106680" b="167005"/>
-            <wp:wrapTopAndBottom/>
-            <wp:docPr id="3" name="Picture 3"/>
-            <wp:cNvGraphicFramePr>
-              <a:graphicFrameLocks xmlns:a="http://schemas.openxmlformats.org/drawingml/2006/main" noChangeAspect="1"/>
-            </wp:cNvGraphicFramePr>
-            <a:graphic xmlns:a="http://schemas.openxmlformats.org/drawingml/2006/main">
-              <a:graphicData uri="http://schemas.openxmlformats.org/drawingml/2006/picture">
-                <pic:pic xmlns:pic="http://schemas.openxmlformats.org/drawingml/2006/picture">
-                  <pic:nvPicPr>
-                    <pic:cNvPr id="0" name="Picture 4"/>
-                    <pic:cNvPicPr>
-                      <a:picLocks noChangeAspect="1" noChangeArrowheads="1"/>
-                    </pic:cNvPicPr>
-                  </pic:nvPicPr>
-                  <pic:blipFill>
-                    <a:blip r:embed="rId16" cstate="print">
-                      <a:extLst>
-                        <a:ext uri="{28A0092B-C50C-407E-A947-70E740481C1C}">
-                          <a14:useLocalDpi xmlns:a14="http://schemas.microsoft.com/office/drawing/2010/main" val="0"/>
-                        </a:ext>
-                      </a:extLst>
-                    </a:blip>
-                    <a:srcRect/>
-                    <a:stretch>
-                      <a:fillRect/>
-                    </a:stretch>
-                  </pic:blipFill>
-                  <pic:spPr bwMode="auto">
-                    <a:xfrm>
-                      <a:off x="0" y="0"/>
-                      <a:ext cx="2160270" cy="2880995"/>
-                    </a:xfrm>
-                    <a:prstGeom prst="rect">
-                      <a:avLst/>
-                    </a:prstGeom>
-                    <a:solidFill>
-                      <a:srgbClr val="FFFFFF">
-                        <a:shade val="85000"/>
-                      </a:srgbClr>
-                    </a:solidFill>
-                    <a:ln w="88900" cap="sq">
-                      <a:solidFill>
-                        <a:srgbClr val="FFFFFF"/>
-                      </a:solidFill>
-                      <a:miter lim="800000"/>
-                    </a:ln>
-                    <a:effectLst>
-                      <a:outerShdw blurRad="55000" dist="18000" dir="5400000" algn="tl" rotWithShape="0">
-                        <a:srgbClr val="000000">
-                          <a:alpha val="40000"/>
-                        </a:srgbClr>
-                      </a:outerShdw>
-                    </a:effectLst>
-                    <a:scene3d>
-                      <a:camera prst="orthographicFront"/>
-                      <a:lightRig rig="twoPt" dir="t">
-                        <a:rot lat="0" lon="0" rev="7200000"/>
-                      </a:lightRig>
-                    </a:scene3d>
-                    <a:sp3d>
-                      <a:bevelT w="25400" h="19050"/>
-                      <a:contourClr>
-                        <a:srgbClr val="FFFFFF"/>
-                      </a:contourClr>
-                    </a:sp3d>
-                  </pic:spPr>
-                </pic:pic>
-              </a:graphicData>
-            </a:graphic>
-            <wp14:sizeRelH relativeFrom="margin">
-              <wp14:pctWidth>0</wp14:pctWidth>
-            </wp14:sizeRelH>
-            <wp14:sizeRelV relativeFrom="margin">
-              <wp14:pctHeight>0</wp14:pctHeight>
-            </wp14:sizeRelV>
-          </wp:anchor>
-        </w:drawing>
-      </w:r>
-      <w:r>
-        <w:rPr>
-          <w:rFonts w:ascii="Bell MT" w:hAnsi="Bell MT"/>
-          <w:sz w:val="26"/>
-          <w:szCs w:val="26"/>
-        </w:rPr>
-        <w:t>PAGE STRUCTURES</w:t>
-      </w:r>
-    </w:p>
-    <w:p>
-      <w:pPr>
-        <w:rPr>
-          <w:rFonts w:ascii="Bell MT" w:hAnsi="Bell MT"/>
-          <w:sz w:val="26"/>
-          <w:szCs w:val="26"/>
-        </w:rPr>
-      </w:pPr>
-      <w:r>
-        <w:rPr>
-          <w:rFonts w:ascii="Bell MT" w:hAnsi="Bell MT"/>
-          <w:noProof/>
-          <w:sz w:val="26"/>
-          <w:szCs w:val="26"/>
-        </w:rPr>
-        <w:drawing>
-          <wp:anchor distT="0" distB="0" distL="114300" distR="114300" simplePos="0" relativeHeight="251665920" behindDoc="0" locked="0" layoutInCell="1" allowOverlap="1" wp14:anchorId="64802C8C" wp14:editId="65674DD3">
-            <wp:simplePos x="0" y="0"/>
-            <wp:positionH relativeFrom="margin">
-              <wp:posOffset>2162175</wp:posOffset>
-            </wp:positionH>
-            <wp:positionV relativeFrom="paragraph">
-              <wp:posOffset>819150</wp:posOffset>
-            </wp:positionV>
-            <wp:extent cx="2177415" cy="2775585"/>
-            <wp:effectExtent l="133350" t="114300" r="127635" b="158115"/>
-            <wp:wrapTopAndBottom/>
-            <wp:docPr id="6" name="Picture 6"/>
-            <wp:cNvGraphicFramePr>
-              <a:graphicFrameLocks xmlns:a="http://schemas.openxmlformats.org/drawingml/2006/main" noChangeAspect="1"/>
-            </wp:cNvGraphicFramePr>
-            <a:graphic xmlns:a="http://schemas.openxmlformats.org/drawingml/2006/main">
-              <a:graphicData uri="http://schemas.openxmlformats.org/drawingml/2006/picture">
-                <pic:pic xmlns:pic="http://schemas.openxmlformats.org/drawingml/2006/picture">
-                  <pic:nvPicPr>
-                    <pic:cNvPr id="0" name="Picture 7"/>
-                    <pic:cNvPicPr>
-                      <a:picLocks noChangeAspect="1" noChangeArrowheads="1"/>
-                    </pic:cNvPicPr>
-                  </pic:nvPicPr>
-                  <pic:blipFill>
-                    <a:blip r:embed="rId17" cstate="print">
-                      <a:extLst>
-                        <a:ext uri="{28A0092B-C50C-407E-A947-70E740481C1C}">
-                          <a14:useLocalDpi xmlns:a14="http://schemas.microsoft.com/office/drawing/2010/main" val="0"/>
-                        </a:ext>
-                      </a:extLst>
-                    </a:blip>
-                    <a:srcRect/>
-                    <a:stretch>
-                      <a:fillRect/>
-                    </a:stretch>
-                  </pic:blipFill>
-                  <pic:spPr bwMode="auto">
-                    <a:xfrm>
-                      <a:off x="0" y="0"/>
-                      <a:ext cx="2177415" cy="2775585"/>
-                    </a:xfrm>
-                    <a:prstGeom prst="rect">
-                      <a:avLst/>
-                    </a:prstGeom>
-                    <a:solidFill>
-                      <a:srgbClr val="FFFFFF">
-                        <a:shade val="85000"/>
-                      </a:srgbClr>
-                    </a:solidFill>
-                    <a:ln w="88900" cap="sq">
-                      <a:solidFill>
-                        <a:srgbClr val="FFFFFF"/>
-                      </a:solidFill>
-                      <a:miter lim="800000"/>
-                    </a:ln>
-                    <a:effectLst>
-                      <a:outerShdw blurRad="55000" dist="18000" dir="5400000" algn="tl" rotWithShape="0">
-                        <a:srgbClr val="000000">
-                          <a:alpha val="40000"/>
-                        </a:srgbClr>
-                      </a:outerShdw>
-                    </a:effectLst>
-                    <a:scene3d>
-                      <a:camera prst="orthographicFront"/>
-                      <a:lightRig rig="twoPt" dir="t">
-                        <a:rot lat="0" lon="0" rev="7200000"/>
-                      </a:lightRig>
-                    </a:scene3d>
-                    <a:sp3d>
-                      <a:bevelT w="25400" h="19050"/>
-                      <a:contourClr>
-                        <a:srgbClr val="FFFFFF"/>
-                      </a:contourClr>
-                    </a:sp3d>
-                  </pic:spPr>
-                </pic:pic>
-              </a:graphicData>
-            </a:graphic>
-            <wp14:sizeRelH relativeFrom="margin">
-              <wp14:pctWidth>0</wp14:pctWidth>
-            </wp14:sizeRelH>
-            <wp14:sizeRelV relativeFrom="margin">
-              <wp14:pctHeight>0</wp14:pctHeight>
-            </wp14:sizeRelV>
-          </wp:anchor>
-        </w:drawing>
-      </w:r>
-      <w:r>
-        <w:rPr>
-          <w:rFonts w:ascii="Bell MT" w:hAnsi="Bell MT"/>
-          <w:noProof/>
-          <w:sz w:val="26"/>
-          <w:szCs w:val="26"/>
-        </w:rPr>
-        <w:drawing>
-          <wp:anchor distT="0" distB="0" distL="114300" distR="114300" simplePos="0" relativeHeight="251661824" behindDoc="0" locked="0" layoutInCell="1" allowOverlap="1" wp14:anchorId="7B683471" wp14:editId="22A4AC6D">
-            <wp:simplePos x="0" y="0"/>
-            <wp:positionH relativeFrom="margin">
-              <wp:posOffset>-213995</wp:posOffset>
-            </wp:positionH>
-            <wp:positionV relativeFrom="paragraph">
-              <wp:posOffset>832485</wp:posOffset>
-            </wp:positionV>
-            <wp:extent cx="2056130" cy="2742565"/>
-            <wp:effectExtent l="133350" t="114300" r="134620" b="172085"/>
-            <wp:wrapTopAndBottom/>
-            <wp:docPr id="2" name="Picture 2"/>
-            <wp:cNvGraphicFramePr>
-              <a:graphicFrameLocks xmlns:a="http://schemas.openxmlformats.org/drawingml/2006/main" noChangeAspect="1"/>
-            </wp:cNvGraphicFramePr>
-            <a:graphic xmlns:a="http://schemas.openxmlformats.org/drawingml/2006/main">
-              <a:graphicData uri="http://schemas.openxmlformats.org/drawingml/2006/picture">
-                <pic:pic xmlns:pic="http://schemas.openxmlformats.org/drawingml/2006/picture">
-                  <pic:nvPicPr>
-                    <pic:cNvPr id="0" name="Picture 3"/>
-                    <pic:cNvPicPr>
-                      <a:picLocks noChangeAspect="1" noChangeArrowheads="1"/>
-                    </pic:cNvPicPr>
-                  </pic:nvPicPr>
-                  <pic:blipFill>
-                    <a:blip r:embed="rId18" cstate="print">
-                      <a:extLst>
-                        <a:ext uri="{28A0092B-C50C-407E-A947-70E740481C1C}">
-                          <a14:useLocalDpi xmlns:a14="http://schemas.microsoft.com/office/drawing/2010/main" val="0"/>
-                        </a:ext>
-                      </a:extLst>
-                    </a:blip>
-                    <a:srcRect/>
-                    <a:stretch>
-                      <a:fillRect/>
-                    </a:stretch>
-                  </pic:blipFill>
-                  <pic:spPr bwMode="auto">
-                    <a:xfrm>
-                      <a:off x="0" y="0"/>
-                      <a:ext cx="2056130" cy="2742565"/>
-                    </a:xfrm>
-                    <a:prstGeom prst="rect">
-                      <a:avLst/>
-                    </a:prstGeom>
-                    <a:solidFill>
-                      <a:srgbClr val="FFFFFF">
-                        <a:shade val="85000"/>
-                      </a:srgbClr>
-                    </a:solidFill>
-                    <a:ln w="88900" cap="sq">
-                      <a:solidFill>
-                        <a:srgbClr val="FFFFFF"/>
-                      </a:solidFill>
-                      <a:miter lim="800000"/>
-                    </a:ln>
-                    <a:effectLst>
-                      <a:outerShdw blurRad="55000" dist="18000" dir="5400000" algn="tl" rotWithShape="0">
-                        <a:srgbClr val="000000">
-                          <a:alpha val="40000"/>
-                        </a:srgbClr>
-                      </a:outerShdw>
-                    </a:effectLst>
-                    <a:scene3d>
-                      <a:camera prst="orthographicFront"/>
-                      <a:lightRig rig="twoPt" dir="t">
-                        <a:rot lat="0" lon="0" rev="7200000"/>
-                      </a:lightRig>
-                    </a:scene3d>
-                    <a:sp3d>
-                      <a:bevelT w="25400" h="19050"/>
-                      <a:contourClr>
-                        <a:srgbClr val="FFFFFF"/>
-                      </a:contourClr>
-                    </a:sp3d>
-                  </pic:spPr>
-                </pic:pic>
-              </a:graphicData>
-            </a:graphic>
-            <wp14:sizeRelH relativeFrom="margin">
-              <wp14:pctWidth>0</wp14:pctWidth>
-            </wp14:sizeRelH>
-            <wp14:sizeRelV relativeFrom="margin">
-              <wp14:pctHeight>0</wp14:pctHeight>
-            </wp14:sizeRelV>
-          </wp:anchor>
-        </w:drawing>
-      </w:r>
-      <w:r>
-        <w:rPr>
-          <w:rFonts w:ascii="Bell MT" w:hAnsi="Bell MT"/>
-          <w:sz w:val="26"/>
-          <w:szCs w:val="26"/>
-        </w:rPr>
-        <w:t xml:space="preserve">Example: For all the pages the navbar misses article button. Footer should say it contains links to social media websites. </w:t>
-      </w:r>
-      <w:r>
-        <w:rPr>
-          <w:rFonts w:ascii="Bell MT" w:hAnsi="Bell MT"/>
-          <w:b/>
-          <w:bCs/>
-          <w:sz w:val="26"/>
-          <w:szCs w:val="26"/>
-        </w:rPr>
-        <w:t>(ADD CONTACT US PAGE WIREFRAME</w:t>
-      </w:r>
-      <w:r>
-        <w:rPr>
-          <w:rFonts w:ascii="Bell MT" w:hAnsi="Bell MT"/>
-          <w:b/>
-          <w:bCs/>
-          <w:sz w:val="26"/>
-          <w:szCs w:val="26"/>
-        </w:rPr>
-        <w:t xml:space="preserve"> and IMAGE IN ABOUT US WIREFRAME</w:t>
-      </w:r>
-      <w:r>
-        <w:rPr>
-          <w:rFonts w:ascii="Bell MT" w:hAnsi="Bell MT"/>
-          <w:b/>
-          <w:bCs/>
-          <w:sz w:val="26"/>
-          <w:szCs w:val="26"/>
-        </w:rPr>
-        <w:t>)</w:t>
-      </w:r>
-      <w:r>
-        <w:rPr>
-          <w:rFonts w:ascii="Bell MT" w:hAnsi="Bell MT"/>
-          <w:b/>
-          <w:bCs/>
-          <w:sz w:val="26"/>
-          <w:szCs w:val="26"/>
-        </w:rPr>
-        <w:t xml:space="preserve">  </w:t>
-      </w:r>
-    </w:p>
-    <w:p>
-      <w:pPr>
-        <w:rPr>
-          <w:rFonts w:ascii="Bell MT" w:hAnsi="Bell MT"/>
-          <w:sz w:val="26"/>
-          <w:szCs w:val="26"/>
-        </w:rPr>
-      </w:pPr>
-    </w:p>
-    <w:p>
-      <w:pPr>
-        <w:rPr>
-          <w:rFonts w:ascii="Bell MT" w:hAnsi="Bell MT"/>
-          <w:sz w:val="26"/>
-          <w:szCs w:val="26"/>
-        </w:rPr>
-      </w:pPr>
-      <w:r>
-        <w:rPr>
-          <w:rFonts w:ascii="Bell MT" w:hAnsi="Bell MT"/>
-          <w:noProof/>
-          <w:sz w:val="26"/>
-          <w:szCs w:val="26"/>
-        </w:rPr>
-        <w:drawing>
-          <wp:anchor distT="0" distB="0" distL="114300" distR="114300" simplePos="0" relativeHeight="251664896" behindDoc="0" locked="0" layoutInCell="1" allowOverlap="1" wp14:anchorId="0BC6B815" wp14:editId="36CE6917">
-            <wp:simplePos x="0" y="0"/>
-            <wp:positionH relativeFrom="page">
-              <wp:posOffset>5334000</wp:posOffset>
-            </wp:positionH>
-            <wp:positionV relativeFrom="paragraph">
-              <wp:posOffset>581025</wp:posOffset>
-            </wp:positionV>
-            <wp:extent cx="2191385" cy="2851150"/>
-            <wp:effectExtent l="114300" t="114300" r="132715" b="139700"/>
-            <wp:wrapTopAndBottom/>
-            <wp:docPr id="5" name="Picture 5"/>
-            <wp:cNvGraphicFramePr>
-              <a:graphicFrameLocks xmlns:a="http://schemas.openxmlformats.org/drawingml/2006/main" noChangeAspect="1"/>
-            </wp:cNvGraphicFramePr>
-            <a:graphic xmlns:a="http://schemas.openxmlformats.org/drawingml/2006/main">
-              <a:graphicData uri="http://schemas.openxmlformats.org/drawingml/2006/picture">
-                <pic:pic xmlns:pic="http://schemas.openxmlformats.org/drawingml/2006/picture">
-                  <pic:nvPicPr>
-                    <pic:cNvPr id="0" name="Picture 6"/>
-                    <pic:cNvPicPr>
-                      <a:picLocks noChangeAspect="1" noChangeArrowheads="1"/>
-                    </pic:cNvPicPr>
-                  </pic:nvPicPr>
-                  <pic:blipFill>
-                    <a:blip r:embed="rId19" cstate="print">
-                      <a:extLst>
-                        <a:ext uri="{28A0092B-C50C-407E-A947-70E740481C1C}">
-                          <a14:useLocalDpi xmlns:a14="http://schemas.microsoft.com/office/drawing/2010/main" val="0"/>
-                        </a:ext>
-                      </a:extLst>
-                    </a:blip>
-                    <a:srcRect/>
-                    <a:stretch>
-                      <a:fillRect/>
-                    </a:stretch>
-                  </pic:blipFill>
-                  <pic:spPr bwMode="auto">
-                    <a:xfrm>
-                      <a:off x="0" y="0"/>
-                      <a:ext cx="2191385" cy="2851150"/>
-                    </a:xfrm>
-                    <a:prstGeom prst="rect">
-                      <a:avLst/>
-                    </a:prstGeom>
-                    <a:solidFill>
-                      <a:srgbClr val="FFFFFF">
-                        <a:shade val="85000"/>
-                      </a:srgbClr>
-                    </a:solidFill>
-                    <a:ln w="88900" cap="sq">
-                      <a:solidFill>
-                        <a:srgbClr val="FFFFFF"/>
-                      </a:solidFill>
-                      <a:miter lim="800000"/>
-                    </a:ln>
-                    <a:effectLst>
-                      <a:outerShdw blurRad="55000" dist="18000" dir="5400000" algn="tl" rotWithShape="0">
-                        <a:srgbClr val="000000">
-                          <a:alpha val="40000"/>
-                        </a:srgbClr>
-                      </a:outerShdw>
-                    </a:effectLst>
-                    <a:scene3d>
-                      <a:camera prst="orthographicFront"/>
-                      <a:lightRig rig="twoPt" dir="t">
-                        <a:rot lat="0" lon="0" rev="7200000"/>
-                      </a:lightRig>
-                    </a:scene3d>
-                    <a:sp3d>
-                      <a:bevelT w="25400" h="19050"/>
-                      <a:contourClr>
-                        <a:srgbClr val="FFFFFF"/>
-                      </a:contourClr>
-                    </a:sp3d>
-                  </pic:spPr>
-                </pic:pic>
-              </a:graphicData>
-            </a:graphic>
-            <wp14:sizeRelH relativeFrom="margin">
-              <wp14:pctWidth>0</wp14:pctWidth>
-            </wp14:sizeRelH>
-            <wp14:sizeRelV relativeFrom="margin">
-              <wp14:pctHeight>0</wp14:pctHeight>
-            </wp14:sizeRelV>
-          </wp:anchor>
-        </w:drawing>
-      </w:r>
-      <w:r>
-        <w:rPr>
-          <w:rFonts w:ascii="Bell MT" w:hAnsi="Bell MT"/>
-          <w:sz w:val="26"/>
-          <w:szCs w:val="26"/>
-        </w:rPr>
-        <w:t xml:space="preserve">Kind of Topic pages: </w:t>
-      </w:r>
-      <w:r>
-        <w:rPr>
-          <w:rFonts w:ascii="Bell MT" w:hAnsi="Bell MT"/>
-          <w:b/>
-          <w:bCs/>
-          <w:sz w:val="26"/>
-          <w:szCs w:val="26"/>
-        </w:rPr>
-        <w:t>(Add articles kind-of-topic page wireframe)</w:t>
-      </w:r>
-    </w:p>
-    <w:p>
-      <w:pPr>
-        <w:rPr>
-          <w:rFonts w:ascii="Bell MT" w:hAnsi="Bell MT"/>
-          <w:sz w:val="26"/>
-          <w:szCs w:val="26"/>
-        </w:rPr>
-      </w:pPr>
-    </w:p>
-    <w:p>
-      <w:pPr>
-        <w:rPr>
-          <w:rFonts w:ascii="Bell MT" w:hAnsi="Bell MT"/>
-          <w:b/>
-          <w:bCs/>
-          <w:sz w:val="26"/>
-          <w:szCs w:val="26"/>
-        </w:rPr>
-      </w:pPr>
-      <w:r>
-        <w:rPr>
-          <w:rFonts w:ascii="Bell MT" w:hAnsi="Bell MT"/>
-          <w:b/>
-          <w:bCs/>
-          <w:sz w:val="26"/>
-          <w:szCs w:val="26"/>
+    </w:p>
+    <w:p>
+      <w:pPr>
+        <w:pStyle w:val="Paragrafoelenco"/>
+        <w:rPr>
+          <w:rFonts w:ascii="Bell MT" w:hAnsi="Bell MT"/>
+          <w:sz w:val="26"/>
+          <w:szCs w:val="26"/>
+        </w:rPr>
+      </w:pPr>
+    </w:p>
+    <w:p>
+      <w:pPr>
+        <w:rPr>
+          <w:rFonts w:ascii="Bell MT" w:hAnsi="Bell MT"/>
+          <w:sz w:val="26"/>
+          <w:szCs w:val="26"/>
+        </w:rPr>
+      </w:pPr>
+    </w:p>
+    <w:p>
+      <w:pPr>
+        <w:rPr>
+          <w:rFonts w:ascii="Bell MT" w:hAnsi="Bell MT"/>
+          <w:sz w:val="26"/>
+          <w:szCs w:val="26"/>
+        </w:rPr>
+      </w:pPr>
+      <w:r>
+        <w:rPr>
+          <w:rFonts w:ascii="Bell MT" w:hAnsi="Bell MT"/>
+          <w:sz w:val="26"/>
+          <w:szCs w:val="26"/>
+        </w:rPr>
+        <w:br w:type="page"/>
+      </w:r>
+    </w:p>
+    <w:p>
+      <w:pPr>
+        <w:pStyle w:val="Titolo1"/>
+        <w:ind w:left="720"/>
+        <w:jc w:val="center"/>
+        <w:rPr>
+          <w:rFonts w:ascii="Bell MT" w:hAnsi="Bell MT"/>
+          <w:sz w:val="52"/>
+          <w:szCs w:val="52"/>
+          <w:lang w:val="it-IT"/>
+        </w:rPr>
+      </w:pPr>
+      <w:bookmarkStart w:id="9" w:name="_Toc77167382"/>
+      <w:bookmarkStart w:id="10" w:name="_Toc77168348"/>
+      <w:r>
+        <w:rPr>
+          <w:rFonts w:ascii="Bell MT" w:hAnsi="Bell MT"/>
+          <w:sz w:val="52"/>
+          <w:szCs w:val="52"/>
+          <w:lang w:val="it-IT"/>
         </w:rPr>
         <w:lastRenderedPageBreak/>
-        <w:t>(</w:t>
-      </w:r>
-      <w:r>
-        <w:rPr>
-          <w:rFonts w:ascii="Bell MT" w:hAnsi="Bell MT"/>
-          <w:b/>
-          <w:bCs/>
-          <w:sz w:val="26"/>
-          <w:szCs w:val="26"/>
-        </w:rPr>
-        <w:t xml:space="preserve">Non le ho </w:t>
-      </w:r>
-      <w:proofErr w:type="spellStart"/>
-      <w:r>
-        <w:rPr>
-          <w:rFonts w:ascii="Bell MT" w:hAnsi="Bell MT"/>
-          <w:b/>
-          <w:bCs/>
-          <w:sz w:val="26"/>
-          <w:szCs w:val="26"/>
-        </w:rPr>
-        <w:t>aggiunte</w:t>
-      </w:r>
-      <w:proofErr w:type="spellEnd"/>
-      <w:r>
-        <w:rPr>
-          <w:rFonts w:ascii="Bell MT" w:hAnsi="Bell MT"/>
-          <w:b/>
-          <w:bCs/>
-          <w:sz w:val="26"/>
-          <w:szCs w:val="26"/>
-        </w:rPr>
-        <w:t xml:space="preserve"> ma </w:t>
-      </w:r>
-      <w:proofErr w:type="spellStart"/>
-      <w:r>
-        <w:rPr>
-          <w:rFonts w:ascii="Bell MT" w:hAnsi="Bell MT"/>
-          <w:b/>
-          <w:bCs/>
-          <w:sz w:val="26"/>
-          <w:szCs w:val="26"/>
-        </w:rPr>
-        <w:t>ce</w:t>
-      </w:r>
-      <w:proofErr w:type="spellEnd"/>
-      <w:r>
-        <w:rPr>
-          <w:rFonts w:ascii="Bell MT" w:hAnsi="Bell MT"/>
-          <w:b/>
-          <w:bCs/>
-          <w:sz w:val="26"/>
-          <w:szCs w:val="26"/>
-        </w:rPr>
-        <w:t xml:space="preserve"> ne </w:t>
-      </w:r>
-      <w:proofErr w:type="spellStart"/>
-      <w:r>
-        <w:rPr>
-          <w:rFonts w:ascii="Bell MT" w:hAnsi="Bell MT"/>
-          <w:b/>
-          <w:bCs/>
-          <w:sz w:val="26"/>
-          <w:szCs w:val="26"/>
-        </w:rPr>
-        <w:t>sono</w:t>
-      </w:r>
-      <w:proofErr w:type="spellEnd"/>
-      <w:r>
-        <w:rPr>
-          <w:rFonts w:ascii="Bell MT" w:hAnsi="Bell MT"/>
-          <w:b/>
-          <w:bCs/>
-          <w:sz w:val="26"/>
-          <w:szCs w:val="26"/>
-        </w:rPr>
-        <w:t xml:space="preserve"> da </w:t>
-      </w:r>
-      <w:proofErr w:type="spellStart"/>
-      <w:r>
-        <w:rPr>
-          <w:rFonts w:ascii="Bell MT" w:hAnsi="Bell MT"/>
-          <w:b/>
-          <w:bCs/>
-          <w:sz w:val="26"/>
-          <w:szCs w:val="26"/>
-        </w:rPr>
-        <w:t>mettere</w:t>
-      </w:r>
-      <w:proofErr w:type="spellEnd"/>
-      <w:r>
-        <w:rPr>
-          <w:rFonts w:ascii="Bell MT" w:hAnsi="Bell MT"/>
-          <w:b/>
-          <w:bCs/>
-          <w:sz w:val="26"/>
-          <w:szCs w:val="26"/>
-        </w:rPr>
-        <w:t xml:space="preserve"> le </w:t>
-      </w:r>
-      <w:proofErr w:type="spellStart"/>
-      <w:r>
-        <w:rPr>
-          <w:rFonts w:ascii="Bell MT" w:hAnsi="Bell MT"/>
-          <w:b/>
-          <w:bCs/>
-          <w:sz w:val="26"/>
-          <w:szCs w:val="26"/>
-        </w:rPr>
-        <w:t>pagine</w:t>
-      </w:r>
-      <w:proofErr w:type="spellEnd"/>
-      <w:r>
-        <w:rPr>
-          <w:rFonts w:ascii="Bell MT" w:hAnsi="Bell MT"/>
-          <w:b/>
-          <w:bCs/>
-          <w:sz w:val="26"/>
-          <w:szCs w:val="26"/>
-        </w:rPr>
-        <w:t xml:space="preserve"> </w:t>
-      </w:r>
-      <w:r>
-        <w:rPr>
-          <w:rFonts w:ascii="Bell MT" w:hAnsi="Bell MT"/>
-          <w:b/>
-          <w:bCs/>
-          <w:sz w:val="26"/>
-          <w:szCs w:val="26"/>
-        </w:rPr>
-        <w:t>`TOPIC` di experts, areas, services e articles.)</w:t>
-      </w:r>
-    </w:p>
-    <w:p>
-      <w:pPr>
-        <w:spacing w:after="160" w:line="259" w:lineRule="auto"/>
-        <w:rPr>
-          <w:rFonts w:ascii="Bell MT" w:hAnsi="Bell MT"/>
-          <w:b/>
-          <w:bCs/>
-          <w:sz w:val="26"/>
-          <w:szCs w:val="26"/>
-        </w:rPr>
-      </w:pPr>
-      <w:r>
-        <w:rPr>
-          <w:rFonts w:ascii="Bell MT" w:hAnsi="Bell MT"/>
-          <w:b/>
-          <w:bCs/>
-          <w:sz w:val="26"/>
-          <w:szCs w:val="26"/>
-        </w:rPr>
-        <w:br w:type="page"/>
-      </w:r>
-    </w:p>
-    <w:p>
-      <w:pPr>
-        <w:pStyle w:val="ListParagraph"/>
+        <w:t>VISUAL DESIGN</w:t>
+      </w:r>
+      <w:bookmarkEnd w:id="9"/>
+      <w:bookmarkEnd w:id="10"/>
+    </w:p>
+    <w:p>
+      <w:pPr>
+        <w:pStyle w:val="Paragrafoelenco"/>
         <w:numPr>
           <w:ilvl w:val="0"/>
           <w:numId w:val="3"/>
@@ -5059,23 +5412,25 @@
           <w:sz w:val="26"/>
           <w:szCs w:val="26"/>
         </w:rPr>
-        <w:lastRenderedPageBreak/>
-        <w:t>SCREENSHOTS</w:t>
-      </w:r>
-    </w:p>
-    <w:p>
-      <w:pPr>
-        <w:pStyle w:val="ListParagraph"/>
-        <w:numPr>
-          <w:ilvl w:val="1"/>
-          <w:numId w:val="3"/>
-        </w:numPr>
-        <w:rPr>
-          <w:rFonts w:ascii="Bell MT" w:hAnsi="Bell MT"/>
-          <w:sz w:val="26"/>
-          <w:szCs w:val="26"/>
-        </w:rPr>
-      </w:pPr>
+        <w:t>PAGE STRUCTURES</w:t>
+      </w:r>
+    </w:p>
+    <w:p>
+      <w:pPr>
+        <w:rPr>
+          <w:rFonts w:ascii="Bell MT" w:hAnsi="Bell MT"/>
+          <w:sz w:val="26"/>
+          <w:szCs w:val="26"/>
+        </w:rPr>
+      </w:pPr>
+      <w:r>
+        <w:rPr>
+          <w:rFonts w:ascii="Bell MT" w:hAnsi="Bell MT"/>
+          <w:sz w:val="26"/>
+          <w:szCs w:val="26"/>
+        </w:rPr>
+        <w:t xml:space="preserve">Example: For all the pages the navbar misses article button. Footer should say it contains links to social media websites. </w:t>
+      </w:r>
       <w:r>
         <w:rPr>
           <w:rFonts w:ascii="Bell MT" w:hAnsi="Bell MT"/>
@@ -5084,175 +5439,303 @@
           <w:sz w:val="26"/>
           <w:szCs w:val="26"/>
         </w:rPr>
-        <w:t>To add</w:t>
-      </w:r>
-      <w:r>
-        <w:rPr>
-          <w:rFonts w:ascii="Bell MT" w:hAnsi="Bell MT"/>
-          <w:sz w:val="26"/>
-          <w:szCs w:val="26"/>
-        </w:rPr>
-        <w:t>:</w:t>
-      </w:r>
-    </w:p>
-    <w:p>
-      <w:pPr>
-        <w:pStyle w:val="ListParagraph"/>
-        <w:numPr>
-          <w:ilvl w:val="2"/>
-          <w:numId w:val="3"/>
-        </w:numPr>
-        <w:rPr>
-          <w:rFonts w:ascii="Bell MT" w:hAnsi="Bell MT"/>
-          <w:sz w:val="26"/>
-          <w:szCs w:val="26"/>
-        </w:rPr>
-      </w:pPr>
-      <w:r>
-        <w:rPr>
-          <w:rFonts w:ascii="Bell MT" w:hAnsi="Bell MT"/>
-          <w:sz w:val="26"/>
-          <w:szCs w:val="26"/>
-        </w:rPr>
-        <w:t xml:space="preserve">Home page </w:t>
-      </w:r>
-    </w:p>
-    <w:p>
-      <w:pPr>
-        <w:pStyle w:val="ListParagraph"/>
-        <w:numPr>
-          <w:ilvl w:val="2"/>
-          <w:numId w:val="3"/>
-        </w:numPr>
-        <w:rPr>
-          <w:rFonts w:ascii="Bell MT" w:hAnsi="Bell MT"/>
-          <w:sz w:val="26"/>
-          <w:szCs w:val="26"/>
-        </w:rPr>
-      </w:pPr>
-      <w:r>
-        <w:rPr>
-          <w:rFonts w:ascii="Bell MT" w:hAnsi="Bell MT"/>
-          <w:sz w:val="26"/>
-          <w:szCs w:val="26"/>
-        </w:rPr>
-        <w:t xml:space="preserve">P-IDM page for a Topic  </w:t>
-      </w:r>
-    </w:p>
-    <w:p>
-      <w:pPr>
-        <w:pStyle w:val="ListParagraph"/>
-        <w:numPr>
-          <w:ilvl w:val="2"/>
-          <w:numId w:val="3"/>
-        </w:numPr>
-        <w:rPr>
-          <w:rFonts w:ascii="Bell MT" w:hAnsi="Bell MT"/>
-          <w:sz w:val="26"/>
-          <w:szCs w:val="26"/>
-        </w:rPr>
-      </w:pPr>
-      <w:r>
-        <w:rPr>
-          <w:rFonts w:ascii="Bell MT" w:hAnsi="Bell MT"/>
-          <w:sz w:val="26"/>
-          <w:szCs w:val="26"/>
-        </w:rPr>
-        <w:t xml:space="preserve">P-IDM page for each Kind of Topic  </w:t>
-      </w:r>
-    </w:p>
-    <w:p>
-      <w:pPr>
-        <w:pStyle w:val="ListParagraph"/>
-        <w:numPr>
-          <w:ilvl w:val="2"/>
-          <w:numId w:val="3"/>
-        </w:numPr>
-        <w:rPr>
-          <w:rFonts w:ascii="Bell MT" w:hAnsi="Bell MT"/>
-          <w:sz w:val="26"/>
-          <w:szCs w:val="26"/>
-        </w:rPr>
-      </w:pPr>
-      <w:r>
-        <w:rPr>
-          <w:rFonts w:ascii="Bell MT" w:hAnsi="Bell MT"/>
-          <w:sz w:val="26"/>
-          <w:szCs w:val="26"/>
-        </w:rPr>
-        <w:t xml:space="preserve">Introductory pages (for Groups and/or Multiple groups) </w:t>
-      </w:r>
-    </w:p>
-    <w:p>
-      <w:pPr>
-        <w:pStyle w:val="ListParagraph"/>
-        <w:numPr>
-          <w:ilvl w:val="2"/>
-          <w:numId w:val="3"/>
-        </w:numPr>
-        <w:rPr>
-          <w:rFonts w:ascii="Bell MT" w:hAnsi="Bell MT"/>
-          <w:sz w:val="26"/>
-          <w:szCs w:val="26"/>
-        </w:rPr>
-      </w:pPr>
-      <w:r>
-        <w:rPr>
-          <w:rFonts w:ascii="Bell MT" w:hAnsi="Bell MT"/>
-          <w:i/>
-          <w:iCs/>
-          <w:sz w:val="26"/>
-          <w:szCs w:val="26"/>
-        </w:rPr>
-        <w:t>HIGHLIGHT ALL LINKS</w:t>
-      </w:r>
-      <w:r>
-        <w:rPr>
-          <w:rFonts w:ascii="Bell MT" w:hAnsi="Bell MT"/>
-          <w:sz w:val="26"/>
-          <w:szCs w:val="26"/>
-        </w:rPr>
-        <w:t xml:space="preserve"> and say if they are structural or else.</w:t>
-      </w:r>
-    </w:p>
-    <w:p>
-      <w:pPr>
-        <w:rPr>
-          <w:rFonts w:ascii="Bell MT" w:hAnsi="Bell MT"/>
-        </w:rPr>
-      </w:pPr>
-    </w:p>
-    <w:p>
-      <w:pPr>
-        <w:rPr>
-          <w:rFonts w:ascii="Bell MT" w:hAnsi="Bell MT"/>
-        </w:rPr>
-      </w:pPr>
-      <w:r>
-        <w:rPr>
-          <w:rFonts w:ascii="Bell MT" w:hAnsi="Bell MT"/>
+        <w:t>(ADD CONTACT US PAGE WIREFRAME</w:t>
+      </w:r>
+      <w:r>
+        <w:rPr>
+          <w:rFonts w:ascii="Bell MT" w:hAnsi="Bell MT"/>
+          <w:b/>
+          <w:bCs/>
+          <w:sz w:val="26"/>
+          <w:szCs w:val="26"/>
+        </w:rPr>
+        <w:t xml:space="preserve"> and IMAGE IN ABOUT US WIREFRAME</w:t>
+      </w:r>
+      <w:r>
+        <w:rPr>
+          <w:rFonts w:ascii="Bell MT" w:hAnsi="Bell MT"/>
+          <w:b/>
+          <w:bCs/>
+          <w:sz w:val="26"/>
+          <w:szCs w:val="26"/>
+        </w:rPr>
+        <w:t>)</w:t>
+      </w:r>
+      <w:r>
+        <w:rPr>
+          <w:rFonts w:ascii="Bell MT" w:hAnsi="Bell MT"/>
+          <w:b/>
+          <w:bCs/>
+          <w:sz w:val="26"/>
+          <w:szCs w:val="26"/>
+        </w:rPr>
+        <w:t xml:space="preserve">  </w:t>
+      </w:r>
+    </w:p>
+    <w:p>
+      <w:pPr>
+        <w:rPr>
+          <w:rFonts w:ascii="Bell MT" w:hAnsi="Bell MT"/>
+          <w:sz w:val="26"/>
+          <w:szCs w:val="26"/>
+        </w:rPr>
+      </w:pPr>
+    </w:p>
+    <w:p>
+      <w:pPr>
+        <w:rPr>
+          <w:rFonts w:ascii="Bell MT" w:hAnsi="Bell MT"/>
+          <w:sz w:val="26"/>
+          <w:szCs w:val="26"/>
+        </w:rPr>
+      </w:pPr>
+      <w:r>
+        <w:rPr>
+          <w:rFonts w:ascii="Bell MT" w:hAnsi="Bell MT"/>
+          <w:sz w:val="26"/>
+          <w:szCs w:val="26"/>
+        </w:rPr>
+        <w:t xml:space="preserve">Kind of Topic pages: </w:t>
+      </w:r>
+      <w:r>
+        <w:rPr>
+          <w:rFonts w:ascii="Bell MT" w:hAnsi="Bell MT"/>
+          <w:b/>
+          <w:bCs/>
+          <w:sz w:val="26"/>
+          <w:szCs w:val="26"/>
+        </w:rPr>
+        <w:t>(Add articles kind-of-topic page wireframe)</w:t>
+      </w:r>
+    </w:p>
+    <w:p>
+      <w:pPr>
+        <w:rPr>
+          <w:rFonts w:ascii="Bell MT" w:hAnsi="Bell MT"/>
+          <w:sz w:val="26"/>
+          <w:szCs w:val="26"/>
+        </w:rPr>
+      </w:pPr>
+    </w:p>
+    <w:p>
+      <w:pPr>
+        <w:rPr>
+          <w:rFonts w:ascii="Bell MT" w:hAnsi="Bell MT"/>
+          <w:b/>
+          <w:bCs/>
+          <w:sz w:val="26"/>
+          <w:szCs w:val="26"/>
+        </w:rPr>
+      </w:pPr>
+      <w:r>
+        <w:rPr>
+          <w:rFonts w:ascii="Bell MT" w:hAnsi="Bell MT"/>
+          <w:b/>
+          <w:bCs/>
+          <w:sz w:val="26"/>
+          <w:szCs w:val="26"/>
+        </w:rPr>
+        <w:t>(</w:t>
+      </w:r>
+      <w:r>
+        <w:rPr>
+          <w:rFonts w:ascii="Bell MT" w:hAnsi="Bell MT"/>
+          <w:b/>
+          <w:bCs/>
+          <w:sz w:val="26"/>
+          <w:szCs w:val="26"/>
+        </w:rPr>
+        <w:t xml:space="preserve">Non le ho </w:t>
+      </w:r>
+      <w:proofErr w:type="spellStart"/>
+      <w:r>
+        <w:rPr>
+          <w:rFonts w:ascii="Bell MT" w:hAnsi="Bell MT"/>
+          <w:b/>
+          <w:bCs/>
+          <w:sz w:val="26"/>
+          <w:szCs w:val="26"/>
+        </w:rPr>
+        <w:t>aggiunte</w:t>
+      </w:r>
+      <w:proofErr w:type="spellEnd"/>
+      <w:r>
+        <w:rPr>
+          <w:rFonts w:ascii="Bell MT" w:hAnsi="Bell MT"/>
+          <w:b/>
+          <w:bCs/>
+          <w:sz w:val="26"/>
+          <w:szCs w:val="26"/>
+        </w:rPr>
+        <w:t xml:space="preserve"> ma </w:t>
+      </w:r>
+      <w:proofErr w:type="spellStart"/>
+      <w:r>
+        <w:rPr>
+          <w:rFonts w:ascii="Bell MT" w:hAnsi="Bell MT"/>
+          <w:b/>
+          <w:bCs/>
+          <w:sz w:val="26"/>
+          <w:szCs w:val="26"/>
+        </w:rPr>
+        <w:t>ce</w:t>
+      </w:r>
+      <w:proofErr w:type="spellEnd"/>
+      <w:r>
+        <w:rPr>
+          <w:rFonts w:ascii="Bell MT" w:hAnsi="Bell MT"/>
+          <w:b/>
+          <w:bCs/>
+          <w:sz w:val="26"/>
+          <w:szCs w:val="26"/>
+        </w:rPr>
+        <w:t xml:space="preserve"> ne </w:t>
+      </w:r>
+      <w:proofErr w:type="spellStart"/>
+      <w:r>
+        <w:rPr>
+          <w:rFonts w:ascii="Bell MT" w:hAnsi="Bell MT"/>
+          <w:b/>
+          <w:bCs/>
+          <w:sz w:val="26"/>
+          <w:szCs w:val="26"/>
+        </w:rPr>
+        <w:t>sono</w:t>
+      </w:r>
+      <w:proofErr w:type="spellEnd"/>
+      <w:r>
+        <w:rPr>
+          <w:rFonts w:ascii="Bell MT" w:hAnsi="Bell MT"/>
+          <w:b/>
+          <w:bCs/>
+          <w:sz w:val="26"/>
+          <w:szCs w:val="26"/>
+        </w:rPr>
+        <w:t xml:space="preserve"> da </w:t>
+      </w:r>
+      <w:proofErr w:type="spellStart"/>
+      <w:r>
+        <w:rPr>
+          <w:rFonts w:ascii="Bell MT" w:hAnsi="Bell MT"/>
+          <w:b/>
+          <w:bCs/>
+          <w:sz w:val="26"/>
+          <w:szCs w:val="26"/>
+        </w:rPr>
+        <w:t>mettere</w:t>
+      </w:r>
+      <w:proofErr w:type="spellEnd"/>
+      <w:r>
+        <w:rPr>
+          <w:rFonts w:ascii="Bell MT" w:hAnsi="Bell MT"/>
+          <w:b/>
+          <w:bCs/>
+          <w:sz w:val="26"/>
+          <w:szCs w:val="26"/>
+        </w:rPr>
+        <w:t xml:space="preserve"> le </w:t>
+      </w:r>
+      <w:proofErr w:type="spellStart"/>
+      <w:r>
+        <w:rPr>
+          <w:rFonts w:ascii="Bell MT" w:hAnsi="Bell MT"/>
+          <w:b/>
+          <w:bCs/>
+          <w:sz w:val="26"/>
+          <w:szCs w:val="26"/>
+        </w:rPr>
+        <w:t>pagine</w:t>
+      </w:r>
+      <w:proofErr w:type="spellEnd"/>
+      <w:r>
+        <w:rPr>
+          <w:rFonts w:ascii="Bell MT" w:hAnsi="Bell MT"/>
+          <w:b/>
+          <w:bCs/>
+          <w:sz w:val="26"/>
+          <w:szCs w:val="26"/>
+        </w:rPr>
+        <w:t xml:space="preserve"> </w:t>
+      </w:r>
+      <w:r>
+        <w:rPr>
+          <w:rFonts w:ascii="Bell MT" w:hAnsi="Bell MT"/>
+          <w:b/>
+          <w:bCs/>
+          <w:sz w:val="26"/>
+          <w:szCs w:val="26"/>
+        </w:rPr>
+        <w:t>`TOPIC` di experts, areas, services e articles.)</w:t>
+      </w:r>
+    </w:p>
+    <w:p>
+      <w:pPr>
+        <w:spacing w:after="160" w:line="259" w:lineRule="auto"/>
+        <w:rPr>
+          <w:rFonts w:ascii="Bell MT" w:hAnsi="Bell MT"/>
+          <w:b/>
+          <w:bCs/>
+          <w:sz w:val="26"/>
+          <w:szCs w:val="26"/>
+        </w:rPr>
+      </w:pPr>
+      <w:r>
+        <w:rPr>
+          <w:rFonts w:ascii="Bell MT" w:hAnsi="Bell MT"/>
+          <w:b/>
+          <w:bCs/>
+          <w:sz w:val="26"/>
+          <w:szCs w:val="26"/>
         </w:rPr>
         <w:br w:type="page"/>
       </w:r>
     </w:p>
     <w:p>
       <w:pPr>
-        <w:pStyle w:val="Heading1"/>
-        <w:numPr>
-          <w:ilvl w:val="0"/>
-          <w:numId w:val="1"/>
-        </w:numPr>
-        <w:rPr>
-          <w:rFonts w:ascii="Bell MT" w:hAnsi="Bell MT"/>
-        </w:rPr>
-      </w:pPr>
-      <w:r>
-        <w:rPr>
-          <w:rFonts w:ascii="Bell MT" w:hAnsi="Bell MT"/>
+        <w:rPr>
+          <w:rFonts w:ascii="Bell MT" w:hAnsi="Bell MT"/>
+        </w:rPr>
+      </w:pPr>
+    </w:p>
+    <w:p>
+      <w:pPr>
+        <w:rPr>
+          <w:rFonts w:ascii="Bell MT" w:hAnsi="Bell MT"/>
+        </w:rPr>
+      </w:pPr>
+      <w:r>
+        <w:rPr>
+          <w:rFonts w:ascii="Bell MT" w:hAnsi="Bell MT"/>
+        </w:rPr>
+        <w:br w:type="page"/>
+      </w:r>
+    </w:p>
+    <w:p>
+      <w:pPr>
+        <w:pStyle w:val="Titolo1"/>
+        <w:ind w:left="720"/>
+        <w:jc w:val="center"/>
+        <w:rPr>
+          <w:rFonts w:ascii="Bell MT" w:hAnsi="Bell MT"/>
+          <w:sz w:val="52"/>
+          <w:szCs w:val="52"/>
+          <w:lang w:val="it-IT"/>
+        </w:rPr>
+      </w:pPr>
+      <w:bookmarkStart w:id="11" w:name="_Toc77167383"/>
+      <w:bookmarkStart w:id="12" w:name="_Toc77168349"/>
+      <w:r>
+        <w:rPr>
+          <w:rFonts w:ascii="Bell MT" w:hAnsi="Bell MT"/>
+          <w:sz w:val="52"/>
+          <w:szCs w:val="52"/>
+          <w:lang w:val="it-IT"/>
         </w:rPr>
         <w:lastRenderedPageBreak/>
         <w:t>INTERACTION SCENARIOS</w:t>
       </w:r>
+      <w:bookmarkEnd w:id="11"/>
+      <w:bookmarkEnd w:id="12"/>
     </w:p>
     <w:p>
       <w:pPr>
@@ -5675,7 +6158,25 @@
           <w:sz w:val="26"/>
           <w:szCs w:val="26"/>
         </w:rPr>
-        <w:t>She then can read what our employee thinks of her favourite videogame.</w:t>
+        <w:t xml:space="preserve">She then can read what our employee thinks of her </w:t>
+      </w:r>
+      <w:proofErr w:type="spellStart"/>
+      <w:r>
+        <w:rPr>
+          <w:rFonts w:ascii="Bell MT" w:hAnsi="Bell MT"/>
+          <w:sz w:val="26"/>
+          <w:szCs w:val="26"/>
+        </w:rPr>
+        <w:t>favourite</w:t>
+      </w:r>
+      <w:proofErr w:type="spellEnd"/>
+      <w:r>
+        <w:rPr>
+          <w:rFonts w:ascii="Bell MT" w:hAnsi="Bell MT"/>
+          <w:sz w:val="26"/>
+          <w:szCs w:val="26"/>
+        </w:rPr>
+        <w:t xml:space="preserve"> videogame.</w:t>
       </w:r>
     </w:p>
     <w:p>
@@ -5722,18 +6223,24 @@
     </w:p>
     <w:p>
       <w:pPr>
-        <w:pStyle w:val="Heading1"/>
-        <w:numPr>
-          <w:ilvl w:val="0"/>
-          <w:numId w:val="1"/>
-        </w:numPr>
-        <w:rPr>
-          <w:rFonts w:ascii="Bell MT" w:hAnsi="Bell MT"/>
-        </w:rPr>
-      </w:pPr>
-      <w:r>
-        <w:rPr>
-          <w:rFonts w:ascii="Bell MT" w:hAnsi="Bell MT"/>
+        <w:pStyle w:val="Titolo1"/>
+        <w:ind w:left="720"/>
+        <w:jc w:val="center"/>
+        <w:rPr>
+          <w:rFonts w:ascii="Bell MT" w:hAnsi="Bell MT"/>
+          <w:sz w:val="52"/>
+          <w:szCs w:val="52"/>
+          <w:lang w:val="it-IT"/>
+        </w:rPr>
+      </w:pPr>
+      <w:bookmarkStart w:id="13" w:name="_Toc77167384"/>
+      <w:bookmarkStart w:id="14" w:name="_Toc77168350"/>
+      <w:r>
+        <w:rPr>
+          <w:rFonts w:ascii="Bell MT" w:hAnsi="Bell MT"/>
+          <w:sz w:val="52"/>
+          <w:szCs w:val="52"/>
+          <w:lang w:val="it-IT"/>
         </w:rPr>
         <w:lastRenderedPageBreak/>
         <w:t xml:space="preserve">DB </w:t>
@@ -5741,9 +6248,14 @@
       <w:r>
         <w:rPr>
           <w:rFonts w:ascii="Bell MT" w:hAnsi="Bell MT"/>
+          <w:sz w:val="52"/>
+          <w:szCs w:val="52"/>
+          <w:lang w:val="it-IT"/>
         </w:rPr>
         <w:t>DESIGN</w:t>
       </w:r>
+      <w:bookmarkEnd w:id="13"/>
+      <w:bookmarkEnd w:id="14"/>
     </w:p>
     <w:p>
       <w:pPr>
@@ -5805,7 +6317,7 @@
     </w:p>
     <w:p>
       <w:pPr>
-        <w:pStyle w:val="ListParagraph"/>
+        <w:pStyle w:val="Paragrafoelenco"/>
         <w:numPr>
           <w:ilvl w:val="0"/>
           <w:numId w:val="5"/>
@@ -5827,7 +6339,7 @@
     </w:p>
     <w:p>
       <w:pPr>
-        <w:pStyle w:val="ListParagraph"/>
+        <w:pStyle w:val="Paragrafoelenco"/>
         <w:numPr>
           <w:ilvl w:val="0"/>
           <w:numId w:val="5"/>
@@ -5849,7 +6361,7 @@
     </w:p>
     <w:p>
       <w:pPr>
-        <w:pStyle w:val="ListParagraph"/>
+        <w:pStyle w:val="Paragrafoelenco"/>
         <w:numPr>
           <w:ilvl w:val="0"/>
           <w:numId w:val="5"/>
@@ -5891,7 +6403,7 @@
                     </pic:cNvPicPr>
                   </pic:nvPicPr>
                   <pic:blipFill>
-                    <a:blip r:embed="rId20">
+                    <a:blip r:embed="rId21">
                       <a:extLst>
                         <a:ext uri="{28A0092B-C50C-407E-A947-70E740481C1C}">
                           <a14:useLocalDpi xmlns:a14="http://schemas.microsoft.com/office/drawing/2010/main" val="0"/>
@@ -6085,7 +6597,7 @@
       </w:r>
     </w:p>
     <w:sectPr>
-      <w:footerReference w:type="default" r:id="rId21"/>
+      <w:footerReference w:type="default" r:id="rId22"/>
       <w:pgSz w:w="12240" w:h="15840"/>
       <w:pgMar w:top="1417" w:right="1134" w:bottom="1134" w:left="1134" w:header="720" w:footer="288" w:gutter="0"/>
       <w:cols w:space="720"/>
@@ -6097,78 +6609,35 @@
 
 <file path=word/comments.xml><?xml version="1.0" encoding="utf-8"?>
 <w:comments xmlns:wpc="http://schemas.microsoft.com/office/word/2010/wordprocessingCanvas" xmlns:cx="http://schemas.microsoft.com/office/drawing/2014/chartex" xmlns:cx1="http://schemas.microsoft.com/office/drawing/2015/9/8/chartex" xmlns:cx2="http://schemas.microsoft.com/office/drawing/2015/10/21/chartex" xmlns:cx3="http://schemas.microsoft.com/office/drawing/2016/5/9/chartex" xmlns:cx4="http://schemas.microsoft.com/office/drawing/2016/5/10/chartex" xmlns:cx5="http://schemas.microsoft.com/office/drawing/2016/5/11/chartex" xmlns:cx6="http://schemas.microsoft.com/office/drawing/2016/5/12/chartex" xmlns:cx7="http://schemas.microsoft.com/office/drawing/2016/5/13/chartex" xmlns:cx8="http://schemas.microsoft.com/office/drawing/2016/5/14/chartex" xmlns:mc="http://schemas.openxmlformats.org/markup-compatibility/2006" xmlns:aink="http://schemas.microsoft.com/office/drawing/2016/ink" xmlns:am3d="http://schemas.microsoft.com/office/drawing/2017/model3d" xmlns:o="urn:schemas-microsoft-com:office:office" xmlns:r="http://schemas.openxmlformats.org/officeDocument/2006/relationships" xmlns:m="http://schemas.openxmlformats.org/officeDocument/2006/math" xmlns:v="urn:schemas-microsoft-com:vml" xmlns:wp14="http://schemas.microsoft.com/office/word/2010/wordprocessingDrawing" xmlns:wp="http://schemas.openxmlformats.org/drawingml/2006/wordprocessingDrawing" xmlns:w10="urn:schemas-microsoft-com:office:word" xmlns:w="http://schemas.openxmlformats.org/wordprocessingml/2006/main" xmlns:w14="http://schemas.microsoft.com/office/word/2010/wordml" xmlns:w15="http://schemas.microsoft.com/office/word/2012/wordml" xmlns:w16cex="http://schemas.microsoft.com/office/word/2018/wordml/cex" xmlns:w16cid="http://schemas.microsoft.com/office/word/2016/wordml/cid" xmlns:w16="http://schemas.microsoft.com/office/word/2018/wordml" xmlns:w16sdtdh="http://schemas.microsoft.com/office/word/2020/wordml/sdtdatahash" xmlns:w16se="http://schemas.microsoft.com/office/word/2015/wordml/symex" xmlns:wpg="http://schemas.microsoft.com/office/word/2010/wordprocessingGroup" xmlns:wpi="http://schemas.microsoft.com/office/word/2010/wordprocessingInk" xmlns:wne="http://schemas.microsoft.com/office/word/2006/wordml" xmlns:wps="http://schemas.microsoft.com/office/word/2010/wordprocessingShape" mc:Ignorable="w14 w15 w16se w16cid w16 w16cex w16sdtdh wp14">
-  <w:comment w:id="0" w:author="Etion Pinari" w:date="2021-07-01T16:15:00Z" w:initials="EP">
-    <w:p>
-      <w:pPr>
-        <w:rPr>
-          <w:sz w:val="20"/>
-          <w:szCs w:val="20"/>
-        </w:rPr>
-      </w:pPr>
-      <w:r>
-        <w:rPr>
-          <w:rStyle w:val="CommentReference"/>
+  <w:comment w:id="6" w:author="Etion Pinari" w:date="2021-07-01T16:18:00Z" w:initials="EP">
+    <w:p>
+      <w:pPr>
+        <w:pStyle w:val="Testocommento"/>
+      </w:pPr>
+      <w:r>
+        <w:rPr>
+          <w:rStyle w:val="Rimandocommento"/>
         </w:rPr>
         <w:annotationRef/>
       </w:r>
       <w:r>
-        <w:t>Aggiunto:</w:t>
-      </w:r>
-    </w:p>
-    <w:p>
-      <w:pPr>
-        <w:pStyle w:val="CommentText"/>
-      </w:pPr>
-      <w:r>
-        <w:t xml:space="preserve"> Service&lt;-&gt;Expert richiesta da specifica</w:t>
+        <w:t>Non so cosa richiede di fare qua</w:t>
       </w:r>
     </w:p>
   </w:comment>
-  <w:comment w:id="2" w:author="Etion Pinari" w:date="2021-07-01T15:31:00Z" w:initials="EP">
-    <w:p>
-      <w:pPr>
-        <w:pStyle w:val="CommentText"/>
-      </w:pPr>
-      <w:r>
-        <w:rPr>
-          <w:rStyle w:val="CommentReference"/>
+  <w:comment w:id="7" w:author="Michael Ronzulli" w:date="2021-07-14T17:24:00Z" w:initials="MR">
+    <w:p>
+      <w:pPr>
+        <w:pStyle w:val="Testocommento"/>
+      </w:pPr>
+      <w:r>
+        <w:rPr>
+          <w:rStyle w:val="Rimandocommento"/>
         </w:rPr>
         <w:annotationRef/>
       </w:r>
       <w:r>
-        <w:t>Visto che nella pagina area noi mostriamo tutti i servizi di quell'area, c'e' per caso da aggiungere anche nel C-IDM il rombo All services per area?</w:t>
-      </w:r>
-    </w:p>
-  </w:comment>
-  <w:comment w:id="1" w:author="Etion Pinari" w:date="2021-07-01T15:32:00Z" w:initials="EP">
-    <w:p>
-      <w:pPr>
-        <w:pStyle w:val="CommentText"/>
-      </w:pPr>
-      <w:r>
-        <w:rPr>
-          <w:rStyle w:val="CommentReference"/>
-        </w:rPr>
-        <w:annotationRef/>
-      </w:r>
-      <w:r>
-        <w:t>Se questo fosse il caso si deve aggiungere anche la tabella MULTIPLE GROUP nel CONTENT TABLE per servizi e articoli</w:t>
-      </w:r>
-    </w:p>
-  </w:comment>
-  <w:comment w:id="3" w:author="Etion Pinari" w:date="2021-07-01T16:18:00Z" w:initials="EP">
-    <w:p>
-      <w:pPr>
-        <w:pStyle w:val="CommentText"/>
-      </w:pPr>
-      <w:r>
-        <w:rPr>
-          <w:rStyle w:val="CommentReference"/>
-        </w:rPr>
-        <w:annotationRef/>
-      </w:r>
-      <w:r>
-        <w:t>Non so cosa richiede di fare qua</w:t>
+        <w:t>non ho capito manco io</w:t>
       </w:r>
     </w:p>
   </w:comment>
@@ -6177,28 +6646,22 @@
 
 <file path=word/commentsExtended.xml><?xml version="1.0" encoding="utf-8"?>
 <w15:commentsEx xmlns:wpc="http://schemas.microsoft.com/office/word/2010/wordprocessingCanvas" xmlns:cx="http://schemas.microsoft.com/office/drawing/2014/chartex" xmlns:cx1="http://schemas.microsoft.com/office/drawing/2015/9/8/chartex" xmlns:cx2="http://schemas.microsoft.com/office/drawing/2015/10/21/chartex" xmlns:cx3="http://schemas.microsoft.com/office/drawing/2016/5/9/chartex" xmlns:cx4="http://schemas.microsoft.com/office/drawing/2016/5/10/chartex" xmlns:cx5="http://schemas.microsoft.com/office/drawing/2016/5/11/chartex" xmlns:cx6="http://schemas.microsoft.com/office/drawing/2016/5/12/chartex" xmlns:cx7="http://schemas.microsoft.com/office/drawing/2016/5/13/chartex" xmlns:cx8="http://schemas.microsoft.com/office/drawing/2016/5/14/chartex" xmlns:mc="http://schemas.openxmlformats.org/markup-compatibility/2006" xmlns:aink="http://schemas.microsoft.com/office/drawing/2016/ink" xmlns:am3d="http://schemas.microsoft.com/office/drawing/2017/model3d" xmlns:o="urn:schemas-microsoft-com:office:office" xmlns:r="http://schemas.openxmlformats.org/officeDocument/2006/relationships" xmlns:m="http://schemas.openxmlformats.org/officeDocument/2006/math" xmlns:v="urn:schemas-microsoft-com:vml" xmlns:wp14="http://schemas.microsoft.com/office/word/2010/wordprocessingDrawing" xmlns:wp="http://schemas.openxmlformats.org/drawingml/2006/wordprocessingDrawing" xmlns:w10="urn:schemas-microsoft-com:office:word" xmlns:w="http://schemas.openxmlformats.org/wordprocessingml/2006/main" xmlns:w14="http://schemas.microsoft.com/office/word/2010/wordml" xmlns:w15="http://schemas.microsoft.com/office/word/2012/wordml" xmlns:w16cex="http://schemas.microsoft.com/office/word/2018/wordml/cex" xmlns:w16cid="http://schemas.microsoft.com/office/word/2016/wordml/cid" xmlns:w16="http://schemas.microsoft.com/office/word/2018/wordml" xmlns:w16sdtdh="http://schemas.microsoft.com/office/word/2020/wordml/sdtdatahash" xmlns:w16se="http://schemas.microsoft.com/office/word/2015/wordml/symex" xmlns:wpg="http://schemas.microsoft.com/office/word/2010/wordprocessingGroup" xmlns:wpi="http://schemas.microsoft.com/office/word/2010/wordprocessingInk" xmlns:wne="http://schemas.microsoft.com/office/word/2006/wordml" xmlns:wps="http://schemas.microsoft.com/office/word/2010/wordprocessingShape" mc:Ignorable="w14 w15 w16se w16cid w16 w16cex w16sdtdh wp14">
-  <w15:commentEx w15:paraId="7F535C13" w15:done="0"/>
-  <w15:commentEx w15:paraId="394954B4" w15:done="0"/>
-  <w15:commentEx w15:paraId="7EDCFB47" w15:paraIdParent="394954B4" w15:done="0"/>
   <w15:commentEx w15:paraId="6F60369C" w15:done="0"/>
+  <w15:commentEx w15:paraId="72275987" w15:paraIdParent="6F60369C" w15:done="0"/>
 </w15:commentsEx>
 </file>
 
 <file path=word/commentsExtensible.xml><?xml version="1.0" encoding="utf-8"?>
 <w16cex:commentsExtensible xmlns:wpc="http://schemas.microsoft.com/office/word/2010/wordprocessingCanvas" xmlns:cx="http://schemas.microsoft.com/office/drawing/2014/chartex" xmlns:cx1="http://schemas.microsoft.com/office/drawing/2015/9/8/chartex" xmlns:cx2="http://schemas.microsoft.com/office/drawing/2015/10/21/chartex" xmlns:cx3="http://schemas.microsoft.com/office/drawing/2016/5/9/chartex" xmlns:cx4="http://schemas.microsoft.com/office/drawing/2016/5/10/chartex" xmlns:cx5="http://schemas.microsoft.com/office/drawing/2016/5/11/chartex" xmlns:cx6="http://schemas.microsoft.com/office/drawing/2016/5/12/chartex" xmlns:cx7="http://schemas.microsoft.com/office/drawing/2016/5/13/chartex" xmlns:cx8="http://schemas.microsoft.com/office/drawing/2016/5/14/chartex" xmlns:mc="http://schemas.openxmlformats.org/markup-compatibility/2006" xmlns:aink="http://schemas.microsoft.com/office/drawing/2016/ink" xmlns:am3d="http://schemas.microsoft.com/office/drawing/2017/model3d" xmlns:o="urn:schemas-microsoft-com:office:office" xmlns:r="http://schemas.openxmlformats.org/officeDocument/2006/relationships" xmlns:m="http://schemas.openxmlformats.org/officeDocument/2006/math" xmlns:v="urn:schemas-microsoft-com:vml" xmlns:wp14="http://schemas.microsoft.com/office/word/2010/wordprocessingDrawing" xmlns:wp="http://schemas.openxmlformats.org/drawingml/2006/wordprocessingDrawing" xmlns:w10="urn:schemas-microsoft-com:office:word" xmlns:w="http://schemas.openxmlformats.org/wordprocessingml/2006/main" xmlns:w14="http://schemas.microsoft.com/office/word/2010/wordml" xmlns:w15="http://schemas.microsoft.com/office/word/2012/wordml" xmlns:w16cex="http://schemas.microsoft.com/office/word/2018/wordml/cex" xmlns:w16cid="http://schemas.microsoft.com/office/word/2016/wordml/cid" xmlns:w16="http://schemas.microsoft.com/office/word/2018/wordml" xmlns:w16sdtdh="http://schemas.microsoft.com/office/word/2020/wordml/sdtdatahash" xmlns:w16se="http://schemas.microsoft.com/office/word/2015/wordml/symex" xmlns:wpg="http://schemas.microsoft.com/office/word/2010/wordprocessingGroup" xmlns:wpi="http://schemas.microsoft.com/office/word/2010/wordprocessingInk" xmlns:wne="http://schemas.microsoft.com/office/word/2006/wordml" xmlns:wps="http://schemas.microsoft.com/office/word/2010/wordprocessingShape" mc:Ignorable="w14 w15 w16se w16cid w16 w16cex w16sdtdh wp14">
-  <w16cex:commentExtensible w16cex:durableId="248868A7" w16cex:dateUtc="2021-07-01T14:15:00Z"/>
-  <w16cex:commentExtensible w16cex:durableId="24885E6E" w16cex:dateUtc="2021-07-01T13:31:00Z"/>
-  <w16cex:commentExtensible w16cex:durableId="24885E92" w16cex:dateUtc="2021-07-01T13:32:00Z"/>
   <w16cex:commentExtensible w16cex:durableId="2488694E" w16cex:dateUtc="2021-07-01T14:18:00Z"/>
+  <w16cex:commentExtensible w16cex:durableId="24999C57" w16cex:dateUtc="2021-07-14T15:24:00Z"/>
 </w16cex:commentsExtensible>
 </file>
 
 <file path=word/commentsIds.xml><?xml version="1.0" encoding="utf-8"?>
 <w16cid:commentsIds xmlns:wpc="http://schemas.microsoft.com/office/word/2010/wordprocessingCanvas" xmlns:cx="http://schemas.microsoft.com/office/drawing/2014/chartex" xmlns:cx1="http://schemas.microsoft.com/office/drawing/2015/9/8/chartex" xmlns:cx2="http://schemas.microsoft.com/office/drawing/2015/10/21/chartex" xmlns:cx3="http://schemas.microsoft.com/office/drawing/2016/5/9/chartex" xmlns:cx4="http://schemas.microsoft.com/office/drawing/2016/5/10/chartex" xmlns:cx5="http://schemas.microsoft.com/office/drawing/2016/5/11/chartex" xmlns:cx6="http://schemas.microsoft.com/office/drawing/2016/5/12/chartex" xmlns:cx7="http://schemas.microsoft.com/office/drawing/2016/5/13/chartex" xmlns:cx8="http://schemas.microsoft.com/office/drawing/2016/5/14/chartex" xmlns:mc="http://schemas.openxmlformats.org/markup-compatibility/2006" xmlns:aink="http://schemas.microsoft.com/office/drawing/2016/ink" xmlns:am3d="http://schemas.microsoft.com/office/drawing/2017/model3d" xmlns:o="urn:schemas-microsoft-com:office:office" xmlns:r="http://schemas.openxmlformats.org/officeDocument/2006/relationships" xmlns:m="http://schemas.openxmlformats.org/officeDocument/2006/math" xmlns:v="urn:schemas-microsoft-com:vml" xmlns:wp14="http://schemas.microsoft.com/office/word/2010/wordprocessingDrawing" xmlns:wp="http://schemas.openxmlformats.org/drawingml/2006/wordprocessingDrawing" xmlns:w10="urn:schemas-microsoft-com:office:word" xmlns:w="http://schemas.openxmlformats.org/wordprocessingml/2006/main" xmlns:w14="http://schemas.microsoft.com/office/word/2010/wordml" xmlns:w15="http://schemas.microsoft.com/office/word/2012/wordml" xmlns:w16cex="http://schemas.microsoft.com/office/word/2018/wordml/cex" xmlns:w16cid="http://schemas.microsoft.com/office/word/2016/wordml/cid" xmlns:w16="http://schemas.microsoft.com/office/word/2018/wordml" xmlns:w16sdtdh="http://schemas.microsoft.com/office/word/2020/wordml/sdtdatahash" xmlns:w16se="http://schemas.microsoft.com/office/word/2015/wordml/symex" xmlns:wpg="http://schemas.microsoft.com/office/word/2010/wordprocessingGroup" xmlns:wpi="http://schemas.microsoft.com/office/word/2010/wordprocessingInk" xmlns:wne="http://schemas.microsoft.com/office/word/2006/wordml" xmlns:wps="http://schemas.microsoft.com/office/word/2010/wordprocessingShape" mc:Ignorable="w14 w15 w16se w16cid w16 w16cex w16sdtdh wp14">
-  <w16cid:commentId w16cid:paraId="7F535C13" w16cid:durableId="248868A7"/>
-  <w16cid:commentId w16cid:paraId="394954B4" w16cid:durableId="24885E6E"/>
-  <w16cid:commentId w16cid:paraId="7EDCFB47" w16cid:durableId="24885E92"/>
   <w16cid:commentId w16cid:paraId="6F60369C" w16cid:durableId="2488694E"/>
+  <w16cid:commentId w16cid:paraId="72275987" w16cid:durableId="24999C57"/>
 </w16cid:commentsIds>
 </file>
 
@@ -6223,150 +6686,105 @@
 
 <file path=word/footer1.xml><?xml version="1.0" encoding="utf-8"?>
 <w:ftr xmlns:wpc="http://schemas.microsoft.com/office/word/2010/wordprocessingCanvas" xmlns:cx="http://schemas.microsoft.com/office/drawing/2014/chartex" xmlns:cx1="http://schemas.microsoft.com/office/drawing/2015/9/8/chartex" xmlns:cx2="http://schemas.microsoft.com/office/drawing/2015/10/21/chartex" xmlns:cx3="http://schemas.microsoft.com/office/drawing/2016/5/9/chartex" xmlns:cx4="http://schemas.microsoft.com/office/drawing/2016/5/10/chartex" xmlns:cx5="http://schemas.microsoft.com/office/drawing/2016/5/11/chartex" xmlns:cx6="http://schemas.microsoft.com/office/drawing/2016/5/12/chartex" xmlns:cx7="http://schemas.microsoft.com/office/drawing/2016/5/13/chartex" xmlns:cx8="http://schemas.microsoft.com/office/drawing/2016/5/14/chartex" xmlns:mc="http://schemas.openxmlformats.org/markup-compatibility/2006" xmlns:aink="http://schemas.microsoft.com/office/drawing/2016/ink" xmlns:am3d="http://schemas.microsoft.com/office/drawing/2017/model3d" xmlns:o="urn:schemas-microsoft-com:office:office" xmlns:r="http://schemas.openxmlformats.org/officeDocument/2006/relationships" xmlns:m="http://schemas.openxmlformats.org/officeDocument/2006/math" xmlns:v="urn:schemas-microsoft-com:vml" xmlns:wp14="http://schemas.microsoft.com/office/word/2010/wordprocessingDrawing" xmlns:wp="http://schemas.openxmlformats.org/drawingml/2006/wordprocessingDrawing" xmlns:w10="urn:schemas-microsoft-com:office:word" xmlns:w="http://schemas.openxmlformats.org/wordprocessingml/2006/main" xmlns:w14="http://schemas.microsoft.com/office/word/2010/wordml" xmlns:w15="http://schemas.microsoft.com/office/word/2012/wordml" xmlns:w16cex="http://schemas.microsoft.com/office/word/2018/wordml/cex" xmlns:w16cid="http://schemas.microsoft.com/office/word/2016/wordml/cid" xmlns:w16="http://schemas.microsoft.com/office/word/2018/wordml" xmlns:w16sdtdh="http://schemas.microsoft.com/office/word/2020/wordml/sdtdatahash" xmlns:w16se="http://schemas.microsoft.com/office/word/2015/wordml/symex" xmlns:wpg="http://schemas.microsoft.com/office/word/2010/wordprocessingGroup" xmlns:wpi="http://schemas.microsoft.com/office/word/2010/wordprocessingInk" xmlns:wne="http://schemas.microsoft.com/office/word/2006/wordml" xmlns:wps="http://schemas.microsoft.com/office/word/2010/wordprocessingShape" mc:Ignorable="w14 w15 w16se w16cid w16 w16cex w16sdtdh wp14">
+  <w:sdt>
+    <w:sdtPr>
+      <w:id w:val="1444963544"/>
+      <w:docPartObj>
+        <w:docPartGallery w:val="Page Numbers (Bottom of Page)"/>
+        <w:docPartUnique/>
+      </w:docPartObj>
+    </w:sdtPr>
+    <w:sdtEndPr>
+      <w:rPr>
+        <w:color w:val="FFFFFF" w:themeColor="background1"/>
+        <w:highlight w:val="black"/>
+      </w:rPr>
+    </w:sdtEndPr>
+    <w:sdtContent>
+      <w:p>
+        <w:pPr>
+          <w:pStyle w:val="Pidipagina"/>
+          <w:jc w:val="right"/>
+        </w:pPr>
+      </w:p>
+      <w:p>
+        <w:pPr>
+          <w:pStyle w:val="Pidipagina"/>
+          <w:jc w:val="right"/>
+          <w:rPr>
+            <w:color w:val="FFFFFF" w:themeColor="background1"/>
+          </w:rPr>
+        </w:pPr>
+        <w:r>
+          <w:rPr>
+            <w:color w:val="FFFFFF" w:themeColor="background1"/>
+            <w:highlight w:val="black"/>
+          </w:rPr>
+          <w:fldChar w:fldCharType="begin"/>
+        </w:r>
+        <w:r>
+          <w:rPr>
+            <w:color w:val="FFFFFF" w:themeColor="background1"/>
+            <w:highlight w:val="black"/>
+          </w:rPr>
+          <w:instrText>PAGE   \* MERGEFORMAT</w:instrText>
+        </w:r>
+        <w:r>
+          <w:rPr>
+            <w:color w:val="FFFFFF" w:themeColor="background1"/>
+            <w:highlight w:val="black"/>
+          </w:rPr>
+          <w:fldChar w:fldCharType="separate"/>
+        </w:r>
+        <w:r>
+          <w:rPr>
+            <w:color w:val="FFFFFF" w:themeColor="background1"/>
+            <w:highlight w:val="black"/>
+            <w:lang w:val="it-IT"/>
+          </w:rPr>
+          <w:t>2</w:t>
+        </w:r>
+        <w:r>
+          <w:rPr>
+            <w:color w:val="FFFFFF" w:themeColor="background1"/>
+            <w:highlight w:val="black"/>
+          </w:rPr>
+          <w:fldChar w:fldCharType="end"/>
+        </w:r>
+      </w:p>
+    </w:sdtContent>
+  </w:sdt>
   <w:p>
     <w:pPr>
-      <w:pStyle w:val="Footer"/>
+      <w:pStyle w:val="Pidipagina"/>
       <w:rPr>
-        <w:rFonts w:ascii="Roboto" w:hAnsi="Roboto"/>
-        <w:color w:val="000000"/>
         <w:sz w:val="24"/>
         <w:szCs w:val="24"/>
-        <w:shd w:val="clear" w:color="auto" w:fill="FFFFFF"/>
         <w:lang w:val="it-IT"/>
       </w:rPr>
     </w:pPr>
-    <w:r>
-      <w:rPr>
-        <w:rFonts w:ascii="Roboto" w:hAnsi="Roboto"/>
-        <w:color w:val="000000"/>
-        <w:sz w:val="24"/>
-        <w:szCs w:val="24"/>
-        <w:shd w:val="clear" w:color="auto" w:fill="FFFFFF"/>
-      </w:rPr>
-      <w:t>Authors</w:t>
-    </w:r>
-    <w:r>
-      <w:rPr>
-        <w:rFonts w:ascii="Roboto" w:hAnsi="Roboto"/>
-        <w:color w:val="000000"/>
-        <w:sz w:val="24"/>
-        <w:szCs w:val="24"/>
-        <w:shd w:val="clear" w:color="auto" w:fill="FFFFFF"/>
-        <w:lang w:val="it-IT"/>
-      </w:rPr>
-      <w:t xml:space="preserve">: </w:t>
-    </w:r>
-    <w:r>
-      <w:rPr>
-        <w:rFonts w:ascii="Roboto" w:hAnsi="Roboto"/>
-        <w:color w:val="000000"/>
-        <w:sz w:val="24"/>
-        <w:szCs w:val="24"/>
-        <w:shd w:val="clear" w:color="auto" w:fill="FFFFFF"/>
-        <w:lang w:val="it-IT"/>
-      </w:rPr>
-      <w:t xml:space="preserve">Lisa </w:t>
-    </w:r>
     <w:proofErr w:type="spellStart"/>
     <w:r>
       <w:rPr>
-        <w:rFonts w:ascii="Roboto" w:hAnsi="Roboto"/>
-        <w:color w:val="000000"/>
         <w:sz w:val="24"/>
         <w:szCs w:val="24"/>
-        <w:shd w:val="clear" w:color="auto" w:fill="FFFFFF"/>
         <w:lang w:val="it-IT"/>
       </w:rPr>
       <w:t>Cosaro</w:t>
     </w:r>
     <w:proofErr w:type="spellEnd"/>
-  </w:p>
-  <w:p>
-    <w:pPr>
-      <w:pStyle w:val="Footer"/>
+    <w:r>
       <w:rPr>
-        <w:rFonts w:ascii="Roboto" w:hAnsi="Roboto"/>
-        <w:color w:val="000000"/>
         <w:sz w:val="24"/>
         <w:szCs w:val="24"/>
-        <w:shd w:val="clear" w:color="auto" w:fill="FFFFFF"/>
         <w:lang w:val="it-IT"/>
       </w:rPr>
-    </w:pPr>
-    <w:r>
-      <w:rPr>
-        <w:rFonts w:ascii="Roboto" w:hAnsi="Roboto"/>
-        <w:color w:val="000000"/>
-        <w:sz w:val="24"/>
-        <w:szCs w:val="24"/>
-        <w:shd w:val="clear" w:color="auto" w:fill="FFFFFF"/>
-        <w:lang w:val="it-IT"/>
-      </w:rPr>
-      <w:t xml:space="preserve">                </w:t>
-    </w:r>
-    <w:proofErr w:type="spellStart"/>
-    <w:r>
-      <w:rPr>
-        <w:rFonts w:ascii="Roboto" w:hAnsi="Roboto"/>
-        <w:color w:val="000000"/>
-        <w:sz w:val="24"/>
-        <w:szCs w:val="24"/>
-        <w:shd w:val="clear" w:color="auto" w:fill="FFFFFF"/>
-        <w:lang w:val="it-IT"/>
-      </w:rPr>
-      <w:t>Pardeep</w:t>
-    </w:r>
-    <w:proofErr w:type="spellEnd"/>
-    <w:r>
-      <w:rPr>
-        <w:rFonts w:ascii="Roboto" w:hAnsi="Roboto"/>
-        <w:color w:val="000000"/>
-        <w:sz w:val="24"/>
-        <w:szCs w:val="24"/>
-        <w:shd w:val="clear" w:color="auto" w:fill="FFFFFF"/>
-        <w:lang w:val="it-IT"/>
-      </w:rPr>
-      <w:t xml:space="preserve"> Kumar</w:t>
+      <w:t xml:space="preserve"> Lisa</w:t>
     </w:r>
   </w:p>
   <w:p>
     <w:pPr>
-      <w:pStyle w:val="Footer"/>
-      <w:rPr>
-        <w:rFonts w:ascii="Roboto" w:hAnsi="Roboto"/>
-        <w:color w:val="000000"/>
-        <w:sz w:val="24"/>
-        <w:szCs w:val="24"/>
-        <w:shd w:val="clear" w:color="auto" w:fill="FFFFFF"/>
-        <w:lang w:val="it-IT"/>
-      </w:rPr>
-    </w:pPr>
-    <w:r>
-      <w:rPr>
-        <w:rFonts w:ascii="Roboto" w:hAnsi="Roboto"/>
-        <w:color w:val="000000"/>
-        <w:sz w:val="24"/>
-        <w:szCs w:val="24"/>
-        <w:shd w:val="clear" w:color="auto" w:fill="FFFFFF"/>
-        <w:lang w:val="it-IT"/>
-      </w:rPr>
-      <w:t xml:space="preserve">                </w:t>
-    </w:r>
-    <w:r>
-      <w:rPr>
-        <w:rFonts w:ascii="Roboto" w:hAnsi="Roboto"/>
-        <w:color w:val="000000"/>
-        <w:sz w:val="24"/>
-        <w:szCs w:val="24"/>
-        <w:shd w:val="clear" w:color="auto" w:fill="FFFFFF"/>
-        <w:lang w:val="it-IT"/>
-      </w:rPr>
-      <w:t>Etion Pinari</w:t>
-    </w:r>
-  </w:p>
-  <w:p>
-    <w:pPr>
-      <w:pStyle w:val="Footer"/>
+      <w:pStyle w:val="Pidipagina"/>
       <w:rPr>
         <w:sz w:val="24"/>
         <w:szCs w:val="24"/>
@@ -6375,39 +6793,88 @@
     </w:pPr>
     <w:r>
       <w:rPr>
-        <w:rFonts w:ascii="Roboto" w:hAnsi="Roboto"/>
-        <w:color w:val="000000"/>
         <w:sz w:val="24"/>
         <w:szCs w:val="24"/>
-        <w:shd w:val="clear" w:color="auto" w:fill="FFFFFF"/>
         <w:lang w:val="it-IT"/>
       </w:rPr>
-      <w:t xml:space="preserve">                </w:t>
-    </w:r>
-    <w:r>
-      <w:rPr>
-        <w:rFonts w:ascii="Roboto" w:hAnsi="Roboto"/>
-        <w:color w:val="000000"/>
-        <w:sz w:val="24"/>
-        <w:szCs w:val="24"/>
-        <w:shd w:val="clear" w:color="auto" w:fill="FFFFFF"/>
-        <w:lang w:val="it-IT"/>
-      </w:rPr>
-      <w:t xml:space="preserve">Michael </w:t>
+      <w:t xml:space="preserve">Kumar </w:t>
     </w:r>
     <w:proofErr w:type="spellStart"/>
     <w:r>
       <w:rPr>
-        <w:rFonts w:ascii="Roboto" w:hAnsi="Roboto"/>
-        <w:color w:val="000000"/>
         <w:sz w:val="24"/>
         <w:szCs w:val="24"/>
-        <w:shd w:val="clear" w:color="auto" w:fill="FFFFFF"/>
         <w:lang w:val="it-IT"/>
       </w:rPr>
-      <w:t>Ronzulli</w:t>
+      <w:t>Pardeep</w:t>
     </w:r>
     <w:proofErr w:type="spellEnd"/>
+  </w:p>
+  <w:p>
+    <w:pPr>
+      <w:pStyle w:val="Pidipagina"/>
+      <w:rPr>
+        <w:sz w:val="24"/>
+        <w:szCs w:val="24"/>
+        <w:lang w:val="it-IT"/>
+      </w:rPr>
+    </w:pPr>
+    <w:proofErr w:type="spellStart"/>
+    <w:r>
+      <w:rPr>
+        <w:sz w:val="24"/>
+        <w:szCs w:val="24"/>
+        <w:lang w:val="it-IT"/>
+      </w:rPr>
+      <w:t>Pinari</w:t>
+    </w:r>
+    <w:proofErr w:type="spellEnd"/>
+    <w:r>
+      <w:rPr>
+        <w:sz w:val="24"/>
+        <w:szCs w:val="24"/>
+        <w:lang w:val="it-IT"/>
+      </w:rPr>
+      <w:t xml:space="preserve"> </w:t>
+    </w:r>
+    <w:proofErr w:type="spellStart"/>
+    <w:r>
+      <w:rPr>
+        <w:sz w:val="24"/>
+        <w:szCs w:val="24"/>
+        <w:lang w:val="it-IT"/>
+      </w:rPr>
+      <w:t>Etion</w:t>
+    </w:r>
+    <w:proofErr w:type="spellEnd"/>
+  </w:p>
+  <w:p>
+    <w:pPr>
+      <w:pStyle w:val="Pidipagina"/>
+      <w:rPr>
+        <w:sz w:val="24"/>
+        <w:szCs w:val="24"/>
+        <w:lang w:val="it-IT"/>
+      </w:rPr>
+    </w:pPr>
+    <w:r>
+      <w:rPr>
+        <w:sz w:val="24"/>
+        <w:szCs w:val="24"/>
+        <w:lang w:val="it-IT"/>
+      </w:rPr>
+      <w:t>Ronzulli Michael</w:t>
+    </w:r>
+  </w:p>
+  <w:p>
+    <w:pPr>
+      <w:pStyle w:val="Pidipagina"/>
+      <w:rPr>
+        <w:sz w:val="24"/>
+        <w:szCs w:val="24"/>
+        <w:lang w:val="it-IT"/>
+      </w:rPr>
+    </w:pPr>
   </w:p>
 </w:ftr>
 </file>
@@ -7054,6 +7521,95 @@
       </w:pPr>
     </w:lvl>
     <w:lvl w:ilvl="8" w:tplc="0409001B" w:tentative="1">
+      <w:start w:val="1"/>
+      <w:numFmt w:val="lowerRoman"/>
+      <w:lvlText w:val="%9."/>
+      <w:lvlJc w:val="right"/>
+      <w:pPr>
+        <w:ind w:left="6480" w:hanging="180"/>
+      </w:pPr>
+    </w:lvl>
+  </w:abstractNum>
+  <w:abstractNum w:abstractNumId="6" w15:restartNumberingAfterBreak="0">
+    <w:nsid w:val="65DC06C9"/>
+    <w:multiLevelType w:val="hybridMultilevel"/>
+    <w:tmpl w:val="6AA0EAA0"/>
+    <w:lvl w:ilvl="0" w:tplc="04100011">
+      <w:start w:val="1"/>
+      <w:numFmt w:val="decimal"/>
+      <w:lvlText w:val="%1)"/>
+      <w:lvlJc w:val="left"/>
+      <w:pPr>
+        <w:ind w:left="720" w:hanging="360"/>
+      </w:pPr>
+      <w:rPr>
+        <w:rFonts w:hint="default"/>
+      </w:rPr>
+    </w:lvl>
+    <w:lvl w:ilvl="1" w:tplc="04100019" w:tentative="1">
+      <w:start w:val="1"/>
+      <w:numFmt w:val="lowerLetter"/>
+      <w:lvlText w:val="%2."/>
+      <w:lvlJc w:val="left"/>
+      <w:pPr>
+        <w:ind w:left="1440" w:hanging="360"/>
+      </w:pPr>
+    </w:lvl>
+    <w:lvl w:ilvl="2" w:tplc="0410001B" w:tentative="1">
+      <w:start w:val="1"/>
+      <w:numFmt w:val="lowerRoman"/>
+      <w:lvlText w:val="%3."/>
+      <w:lvlJc w:val="right"/>
+      <w:pPr>
+        <w:ind w:left="2160" w:hanging="180"/>
+      </w:pPr>
+    </w:lvl>
+    <w:lvl w:ilvl="3" w:tplc="0410000F" w:tentative="1">
+      <w:start w:val="1"/>
+      <w:numFmt w:val="decimal"/>
+      <w:lvlText w:val="%4."/>
+      <w:lvlJc w:val="left"/>
+      <w:pPr>
+        <w:ind w:left="2880" w:hanging="360"/>
+      </w:pPr>
+    </w:lvl>
+    <w:lvl w:ilvl="4" w:tplc="04100019" w:tentative="1">
+      <w:start w:val="1"/>
+      <w:numFmt w:val="lowerLetter"/>
+      <w:lvlText w:val="%5."/>
+      <w:lvlJc w:val="left"/>
+      <w:pPr>
+        <w:ind w:left="3600" w:hanging="360"/>
+      </w:pPr>
+    </w:lvl>
+    <w:lvl w:ilvl="5" w:tplc="0410001B" w:tentative="1">
+      <w:start w:val="1"/>
+      <w:numFmt w:val="lowerRoman"/>
+      <w:lvlText w:val="%6."/>
+      <w:lvlJc w:val="right"/>
+      <w:pPr>
+        <w:ind w:left="4320" w:hanging="180"/>
+      </w:pPr>
+    </w:lvl>
+    <w:lvl w:ilvl="6" w:tplc="0410000F" w:tentative="1">
+      <w:start w:val="1"/>
+      <w:numFmt w:val="decimal"/>
+      <w:lvlText w:val="%7."/>
+      <w:lvlJc w:val="left"/>
+      <w:pPr>
+        <w:ind w:left="5040" w:hanging="360"/>
+      </w:pPr>
+    </w:lvl>
+    <w:lvl w:ilvl="7" w:tplc="04100019" w:tentative="1">
+      <w:start w:val="1"/>
+      <w:numFmt w:val="lowerLetter"/>
+      <w:lvlText w:val="%8."/>
+      <w:lvlJc w:val="left"/>
+      <w:pPr>
+        <w:ind w:left="5760" w:hanging="360"/>
+      </w:pPr>
+    </w:lvl>
+    <w:lvl w:ilvl="8" w:tplc="0410001B" w:tentative="1">
       <w:start w:val="1"/>
       <w:numFmt w:val="lowerRoman"/>
       <w:lvlText w:val="%9."/>
@@ -7081,6 +7637,9 @@
   <w:num w:numId="6">
     <w:abstractNumId w:val="1"/>
   </w:num>
+  <w:num w:numId="7">
+    <w:abstractNumId w:val="6"/>
+  </w:num>
 </w:numbering>
 </file>
 
@@ -7088,6 +7647,9 @@
 <w15:people xmlns:wpc="http://schemas.microsoft.com/office/word/2010/wordprocessingCanvas" xmlns:cx="http://schemas.microsoft.com/office/drawing/2014/chartex" xmlns:cx1="http://schemas.microsoft.com/office/drawing/2015/9/8/chartex" xmlns:cx2="http://schemas.microsoft.com/office/drawing/2015/10/21/chartex" xmlns:cx3="http://schemas.microsoft.com/office/drawing/2016/5/9/chartex" xmlns:cx4="http://schemas.microsoft.com/office/drawing/2016/5/10/chartex" xmlns:cx5="http://schemas.microsoft.com/office/drawing/2016/5/11/chartex" xmlns:cx6="http://schemas.microsoft.com/office/drawing/2016/5/12/chartex" xmlns:cx7="http://schemas.microsoft.com/office/drawing/2016/5/13/chartex" xmlns:cx8="http://schemas.microsoft.com/office/drawing/2016/5/14/chartex" xmlns:mc="http://schemas.openxmlformats.org/markup-compatibility/2006" xmlns:aink="http://schemas.microsoft.com/office/drawing/2016/ink" xmlns:am3d="http://schemas.microsoft.com/office/drawing/2017/model3d" xmlns:o="urn:schemas-microsoft-com:office:office" xmlns:r="http://schemas.openxmlformats.org/officeDocument/2006/relationships" xmlns:m="http://schemas.openxmlformats.org/officeDocument/2006/math" xmlns:v="urn:schemas-microsoft-com:vml" xmlns:wp14="http://schemas.microsoft.com/office/word/2010/wordprocessingDrawing" xmlns:wp="http://schemas.openxmlformats.org/drawingml/2006/wordprocessingDrawing" xmlns:w10="urn:schemas-microsoft-com:office:word" xmlns:w="http://schemas.openxmlformats.org/wordprocessingml/2006/main" xmlns:w14="http://schemas.microsoft.com/office/word/2010/wordml" xmlns:w15="http://schemas.microsoft.com/office/word/2012/wordml" xmlns:w16cex="http://schemas.microsoft.com/office/word/2018/wordml/cex" xmlns:w16cid="http://schemas.microsoft.com/office/word/2016/wordml/cid" xmlns:w16="http://schemas.microsoft.com/office/word/2018/wordml" xmlns:w16sdtdh="http://schemas.microsoft.com/office/word/2020/wordml/sdtdatahash" xmlns:w16se="http://schemas.microsoft.com/office/word/2015/wordml/symex" xmlns:wpg="http://schemas.microsoft.com/office/word/2010/wordprocessingGroup" xmlns:wpi="http://schemas.microsoft.com/office/word/2010/wordprocessingInk" xmlns:wne="http://schemas.microsoft.com/office/word/2006/wordml" xmlns:wps="http://schemas.microsoft.com/office/word/2010/wordprocessingShape" mc:Ignorable="w14 w15 w16se w16cid w16 w16cex w16sdtdh wp14">
   <w15:person w15:author="Etion Pinari">
     <w15:presenceInfo w15:providerId="None" w15:userId="Etion Pinari"/>
+  </w15:person>
+  <w15:person w15:author="Michael Ronzulli">
+    <w15:presenceInfo w15:providerId="Windows Live" w15:userId="742cc17c9cd1dd79"/>
   </w15:person>
 </w15:people>
 </file>
@@ -7487,7 +8049,7 @@
     <w:lsdException w:name="Unresolved Mention" w:semiHidden="1" w:unhideWhenUsed="1"/>
     <w:lsdException w:name="Smart Link" w:semiHidden="1" w:unhideWhenUsed="1"/>
   </w:latentStyles>
-  <w:style w:type="paragraph" w:default="1" w:styleId="Normal">
+  <w:style w:type="paragraph" w:default="1" w:styleId="Normale">
     <w:name w:val="Normal"/>
     <w:qFormat/>
     <w:rsid w:val="007A3B7F"/>
@@ -7500,11 +8062,11 @@
       <w:szCs w:val="24"/>
     </w:rPr>
   </w:style>
-  <w:style w:type="paragraph" w:styleId="Heading1">
+  <w:style w:type="paragraph" w:styleId="Titolo1">
     <w:name w:val="heading 1"/>
-    <w:basedOn w:val="Normal"/>
-    <w:next w:val="Normal"/>
-    <w:link w:val="Heading1Char"/>
+    <w:basedOn w:val="Normale"/>
+    <w:next w:val="Normale"/>
+    <w:link w:val="Titolo1Carattere"/>
     <w:uiPriority w:val="9"/>
     <w:qFormat/>
     <w:rsid w:val="001144B9"/>
@@ -7521,13 +8083,13 @@
       <w:szCs w:val="32"/>
     </w:rPr>
   </w:style>
-  <w:style w:type="character" w:default="1" w:styleId="DefaultParagraphFont">
+  <w:style w:type="character" w:default="1" w:styleId="Carpredefinitoparagrafo">
     <w:name w:val="Default Paragraph Font"/>
     <w:uiPriority w:val="1"/>
     <w:semiHidden/>
     <w:unhideWhenUsed/>
   </w:style>
-  <w:style w:type="table" w:default="1" w:styleId="TableNormal">
+  <w:style w:type="table" w:default="1" w:styleId="Tabellanormale">
     <w:name w:val="Normal Table"/>
     <w:uiPriority w:val="99"/>
     <w:semiHidden/>
@@ -7542,17 +8104,17 @@
       </w:tblCellMar>
     </w:tblPr>
   </w:style>
-  <w:style w:type="numbering" w:default="1" w:styleId="NoList">
+  <w:style w:type="numbering" w:default="1" w:styleId="Nessunelenco">
     <w:name w:val="No List"/>
     <w:uiPriority w:val="99"/>
     <w:semiHidden/>
     <w:unhideWhenUsed/>
   </w:style>
-  <w:style w:type="paragraph" w:styleId="Title">
+  <w:style w:type="paragraph" w:styleId="Titolo">
     <w:name w:val="Title"/>
-    <w:basedOn w:val="Normal"/>
-    <w:next w:val="Normal"/>
-    <w:link w:val="TitleChar"/>
+    <w:basedOn w:val="Normale"/>
+    <w:next w:val="Normale"/>
+    <w:link w:val="TitoloCarattere"/>
     <w:uiPriority w:val="10"/>
     <w:qFormat/>
     <w:rsid w:val="001144B9"/>
@@ -7567,10 +8129,10 @@
       <w:szCs w:val="56"/>
     </w:rPr>
   </w:style>
-  <w:style w:type="character" w:customStyle="1" w:styleId="TitleChar">
-    <w:name w:val="Title Char"/>
-    <w:basedOn w:val="DefaultParagraphFont"/>
-    <w:link w:val="Title"/>
+  <w:style w:type="character" w:customStyle="1" w:styleId="TitoloCarattere">
+    <w:name w:val="Titolo Carattere"/>
+    <w:basedOn w:val="Carpredefinitoparagrafo"/>
+    <w:link w:val="Titolo"/>
     <w:uiPriority w:val="10"/>
     <w:rsid w:val="001144B9"/>
     <w:rPr>
@@ -7581,10 +8143,10 @@
       <w:szCs w:val="56"/>
     </w:rPr>
   </w:style>
-  <w:style w:type="character" w:customStyle="1" w:styleId="Heading1Char">
-    <w:name w:val="Heading 1 Char"/>
-    <w:basedOn w:val="DefaultParagraphFont"/>
-    <w:link w:val="Heading1"/>
+  <w:style w:type="character" w:customStyle="1" w:styleId="Titolo1Carattere">
+    <w:name w:val="Titolo 1 Carattere"/>
+    <w:basedOn w:val="Carpredefinitoparagrafo"/>
+    <w:link w:val="Titolo1"/>
     <w:uiPriority w:val="9"/>
     <w:rsid w:val="001144B9"/>
     <w:rPr>
@@ -7594,9 +8156,9 @@
       <w:szCs w:val="32"/>
     </w:rPr>
   </w:style>
-  <w:style w:type="paragraph" w:styleId="ListParagraph">
+  <w:style w:type="paragraph" w:styleId="Paragrafoelenco">
     <w:name w:val="List Paragraph"/>
-    <w:basedOn w:val="Normal"/>
+    <w:basedOn w:val="Normale"/>
     <w:uiPriority w:val="34"/>
     <w:qFormat/>
     <w:rsid w:val="001144B9"/>
@@ -7611,10 +8173,10 @@
       <w:szCs w:val="22"/>
     </w:rPr>
   </w:style>
-  <w:style w:type="paragraph" w:styleId="Header">
+  <w:style w:type="paragraph" w:styleId="Intestazione">
     <w:name w:val="header"/>
-    <w:basedOn w:val="Normal"/>
-    <w:link w:val="HeaderChar"/>
+    <w:basedOn w:val="Normale"/>
+    <w:link w:val="IntestazioneCarattere"/>
     <w:uiPriority w:val="99"/>
     <w:unhideWhenUsed/>
     <w:rsid w:val="00AE0030"/>
@@ -7630,17 +8192,17 @@
       <w:szCs w:val="22"/>
     </w:rPr>
   </w:style>
-  <w:style w:type="character" w:customStyle="1" w:styleId="HeaderChar">
-    <w:name w:val="Header Char"/>
-    <w:basedOn w:val="DefaultParagraphFont"/>
-    <w:link w:val="Header"/>
+  <w:style w:type="character" w:customStyle="1" w:styleId="IntestazioneCarattere">
+    <w:name w:val="Intestazione Carattere"/>
+    <w:basedOn w:val="Carpredefinitoparagrafo"/>
+    <w:link w:val="Intestazione"/>
     <w:uiPriority w:val="99"/>
     <w:rsid w:val="00AE0030"/>
   </w:style>
-  <w:style w:type="paragraph" w:styleId="Footer">
+  <w:style w:type="paragraph" w:styleId="Pidipagina">
     <w:name w:val="footer"/>
-    <w:basedOn w:val="Normal"/>
-    <w:link w:val="FooterChar"/>
+    <w:basedOn w:val="Normale"/>
+    <w:link w:val="PidipaginaCarattere"/>
     <w:uiPriority w:val="99"/>
     <w:unhideWhenUsed/>
     <w:rsid w:val="00AE0030"/>
@@ -7656,21 +8218,21 @@
       <w:szCs w:val="22"/>
     </w:rPr>
   </w:style>
-  <w:style w:type="character" w:customStyle="1" w:styleId="FooterChar">
-    <w:name w:val="Footer Char"/>
-    <w:basedOn w:val="DefaultParagraphFont"/>
-    <w:link w:val="Footer"/>
+  <w:style w:type="character" w:customStyle="1" w:styleId="PidipaginaCarattere">
+    <w:name w:val="Piè di pagina Carattere"/>
+    <w:basedOn w:val="Carpredefinitoparagrafo"/>
+    <w:link w:val="Pidipagina"/>
     <w:uiPriority w:val="99"/>
     <w:rsid w:val="00AE0030"/>
   </w:style>
   <w:style w:type="character" w:customStyle="1" w:styleId="matching-text-highlight">
     <w:name w:val="matching-text-highlight"/>
-    <w:basedOn w:val="DefaultParagraphFont"/>
+    <w:basedOn w:val="Carpredefinitoparagrafo"/>
     <w:rsid w:val="00AE0030"/>
   </w:style>
-  <w:style w:type="paragraph" w:styleId="NormalWeb">
+  <w:style w:type="paragraph" w:styleId="NormaleWeb">
     <w:name w:val="Normal (Web)"/>
-    <w:basedOn w:val="Normal"/>
+    <w:basedOn w:val="Normale"/>
     <w:uiPriority w:val="99"/>
     <w:unhideWhenUsed/>
     <w:rsid w:val="008834FA"/>
@@ -7678,9 +8240,9 @@
       <w:spacing w:before="100" w:beforeAutospacing="1" w:after="100" w:afterAutospacing="1"/>
     </w:pPr>
   </w:style>
-  <w:style w:type="table" w:styleId="TableGrid">
+  <w:style w:type="table" w:styleId="Grigliatabella">
     <w:name w:val="Table Grid"/>
-    <w:basedOn w:val="TableNormal"/>
+    <w:basedOn w:val="Tabellanormale"/>
     <w:uiPriority w:val="39"/>
     <w:rsid w:val="00A17A42"/>
     <w:pPr>
@@ -7697,9 +8259,9 @@
       </w:tblBorders>
     </w:tblPr>
   </w:style>
-  <w:style w:type="character" w:styleId="CommentReference">
+  <w:style w:type="character" w:styleId="Rimandocommento">
     <w:name w:val="annotation reference"/>
-    <w:basedOn w:val="DefaultParagraphFont"/>
+    <w:basedOn w:val="Carpredefinitoparagrafo"/>
     <w:uiPriority w:val="99"/>
     <w:semiHidden/>
     <w:unhideWhenUsed/>
@@ -7709,10 +8271,10 @@
       <w:szCs w:val="16"/>
     </w:rPr>
   </w:style>
-  <w:style w:type="paragraph" w:styleId="CommentText">
+  <w:style w:type="paragraph" w:styleId="Testocommento">
     <w:name w:val="annotation text"/>
-    <w:basedOn w:val="Normal"/>
-    <w:link w:val="CommentTextChar"/>
+    <w:basedOn w:val="Normale"/>
+    <w:link w:val="TestocommentoCarattere"/>
     <w:uiPriority w:val="99"/>
     <w:unhideWhenUsed/>
     <w:rsid w:val="0025134C"/>
@@ -7721,10 +8283,10 @@
       <w:szCs w:val="20"/>
     </w:rPr>
   </w:style>
-  <w:style w:type="character" w:customStyle="1" w:styleId="CommentTextChar">
-    <w:name w:val="Comment Text Char"/>
-    <w:basedOn w:val="DefaultParagraphFont"/>
-    <w:link w:val="CommentText"/>
+  <w:style w:type="character" w:customStyle="1" w:styleId="TestocommentoCarattere">
+    <w:name w:val="Testo commento Carattere"/>
+    <w:basedOn w:val="Carpredefinitoparagrafo"/>
+    <w:link w:val="Testocommento"/>
     <w:uiPriority w:val="99"/>
     <w:rsid w:val="0025134C"/>
     <w:rPr>
@@ -7733,11 +8295,11 @@
       <w:szCs w:val="20"/>
     </w:rPr>
   </w:style>
-  <w:style w:type="paragraph" w:styleId="CommentSubject">
+  <w:style w:type="paragraph" w:styleId="Soggettocommento">
     <w:name w:val="annotation subject"/>
-    <w:basedOn w:val="CommentText"/>
-    <w:next w:val="CommentText"/>
-    <w:link w:val="CommentSubjectChar"/>
+    <w:basedOn w:val="Testocommento"/>
+    <w:next w:val="Testocommento"/>
+    <w:link w:val="SoggettocommentoCarattere"/>
     <w:uiPriority w:val="99"/>
     <w:semiHidden/>
     <w:unhideWhenUsed/>
@@ -7747,10 +8309,10 @@
       <w:bCs/>
     </w:rPr>
   </w:style>
-  <w:style w:type="character" w:customStyle="1" w:styleId="CommentSubjectChar">
-    <w:name w:val="Comment Subject Char"/>
-    <w:basedOn w:val="CommentTextChar"/>
-    <w:link w:val="CommentSubject"/>
+  <w:style w:type="character" w:customStyle="1" w:styleId="SoggettocommentoCarattere">
+    <w:name w:val="Soggetto commento Carattere"/>
+    <w:basedOn w:val="TestocommentoCarattere"/>
+    <w:link w:val="Soggettocommento"/>
     <w:uiPriority w:val="99"/>
     <w:semiHidden/>
     <w:rsid w:val="0025134C"/>
@@ -7761,6 +8323,56 @@
       <w:sz w:val="20"/>
       <w:szCs w:val="20"/>
     </w:rPr>
+  </w:style>
+  <w:style w:type="character" w:styleId="Collegamentoipertestuale">
+    <w:name w:val="Hyperlink"/>
+    <w:basedOn w:val="Carpredefinitoparagrafo"/>
+    <w:uiPriority w:val="99"/>
+    <w:unhideWhenUsed/>
+    <w:rsid w:val="003E1EAD"/>
+    <w:rPr>
+      <w:color w:val="0563C1" w:themeColor="hyperlink"/>
+      <w:u w:val="single"/>
+    </w:rPr>
+  </w:style>
+  <w:style w:type="character" w:styleId="Menzionenonrisolta">
+    <w:name w:val="Unresolved Mention"/>
+    <w:basedOn w:val="Carpredefinitoparagrafo"/>
+    <w:uiPriority w:val="99"/>
+    <w:semiHidden/>
+    <w:unhideWhenUsed/>
+    <w:rsid w:val="003E1EAD"/>
+    <w:rPr>
+      <w:color w:val="605E5C"/>
+      <w:shd w:val="clear" w:color="auto" w:fill="E1DFDD"/>
+    </w:rPr>
+  </w:style>
+  <w:style w:type="paragraph" w:styleId="Titolosommario">
+    <w:name w:val="TOC Heading"/>
+    <w:basedOn w:val="Titolo1"/>
+    <w:next w:val="Normale"/>
+    <w:uiPriority w:val="39"/>
+    <w:unhideWhenUsed/>
+    <w:qFormat/>
+    <w:rsid w:val="001C50C0"/>
+    <w:pPr>
+      <w:outlineLvl w:val="9"/>
+    </w:pPr>
+    <w:rPr>
+      <w:lang w:val="it-IT" w:eastAsia="it-IT"/>
+    </w:rPr>
+  </w:style>
+  <w:style w:type="paragraph" w:styleId="Sommario1">
+    <w:name w:val="toc 1"/>
+    <w:basedOn w:val="Normale"/>
+    <w:next w:val="Normale"/>
+    <w:autoRedefine/>
+    <w:uiPriority w:val="39"/>
+    <w:unhideWhenUsed/>
+    <w:rsid w:val="001C50C0"/>
+    <w:pPr>
+      <w:spacing w:after="100"/>
+    </w:pPr>
   </w:style>
 </w:styles>
 </file>
@@ -8061,15 +8673,6 @@
 </file>
 
 <file path=customXml/item1.xml><?xml version="1.0" encoding="utf-8"?>
-<?mso-contentType ?>
-<FormTemplates xmlns="http://schemas.microsoft.com/sharepoint/v3/contenttype/forms">
-  <Display>DocumentLibraryForm</Display>
-  <Edit>DocumentLibraryForm</Edit>
-  <New>DocumentLibraryForm</New>
-</FormTemplates>
-</file>
-
-<file path=customXml/item2.xml><?xml version="1.0" encoding="utf-8"?>
 <ct:contentTypeSchema xmlns:ct="http://schemas.microsoft.com/office/2006/metadata/contentType" xmlns:ma="http://schemas.microsoft.com/office/2006/metadata/properties/metaAttributes" ct:_="" ma:_="" ma:contentTypeName="Documento" ma:contentTypeID="0x0101002E6FA256D1D61740AD894B1E02E27BFE" ma:contentTypeVersion="11" ma:contentTypeDescription="Creare un nuovo documento." ma:contentTypeScope="" ma:versionID="b1d40d5ef4fc22f1dc8ab6a890b528e6">
   <xsd:schema xmlns:xsd="http://www.w3.org/2001/XMLSchema" xmlns:xs="http://www.w3.org/2001/XMLSchema" xmlns:p="http://schemas.microsoft.com/office/2006/metadata/properties" xmlns:ns3="ab612572-7d43-4087-86b8-c8fbfe725bf8" xmlns:ns4="84a1cd5a-2744-447b-a2ca-f1c6b0420d98" targetNamespace="http://schemas.microsoft.com/office/2006/metadata/properties" ma:root="true" ma:fieldsID="b761007124efe92497c2d03b045becc2" ns3:_="" ns4:_="">
     <xsd:import namespace="ab612572-7d43-4087-86b8-c8fbfe725bf8"/>
@@ -8280,21 +8883,26 @@
 </ct:contentTypeSchema>
 </file>
 
+<file path=customXml/item2.xml><?xml version="1.0" encoding="utf-8"?>
+<?mso-contentType ?>
+<FormTemplates xmlns="http://schemas.microsoft.com/sharepoint/v3/contenttype/forms">
+  <Display>DocumentLibraryForm</Display>
+  <Edit>DocumentLibraryForm</Edit>
+  <New>DocumentLibraryForm</New>
+</FormTemplates>
+</file>
+
 <file path=customXml/item3.xml><?xml version="1.0" encoding="utf-8"?>
+<b:Sources xmlns:b="http://schemas.openxmlformats.org/officeDocument/2006/bibliography" xmlns="http://schemas.openxmlformats.org/officeDocument/2006/bibliography" SelectedStyle="\APASixthEditionOfficeOnline.xsl" StyleName="APA" Version="6"/>
+</file>
+
+<file path=customXml/item4.xml><?xml version="1.0" encoding="utf-8"?>
 <p:properties xmlns:p="http://schemas.microsoft.com/office/2006/metadata/properties" xmlns:xsi="http://www.w3.org/2001/XMLSchema-instance" xmlns:pc="http://schemas.microsoft.com/office/infopath/2007/PartnerControls">
   <documentManagement/>
 </p:properties>
 </file>
 
 <file path=customXml/itemProps1.xml><?xml version="1.0" encoding="utf-8"?>
-<ds:datastoreItem xmlns:ds="http://schemas.openxmlformats.org/officeDocument/2006/customXml" ds:itemID="{78385D97-2D0A-4EA1-806E-028748165233}">
-  <ds:schemaRefs>
-    <ds:schemaRef ds:uri="http://schemas.microsoft.com/sharepoint/v3/contenttype/forms"/>
-  </ds:schemaRefs>
-</ds:datastoreItem>
-</file>
-
-<file path=customXml/itemProps2.xml><?xml version="1.0" encoding="utf-8"?>
 <ds:datastoreItem xmlns:ds="http://schemas.openxmlformats.org/officeDocument/2006/customXml" ds:itemID="{A0738581-B44E-4B5F-9FCE-6665E753E00D}">
   <ds:schemaRefs>
     <ds:schemaRef ds:uri="http://schemas.microsoft.com/office/2006/metadata/contentType"/>
@@ -8313,7 +8921,23 @@
 </ds:datastoreItem>
 </file>
 
+<file path=customXml/itemProps2.xml><?xml version="1.0" encoding="utf-8"?>
+<ds:datastoreItem xmlns:ds="http://schemas.openxmlformats.org/officeDocument/2006/customXml" ds:itemID="{78385D97-2D0A-4EA1-806E-028748165233}">
+  <ds:schemaRefs>
+    <ds:schemaRef ds:uri="http://schemas.microsoft.com/sharepoint/v3/contenttype/forms"/>
+  </ds:schemaRefs>
+</ds:datastoreItem>
+</file>
+
 <file path=customXml/itemProps3.xml><?xml version="1.0" encoding="utf-8"?>
+<ds:datastoreItem xmlns:ds="http://schemas.openxmlformats.org/officeDocument/2006/customXml" ds:itemID="{4EAF5836-7FC2-43CE-A3FA-70107CBD1062}">
+  <ds:schemaRefs>
+    <ds:schemaRef ds:uri="http://schemas.openxmlformats.org/officeDocument/2006/bibliography"/>
+  </ds:schemaRefs>
+</ds:datastoreItem>
+</file>
+
+<file path=customXml/itemProps4.xml><?xml version="1.0" encoding="utf-8"?>
 <ds:datastoreItem xmlns:ds="http://schemas.openxmlformats.org/officeDocument/2006/customXml" ds:itemID="{9DD80B51-2270-46C6-8FD2-A96BE7345C75}">
   <ds:schemaRefs>
     <ds:schemaRef ds:uri="http://schemas.microsoft.com/office/2006/metadata/properties"/>
